--- a/docs/Testing User Manual.docx
+++ b/docs/Testing User Manual.docx
@@ -221,29 +221,1807 @@
     </w:p>
     <w:p>
       <w:r>
+        <w:t>Kafka topics:</w:t>
+      </w:r>
+    </w:p>
+    <w:p>
+      <w:pPr>
+        <w:pStyle w:val="ListParagraph"/>
+        <w:numPr>
+          <w:ilvl w:val="0"/>
+          <w:numId w:val="25"/>
+        </w:numPr>
+      </w:pPr>
+      <w:r>
+        <w:t>Viper A: unity-</w:t>
+      </w:r>
+      <w:proofErr w:type="spellStart"/>
+      <w:r>
+        <w:t>hsml</w:t>
+      </w:r>
+      <w:proofErr w:type="spellEnd"/>
+      <w:r>
+        <w:t>-topic</w:t>
+      </w:r>
+    </w:p>
+    <w:p>
+      <w:pPr>
+        <w:pStyle w:val="ListParagraph"/>
+        <w:numPr>
+          <w:ilvl w:val="0"/>
+          <w:numId w:val="25"/>
+        </w:numPr>
+      </w:pPr>
+      <w:r>
+        <w:t>Cadre A: omni-</w:t>
+      </w:r>
+      <w:proofErr w:type="spellStart"/>
+      <w:r>
+        <w:t>hsml</w:t>
+      </w:r>
+      <w:proofErr w:type="spellEnd"/>
+      <w:r>
+        <w:t>-topic</w:t>
+      </w:r>
+    </w:p>
+    <w:p>
+      <w:pPr>
+        <w:pStyle w:val="ListParagraph"/>
+        <w:numPr>
+          <w:ilvl w:val="0"/>
+          <w:numId w:val="25"/>
+        </w:numPr>
+      </w:pPr>
+      <w:r>
+        <w:t>Cadre B: unreal-</w:t>
+      </w:r>
+      <w:proofErr w:type="spellStart"/>
+      <w:r>
+        <w:t>hsml</w:t>
+      </w:r>
+      <w:proofErr w:type="spellEnd"/>
+      <w:r>
+        <w:t>-topic</w:t>
+      </w:r>
+    </w:p>
+    <w:p/>
+    <w:p>
+      <w:r>
         <w:t>Lab Computer Setup:</w:t>
+      </w:r>
+    </w:p>
+    <w:p>
+      <w:pPr>
+        <w:rPr>
+          <w:b/>
+          <w:bCs/>
+        </w:rPr>
+      </w:pPr>
+      <w:r>
+        <w:rPr>
+          <w:b/>
+          <w:bCs/>
+        </w:rPr>
+        <w:t xml:space="preserve">For Computer 1: </w:t>
+      </w:r>
+      <w:r>
+        <w:rPr>
+          <w:b/>
+          <w:bCs/>
+        </w:rPr>
+        <w:t>[Omni] – Server 7</w:t>
+      </w:r>
+    </w:p>
+    <w:p>
+      <w:pPr>
+        <w:pStyle w:val="ListParagraph"/>
+        <w:numPr>
+          <w:ilvl w:val="0"/>
+          <w:numId w:val="22"/>
+        </w:numPr>
+        <w:rPr>
+          <w:color w:val="000000" w:themeColor="text1"/>
+        </w:rPr>
+      </w:pPr>
+      <w:r>
+        <w:rPr>
+          <w:color w:val="000000" w:themeColor="text1"/>
+        </w:rPr>
+        <w:t>Run</w:t>
+      </w:r>
+      <w:r>
+        <w:rPr>
+          <w:color w:val="000000" w:themeColor="text1"/>
+        </w:rPr>
+        <w:t xml:space="preserve"> Omniverse Isaac Sim</w:t>
+      </w:r>
+      <w:r>
+        <w:rPr>
+          <w:color w:val="000000" w:themeColor="text1"/>
+        </w:rPr>
+        <w:t xml:space="preserve"> (</w:t>
+      </w:r>
+      <w:r>
+        <w:rPr>
+          <w:color w:val="000000" w:themeColor="text1"/>
+        </w:rPr>
+        <w:t>connected to</w:t>
+      </w:r>
+      <w:r>
+        <w:rPr>
+          <w:color w:val="000000" w:themeColor="text1"/>
+        </w:rPr>
+        <w:t xml:space="preserve"> </w:t>
+      </w:r>
+      <w:proofErr w:type="spellStart"/>
+      <w:r>
+        <w:rPr>
+          <w:color w:val="000000" w:themeColor="text1"/>
+        </w:rPr>
+        <w:t>eduroam</w:t>
+      </w:r>
+      <w:proofErr w:type="spellEnd"/>
+      <w:r>
+        <w:rPr>
+          <w:color w:val="000000" w:themeColor="text1"/>
+        </w:rPr>
+        <w:t xml:space="preserve"> Wi-Fi)</w:t>
+      </w:r>
+      <w:r>
+        <w:rPr>
+          <w:color w:val="000000" w:themeColor="text1"/>
+        </w:rPr>
+        <w:t xml:space="preserve">: </w:t>
+      </w:r>
+    </w:p>
+    <w:p>
+      <w:pPr>
+        <w:shd w:val="clear" w:color="auto" w:fill="000000" w:themeFill="text1"/>
+        <w:rPr>
+          <w:color w:val="FFFFFF" w:themeColor="background1"/>
+        </w:rPr>
+      </w:pPr>
+      <w:r>
+        <w:rPr>
+          <w:color w:val="FFFFFF" w:themeColor="background1"/>
+        </w:rPr>
+        <w:t>cd isaac-sim-standalone-2023.1.1</w:t>
+      </w:r>
+    </w:p>
+    <w:p>
+      <w:pPr>
+        <w:shd w:val="clear" w:color="auto" w:fill="000000" w:themeFill="text1"/>
+        <w:rPr>
+          <w:color w:val="FFFFFF" w:themeColor="background1"/>
+        </w:rPr>
+      </w:pPr>
+      <w:r>
+        <w:rPr>
+          <w:color w:val="FFFFFF" w:themeColor="background1"/>
+        </w:rPr>
+        <w:t>./isaac</w:t>
+      </w:r>
+      <w:r>
+        <w:rPr>
+          <w:color w:val="FFFFFF" w:themeColor="background1"/>
+        </w:rPr>
+        <w:t>-sim.sh</w:t>
+      </w:r>
+    </w:p>
+    <w:p>
+      <w:pPr>
+        <w:pStyle w:val="ListParagraph"/>
+        <w:numPr>
+          <w:ilvl w:val="0"/>
+          <w:numId w:val="22"/>
+        </w:numPr>
+        <w:rPr>
+          <w:color w:val="000000" w:themeColor="text1"/>
+        </w:rPr>
+      </w:pPr>
+      <w:r>
+        <w:rPr>
+          <w:color w:val="000000" w:themeColor="text1"/>
+        </w:rPr>
+        <w:t xml:space="preserve">Open the </w:t>
+      </w:r>
+      <w:proofErr w:type="spellStart"/>
+      <w:r>
+        <w:rPr>
+          <w:color w:val="000000" w:themeColor="text1"/>
+        </w:rPr>
+        <w:t>MAINDEMO.usd</w:t>
+      </w:r>
+      <w:proofErr w:type="spellEnd"/>
+      <w:r>
+        <w:rPr>
+          <w:color w:val="000000" w:themeColor="text1"/>
+        </w:rPr>
+        <w:t xml:space="preserve"> (found in </w:t>
+      </w:r>
+      <w:proofErr w:type="spellStart"/>
+      <w:r>
+        <w:rPr>
+          <w:color w:val="000000" w:themeColor="text1"/>
+        </w:rPr>
+        <w:t>dt_interoperability</w:t>
+      </w:r>
+      <w:proofErr w:type="spellEnd"/>
+      <w:r>
+        <w:rPr>
+          <w:color w:val="000000" w:themeColor="text1"/>
+        </w:rPr>
+        <w:t>)</w:t>
+      </w:r>
+      <w:r>
+        <w:rPr>
+          <w:color w:val="000000" w:themeColor="text1"/>
+        </w:rPr>
+        <w:t>. These are the files attached to the rovers</w:t>
+      </w:r>
+      <w:r>
+        <w:rPr>
+          <w:color w:val="000000" w:themeColor="text1"/>
+        </w:rPr>
+        <w:t xml:space="preserve">; if </w:t>
+      </w:r>
+      <w:r>
+        <w:rPr>
+          <w:color w:val="000000" w:themeColor="text1"/>
+        </w:rPr>
+        <w:t>you modify any of them</w:t>
+      </w:r>
+      <w:r>
+        <w:rPr>
+          <w:color w:val="000000" w:themeColor="text1"/>
+        </w:rPr>
+        <w:t>, you may need to close and open Omniverse for changes to be effective:</w:t>
+      </w:r>
+    </w:p>
+    <w:p>
+      <w:pPr>
+        <w:pStyle w:val="ListParagraph"/>
+        <w:numPr>
+          <w:ilvl w:val="0"/>
+          <w:numId w:val="21"/>
+        </w:numPr>
+        <w:rPr>
+          <w:color w:val="000000" w:themeColor="text1"/>
+        </w:rPr>
+      </w:pPr>
+      <w:r>
+        <w:rPr>
+          <w:color w:val="000000" w:themeColor="text1"/>
+        </w:rPr>
+        <w:t>CadreA</w:t>
+      </w:r>
+      <w:r>
+        <w:rPr>
+          <w:color w:val="000000" w:themeColor="text1"/>
+        </w:rPr>
+        <w:t>OmniProducer.py</w:t>
+      </w:r>
+    </w:p>
+    <w:p>
+      <w:pPr>
+        <w:pStyle w:val="ListParagraph"/>
+        <w:numPr>
+          <w:ilvl w:val="0"/>
+          <w:numId w:val="21"/>
+        </w:numPr>
+        <w:rPr>
+          <w:color w:val="000000" w:themeColor="text1"/>
+        </w:rPr>
+      </w:pPr>
+      <w:r>
+        <w:rPr>
+          <w:color w:val="000000" w:themeColor="text1"/>
+        </w:rPr>
+        <w:t>CadreBOmniConsumer.py</w:t>
+      </w:r>
+    </w:p>
+    <w:p>
+      <w:pPr>
+        <w:pStyle w:val="ListParagraph"/>
+        <w:numPr>
+          <w:ilvl w:val="0"/>
+          <w:numId w:val="21"/>
+        </w:numPr>
+        <w:rPr>
+          <w:color w:val="000000" w:themeColor="text1"/>
+        </w:rPr>
+      </w:pPr>
+      <w:r>
+        <w:rPr>
+          <w:color w:val="000000" w:themeColor="text1"/>
+        </w:rPr>
+        <w:t>ViperAOmniConsumer.py</w:t>
+      </w:r>
+    </w:p>
+    <w:p>
+      <w:pPr>
+        <w:ind w:firstLine="720"/>
+        <w:rPr>
+          <w:color w:val="000000" w:themeColor="text1"/>
+        </w:rPr>
+      </w:pPr>
+      <w:r>
+        <w:rPr>
+          <w:color w:val="000000" w:themeColor="text1"/>
+        </w:rPr>
+        <w:t xml:space="preserve">Note: Click ‘yes’ </w:t>
+      </w:r>
+      <w:r>
+        <w:rPr>
+          <w:color w:val="000000" w:themeColor="text1"/>
+        </w:rPr>
+        <w:t>for Warning of USD…</w:t>
+      </w:r>
+    </w:p>
+    <w:p>
+      <w:pPr>
+        <w:pStyle w:val="ListParagraph"/>
+        <w:numPr>
+          <w:ilvl w:val="0"/>
+          <w:numId w:val="22"/>
+        </w:numPr>
+        <w:rPr>
+          <w:color w:val="000000" w:themeColor="text1"/>
+        </w:rPr>
+      </w:pPr>
+      <w:r>
+        <w:rPr>
+          <w:color w:val="000000" w:themeColor="text1"/>
+        </w:rPr>
+        <w:t>Switch to FUTURAMA Wi-Fi</w:t>
+      </w:r>
+    </w:p>
+    <w:p>
+      <w:pPr>
+        <w:pStyle w:val="ListParagraph"/>
+        <w:numPr>
+          <w:ilvl w:val="0"/>
+          <w:numId w:val="22"/>
+        </w:numPr>
+        <w:rPr>
+          <w:color w:val="000000" w:themeColor="text1"/>
+        </w:rPr>
+      </w:pPr>
+      <w:r>
+        <w:rPr>
+          <w:color w:val="000000" w:themeColor="text1"/>
+        </w:rPr>
+        <w:t>Run Kafka</w:t>
+      </w:r>
+    </w:p>
+    <w:p>
+      <w:pPr>
+        <w:pStyle w:val="ListParagraph"/>
+        <w:numPr>
+          <w:ilvl w:val="0"/>
+          <w:numId w:val="22"/>
+        </w:numPr>
+        <w:rPr>
+          <w:color w:val="000000" w:themeColor="text1"/>
+        </w:rPr>
+      </w:pPr>
+      <w:r>
+        <w:t>Open the folder where the BL plugin scripts are:</w:t>
+      </w:r>
+    </w:p>
+    <w:p>
+      <w:pPr>
+        <w:shd w:val="clear" w:color="auto" w:fill="000000" w:themeFill="text1"/>
+      </w:pPr>
+      <w:r>
+        <w:t>cd home/</w:t>
+      </w:r>
+      <w:proofErr w:type="spellStart"/>
+      <w:r>
+        <w:t>dt_interoperability</w:t>
+      </w:r>
+      <w:proofErr w:type="spellEnd"/>
+      <w:r>
+        <w:t>/</w:t>
+      </w:r>
+      <w:proofErr w:type="spellStart"/>
+      <w:r>
+        <w:t>Omni_scripts</w:t>
+      </w:r>
+      <w:proofErr w:type="spellEnd"/>
+      <w:r>
+        <w:t>/</w:t>
+      </w:r>
+      <w:proofErr w:type="spellStart"/>
+      <w:r>
+        <w:t>newHSML</w:t>
+      </w:r>
+      <w:proofErr w:type="spellEnd"/>
+    </w:p>
+    <w:p>
+      <w:pPr>
+        <w:pStyle w:val="ListParagraph"/>
+        <w:numPr>
+          <w:ilvl w:val="0"/>
+          <w:numId w:val="22"/>
+        </w:numPr>
+      </w:pPr>
+      <w:r>
+        <w:t>Run in terminal (Viper A goes to kafkaOmniConsumer_</w:t>
+      </w:r>
+      <w:proofErr w:type="gramStart"/>
+      <w:r>
+        <w:t>1.json</w:t>
+      </w:r>
+      <w:proofErr w:type="gramEnd"/>
+      <w:r>
+        <w:t xml:space="preserve"> and Cadre B goes to kafkaOmniConsumer_2.json):</w:t>
+      </w:r>
+    </w:p>
+    <w:p>
+      <w:pPr>
+        <w:shd w:val="clear" w:color="auto" w:fill="000000" w:themeFill="text1"/>
+      </w:pPr>
+      <w:r>
+        <w:t>python ViperAOmniKafkaJSON.py</w:t>
+      </w:r>
+    </w:p>
+    <w:p>
+      <w:pPr>
+        <w:shd w:val="clear" w:color="auto" w:fill="000000" w:themeFill="text1"/>
+      </w:pPr>
+      <w:r>
+        <w:t>python CadreBOmniKafkaJSON.py</w:t>
+      </w:r>
+    </w:p>
+    <w:p>
+      <w:pPr>
+        <w:rPr>
+          <w:color w:val="000000" w:themeColor="text1"/>
+        </w:rPr>
+      </w:pPr>
+    </w:p>
+    <w:p>
+      <w:pPr>
+        <w:rPr>
+          <w:b/>
+          <w:bCs/>
+        </w:rPr>
+      </w:pPr>
+      <w:r>
+        <w:rPr>
+          <w:b/>
+          <w:bCs/>
+        </w:rPr>
+        <w:t xml:space="preserve">For Computer </w:t>
+      </w:r>
+      <w:r>
+        <w:rPr>
+          <w:b/>
+          <w:bCs/>
+        </w:rPr>
+        <w:t>2</w:t>
+      </w:r>
+      <w:r>
+        <w:rPr>
+          <w:b/>
+          <w:bCs/>
+        </w:rPr>
+        <w:t>: [</w:t>
+      </w:r>
+      <w:r>
+        <w:rPr>
+          <w:b/>
+          <w:bCs/>
+        </w:rPr>
+        <w:t>Unity</w:t>
+      </w:r>
+      <w:r>
+        <w:rPr>
+          <w:b/>
+          <w:bCs/>
+        </w:rPr>
+        <w:t xml:space="preserve">] – Server </w:t>
+      </w:r>
+      <w:r>
+        <w:rPr>
+          <w:b/>
+          <w:bCs/>
+        </w:rPr>
+        <w:t>6</w:t>
+      </w:r>
+    </w:p>
+    <w:p>
+      <w:pPr>
+        <w:pStyle w:val="ListParagraph"/>
+        <w:numPr>
+          <w:ilvl w:val="0"/>
+          <w:numId w:val="24"/>
+        </w:numPr>
+      </w:pPr>
+      <w:r>
+        <w:t xml:space="preserve">Go to Unity Hub &gt; Projects &gt; </w:t>
+      </w:r>
+      <w:proofErr w:type="spellStart"/>
+      <w:r>
+        <w:t>unityServerTest</w:t>
+      </w:r>
+      <w:proofErr w:type="spellEnd"/>
+    </w:p>
+    <w:p>
+      <w:pPr>
+        <w:pStyle w:val="ListParagraph"/>
+        <w:numPr>
+          <w:ilvl w:val="0"/>
+          <w:numId w:val="24"/>
+        </w:numPr>
+      </w:pPr>
+      <w:r>
+        <w:t xml:space="preserve">Make sure that the </w:t>
+      </w:r>
+      <w:r>
+        <w:t>box is checked for all Scripts of the rovers</w:t>
+      </w:r>
+    </w:p>
+    <w:p>
+      <w:pPr>
+        <w:pStyle w:val="ListParagraph"/>
+        <w:numPr>
+          <w:ilvl w:val="0"/>
+          <w:numId w:val="24"/>
+        </w:numPr>
+      </w:pPr>
+      <w:r>
+        <w:t xml:space="preserve">If you want to modify any of the </w:t>
+      </w:r>
+      <w:proofErr w:type="gramStart"/>
+      <w:r>
+        <w:t>scripts</w:t>
+      </w:r>
+      <w:proofErr w:type="gramEnd"/>
+      <w:r>
+        <w:t xml:space="preserve"> you can click on the 3 vertical dots</w:t>
+      </w:r>
+      <w:r>
+        <w:t xml:space="preserve"> and go to “Edit Script”</w:t>
+      </w:r>
+      <w:r>
+        <w:t xml:space="preserve">. </w:t>
+      </w:r>
+      <w:r>
+        <w:t>You can also find the scripts</w:t>
+      </w:r>
+      <w:r>
+        <w:t xml:space="preserve"> inside </w:t>
+      </w:r>
+      <w:r>
+        <w:t>Desktop/</w:t>
+      </w:r>
+      <w:proofErr w:type="spellStart"/>
+      <w:r>
+        <w:t>Unity_scripts</w:t>
+      </w:r>
+      <w:proofErr w:type="spellEnd"/>
+      <w:r>
+        <w:t>/</w:t>
+      </w:r>
+      <w:proofErr w:type="spellStart"/>
+      <w:r>
+        <w:t>newHSML</w:t>
+      </w:r>
+      <w:proofErr w:type="spellEnd"/>
+      <w:r>
+        <w:t xml:space="preserve"> for reference, but you must modify the ones inside the Unity simulation for changes to be effective.</w:t>
+      </w:r>
+    </w:p>
+    <w:p>
+      <w:pPr>
+        <w:pStyle w:val="ListParagraph"/>
+        <w:numPr>
+          <w:ilvl w:val="1"/>
+          <w:numId w:val="24"/>
+        </w:numPr>
+      </w:pPr>
+      <w:proofErr w:type="spellStart"/>
+      <w:r>
+        <w:t>omniKafkaConsumer.cs</w:t>
+      </w:r>
+      <w:proofErr w:type="spellEnd"/>
+    </w:p>
+    <w:p>
+      <w:pPr>
+        <w:pStyle w:val="ListParagraph"/>
+        <w:numPr>
+          <w:ilvl w:val="1"/>
+          <w:numId w:val="24"/>
+        </w:numPr>
+      </w:pPr>
+      <w:proofErr w:type="spellStart"/>
+      <w:r>
+        <w:t>unityKafkaProducer.cs</w:t>
+      </w:r>
+      <w:proofErr w:type="spellEnd"/>
+    </w:p>
+    <w:p>
+      <w:pPr>
+        <w:pStyle w:val="ListParagraph"/>
+        <w:numPr>
+          <w:ilvl w:val="1"/>
+          <w:numId w:val="24"/>
+        </w:numPr>
+      </w:pPr>
+      <w:proofErr w:type="spellStart"/>
+      <w:r>
+        <w:t>unrealKafkaConsumer.cs</w:t>
+      </w:r>
+      <w:proofErr w:type="spellEnd"/>
+    </w:p>
+    <w:p>
+      <w:pPr>
+        <w:pStyle w:val="ListParagraph"/>
+        <w:numPr>
+          <w:ilvl w:val="0"/>
+          <w:numId w:val="24"/>
+        </w:numPr>
+      </w:pPr>
+      <w:r>
+        <w:t>Connect to FUTURAMA Wi-Fi</w:t>
+      </w:r>
+    </w:p>
+    <w:p>
+      <w:r>
+        <w:lastRenderedPageBreak/>
+        <w:t>For Unity you just need to run the simulation while connected to the FUTURAMA Wi-Fi</w:t>
+      </w:r>
+      <w:r>
+        <w:t>, no terminal needed.</w:t>
+      </w:r>
+    </w:p>
+    <w:p/>
+    <w:p>
+      <w:r>
+        <w:rPr>
+          <w:b/>
+          <w:bCs/>
+        </w:rPr>
+        <w:t xml:space="preserve">For Computer </w:t>
+      </w:r>
+      <w:r>
+        <w:rPr>
+          <w:b/>
+          <w:bCs/>
+        </w:rPr>
+        <w:t>3</w:t>
+      </w:r>
+      <w:r>
+        <w:rPr>
+          <w:b/>
+          <w:bCs/>
+        </w:rPr>
+        <w:t>: [</w:t>
+      </w:r>
+      <w:r>
+        <w:rPr>
+          <w:b/>
+          <w:bCs/>
+        </w:rPr>
+        <w:t>Unreal</w:t>
+      </w:r>
+      <w:r>
+        <w:rPr>
+          <w:b/>
+          <w:bCs/>
+        </w:rPr>
+        <w:t xml:space="preserve">] – </w:t>
+      </w:r>
+      <w:r>
+        <w:rPr>
+          <w:b/>
+          <w:bCs/>
+        </w:rPr>
+        <w:t>Jared’s Laptop</w:t>
+      </w:r>
+      <w:r>
+        <w:t xml:space="preserve"> (pw: moonwalker)</w:t>
+      </w:r>
+    </w:p>
+    <w:p>
+      <w:pPr>
+        <w:pStyle w:val="ListParagraph"/>
+        <w:numPr>
+          <w:ilvl w:val="0"/>
+          <w:numId w:val="26"/>
+        </w:numPr>
+      </w:pPr>
+      <w:r>
+        <w:t>Go to Epic Games</w:t>
+      </w:r>
+      <w:r>
+        <w:t xml:space="preserve"> &gt; Launch Unreal Engine </w:t>
+      </w:r>
+      <w:r>
+        <w:t>5.4.4</w:t>
+      </w:r>
+      <w:r>
+        <w:t>. Then, Unreal Project Browser &gt;</w:t>
+      </w:r>
+      <w:r>
+        <w:t xml:space="preserve"> kafka16</w:t>
+      </w:r>
+      <w:r>
+        <w:t xml:space="preserve"> </w:t>
+      </w:r>
+    </w:p>
+    <w:p>
+      <w:pPr>
+        <w:pStyle w:val="ListParagraph"/>
+        <w:numPr>
+          <w:ilvl w:val="0"/>
+          <w:numId w:val="26"/>
+        </w:numPr>
+      </w:pPr>
+      <w:r>
+        <w:t xml:space="preserve">To modify C++ files (attached to rovers). The path is Users &gt; Pard1 </w:t>
+      </w:r>
+      <w:r>
+        <w:t xml:space="preserve">&gt; Documents &gt; Unreal Projects &gt; </w:t>
+      </w:r>
+      <w:r>
+        <w:t>kafka16 &gt; source &gt; kafka16</w:t>
+      </w:r>
+    </w:p>
+    <w:p>
+      <w:pPr>
+        <w:pStyle w:val="ListParagraph"/>
+        <w:numPr>
+          <w:ilvl w:val="1"/>
+          <w:numId w:val="26"/>
+        </w:numPr>
+      </w:pPr>
+      <w:r>
+        <w:t>x3 files .h (headers) – contain path to JSON file (Desktop)</w:t>
+      </w:r>
+    </w:p>
+    <w:p>
+      <w:pPr>
+        <w:pStyle w:val="ListParagraph"/>
+        <w:numPr>
+          <w:ilvl w:val="1"/>
+          <w:numId w:val="26"/>
+        </w:numPr>
+      </w:pPr>
+      <w:r>
+        <w:t>x3 files .</w:t>
+      </w:r>
+      <w:proofErr w:type="spellStart"/>
+      <w:r>
+        <w:t>cpp</w:t>
+      </w:r>
+      <w:proofErr w:type="spellEnd"/>
+      <w:r>
+        <w:t xml:space="preserve"> – decoding the JSON to Unreal Simulation</w:t>
+      </w:r>
+    </w:p>
+    <w:p>
+      <w:pPr>
+        <w:pStyle w:val="ListParagraph"/>
+        <w:numPr>
+          <w:ilvl w:val="0"/>
+          <w:numId w:val="26"/>
+        </w:numPr>
+      </w:pPr>
+      <w:r>
+        <w:t xml:space="preserve">You can also find the </w:t>
+      </w:r>
+      <w:r>
+        <w:t>“</w:t>
+      </w:r>
+      <w:proofErr w:type="spellStart"/>
+      <w:r>
+        <w:t>Unreal_scripts</w:t>
+      </w:r>
+      <w:proofErr w:type="spellEnd"/>
+      <w:r>
+        <w:t>” folder (in Desktop), where you can modify the Python files and run from here</w:t>
+      </w:r>
+      <w:r>
+        <w:t xml:space="preserve">. Make sure connection to Kafka in Python files is correct </w:t>
+      </w:r>
+      <w:proofErr w:type="spellStart"/>
+      <w:r>
+        <w:t>IP-</w:t>
+      </w:r>
+      <w:proofErr w:type="gramStart"/>
+      <w:r>
+        <w:t>address:Port</w:t>
+      </w:r>
+      <w:proofErr w:type="spellEnd"/>
+      <w:proofErr w:type="gramEnd"/>
+    </w:p>
+    <w:p>
+      <w:pPr>
+        <w:pStyle w:val="ListParagraph"/>
+        <w:numPr>
+          <w:ilvl w:val="0"/>
+          <w:numId w:val="26"/>
+        </w:numPr>
+      </w:pPr>
+      <w:r>
+        <w:t>Must run the 3 Python files in the terminal</w:t>
+      </w:r>
+      <w:r>
+        <w:t>, which will write on the x3 JSON files in Desktop.</w:t>
+      </w:r>
+    </w:p>
+    <w:p>
+      <w:pPr>
+        <w:pStyle w:val="ListParagraph"/>
+        <w:numPr>
+          <w:ilvl w:val="1"/>
+          <w:numId w:val="24"/>
+        </w:numPr>
+      </w:pPr>
+      <w:r>
+        <w:t>CadreAUnrealConsumer.py</w:t>
+      </w:r>
+    </w:p>
+    <w:p>
+      <w:pPr>
+        <w:pStyle w:val="ListParagraph"/>
+        <w:numPr>
+          <w:ilvl w:val="1"/>
+          <w:numId w:val="24"/>
+        </w:numPr>
+      </w:pPr>
+      <w:r>
+        <w:t>CadreBUnrealProducer.py</w:t>
+      </w:r>
+    </w:p>
+    <w:p>
+      <w:pPr>
+        <w:pStyle w:val="ListParagraph"/>
+        <w:numPr>
+          <w:ilvl w:val="1"/>
+          <w:numId w:val="24"/>
+        </w:numPr>
+      </w:pPr>
+      <w:r>
+        <w:t>ViperAUnrealConsumer.py</w:t>
+      </w:r>
+    </w:p>
+    <w:p>
+      <w:pPr>
+        <w:pStyle w:val="ListParagraph"/>
+        <w:numPr>
+          <w:ilvl w:val="0"/>
+          <w:numId w:val="24"/>
+        </w:numPr>
+      </w:pPr>
+      <w:r>
+        <w:t>Run the simulation connected to the FUTURAMA Wi-Fi.</w:t>
+      </w:r>
+    </w:p>
+    <w:p/>
+    <w:p>
+      <w:pPr>
+        <w:pStyle w:val="Heading1"/>
+      </w:pPr>
+      <w:r>
+        <w:t xml:space="preserve">TEST 2: DEMO MINIMAL IMPLEMENTATION </w:t>
+      </w:r>
+      <w:r>
+        <w:t>with hsml API</w:t>
+      </w:r>
+    </w:p>
+    <w:p>
+      <w:r>
+        <w:t>Kafka topics:</w:t>
+      </w:r>
+    </w:p>
+    <w:p>
+      <w:pPr>
+        <w:pStyle w:val="ListParagraph"/>
+        <w:numPr>
+          <w:ilvl w:val="0"/>
+          <w:numId w:val="25"/>
+        </w:numPr>
+      </w:pPr>
+      <w:r>
+        <w:t xml:space="preserve">Viper A: </w:t>
+      </w:r>
+      <w:r>
+        <w:rPr>
+          <w:color w:val="FF0000"/>
+        </w:rPr>
+        <w:t>new topic??</w:t>
+      </w:r>
+    </w:p>
+    <w:p>
+      <w:pPr>
+        <w:pStyle w:val="ListParagraph"/>
+        <w:numPr>
+          <w:ilvl w:val="0"/>
+          <w:numId w:val="25"/>
+        </w:numPr>
+        <w:rPr>
+          <w:color w:val="FF0000"/>
+        </w:rPr>
+      </w:pPr>
+      <w:r>
+        <w:t xml:space="preserve">Cadre A: </w:t>
+      </w:r>
+      <w:r>
+        <w:rPr>
+          <w:color w:val="FF0000"/>
+        </w:rPr>
+        <w:t xml:space="preserve">new </w:t>
+      </w:r>
+      <w:r>
+        <w:rPr>
+          <w:color w:val="FF0000"/>
+        </w:rPr>
+        <w:t>topic??</w:t>
+      </w:r>
+    </w:p>
+    <w:p>
+      <w:pPr>
+        <w:pStyle w:val="ListParagraph"/>
+        <w:numPr>
+          <w:ilvl w:val="0"/>
+          <w:numId w:val="25"/>
+        </w:numPr>
+      </w:pPr>
+      <w:r>
+        <w:t>Viper B</w:t>
+      </w:r>
+      <w:r>
+        <w:t xml:space="preserve">: </w:t>
+      </w:r>
+      <w:r>
+        <w:rPr>
+          <w:color w:val="FF0000"/>
+        </w:rPr>
+        <w:t xml:space="preserve">new </w:t>
+      </w:r>
+      <w:r>
+        <w:rPr>
+          <w:color w:val="FF0000"/>
+        </w:rPr>
+        <w:t>topic??</w:t>
+      </w:r>
+    </w:p>
+    <w:p/>
+    <w:p>
+      <w:r>
+        <w:t>Lab Computer Setup:</w:t>
+      </w:r>
+    </w:p>
+    <w:p>
+      <w:pPr>
+        <w:rPr>
+          <w:b/>
+          <w:bCs/>
+        </w:rPr>
+      </w:pPr>
+      <w:r>
+        <w:rPr>
+          <w:b/>
+          <w:bCs/>
+        </w:rPr>
+        <w:t>For Computer 1: [Omni] – Server 7</w:t>
+      </w:r>
+    </w:p>
+    <w:p>
+      <w:pPr>
+        <w:pStyle w:val="ListParagraph"/>
+        <w:numPr>
+          <w:ilvl w:val="0"/>
+          <w:numId w:val="29"/>
+        </w:numPr>
+        <w:rPr>
+          <w:color w:val="000000" w:themeColor="text1"/>
+        </w:rPr>
+      </w:pPr>
+      <w:r>
+        <w:rPr>
+          <w:color w:val="000000" w:themeColor="text1"/>
+        </w:rPr>
+        <w:t xml:space="preserve">Run Omniverse Isaac Sim (connected to </w:t>
+      </w:r>
+      <w:proofErr w:type="spellStart"/>
+      <w:r>
+        <w:rPr>
+          <w:color w:val="000000" w:themeColor="text1"/>
+        </w:rPr>
+        <w:t>eduroam</w:t>
+      </w:r>
+      <w:proofErr w:type="spellEnd"/>
+      <w:r>
+        <w:rPr>
+          <w:color w:val="000000" w:themeColor="text1"/>
+        </w:rPr>
+        <w:t xml:space="preserve"> Wi-Fi): </w:t>
+      </w:r>
+    </w:p>
+    <w:p>
+      <w:pPr>
+        <w:shd w:val="clear" w:color="auto" w:fill="000000" w:themeFill="text1"/>
+        <w:rPr>
+          <w:color w:val="FFFFFF" w:themeColor="background1"/>
+        </w:rPr>
+      </w:pPr>
+      <w:r>
+        <w:rPr>
+          <w:color w:val="FFFFFF" w:themeColor="background1"/>
+        </w:rPr>
+        <w:t>cd isaac-sim-standalone-2023.1.1</w:t>
+      </w:r>
+    </w:p>
+    <w:p>
+      <w:pPr>
+        <w:shd w:val="clear" w:color="auto" w:fill="000000" w:themeFill="text1"/>
+        <w:rPr>
+          <w:color w:val="FFFFFF" w:themeColor="background1"/>
+        </w:rPr>
+      </w:pPr>
+      <w:r>
+        <w:rPr>
+          <w:color w:val="FFFFFF" w:themeColor="background1"/>
+        </w:rPr>
+        <w:t>./isaac-sim.sh</w:t>
+      </w:r>
+    </w:p>
+    <w:p>
+      <w:pPr>
+        <w:pStyle w:val="ListParagraph"/>
+        <w:numPr>
+          <w:ilvl w:val="0"/>
+          <w:numId w:val="29"/>
+        </w:numPr>
+      </w:pPr>
+      <w:r>
+        <w:rPr>
+          <w:color w:val="000000" w:themeColor="text1"/>
+        </w:rPr>
+        <w:t xml:space="preserve">Open the </w:t>
+      </w:r>
+      <w:r>
+        <w:rPr>
+          <w:color w:val="FF0000"/>
+        </w:rPr>
+        <w:t>MAINDEMO</w:t>
+      </w:r>
+      <w:r>
+        <w:rPr>
+          <w:color w:val="FF0000"/>
+        </w:rPr>
+        <w:t>_2</w:t>
+      </w:r>
+      <w:r>
+        <w:rPr>
+          <w:color w:val="FF0000"/>
+        </w:rPr>
+        <w:t>.usd</w:t>
+      </w:r>
+      <w:r>
+        <w:rPr>
+          <w:color w:val="000000" w:themeColor="text1"/>
+        </w:rPr>
+        <w:t xml:space="preserve"> (found in </w:t>
+      </w:r>
+      <w:proofErr w:type="spellStart"/>
+      <w:r>
+        <w:rPr>
+          <w:color w:val="000000" w:themeColor="text1"/>
+        </w:rPr>
+        <w:t>dt_interoperability</w:t>
+      </w:r>
+      <w:proofErr w:type="spellEnd"/>
+      <w:r>
+        <w:rPr>
+          <w:color w:val="000000" w:themeColor="text1"/>
+        </w:rPr>
+        <w:t>). These are the files attached to the rovers; if you modify any of them, you may need to close and open Omniverse for changes to be effective</w:t>
+      </w:r>
+      <w:r>
+        <w:rPr>
+          <w:color w:val="000000" w:themeColor="text1"/>
+        </w:rPr>
+        <w:t>:</w:t>
+      </w:r>
+    </w:p>
+    <w:p>
+      <w:pPr>
+        <w:pStyle w:val="ListParagraph"/>
+        <w:numPr>
+          <w:ilvl w:val="1"/>
+          <w:numId w:val="29"/>
+        </w:numPr>
+        <w:rPr>
+          <w:color w:val="000000" w:themeColor="text1"/>
+        </w:rPr>
+      </w:pPr>
+      <w:r>
+        <w:rPr>
+          <w:color w:val="000000" w:themeColor="text1"/>
+        </w:rPr>
+        <w:lastRenderedPageBreak/>
+        <w:t>CadreAOmniProducer.py</w:t>
+      </w:r>
+    </w:p>
+    <w:p>
+      <w:pPr>
+        <w:pStyle w:val="ListParagraph"/>
+        <w:numPr>
+          <w:ilvl w:val="1"/>
+          <w:numId w:val="29"/>
+        </w:numPr>
+        <w:rPr>
+          <w:color w:val="000000" w:themeColor="text1"/>
+        </w:rPr>
+      </w:pPr>
+      <w:r>
+        <w:rPr>
+          <w:color w:val="FF0000"/>
+        </w:rPr>
+        <w:t>Viper</w:t>
+      </w:r>
+      <w:r>
+        <w:rPr>
+          <w:color w:val="FF0000"/>
+        </w:rPr>
+        <w:t>BOmniConsumer.py</w:t>
+      </w:r>
+    </w:p>
+    <w:p>
+      <w:pPr>
+        <w:pStyle w:val="ListParagraph"/>
+        <w:numPr>
+          <w:ilvl w:val="1"/>
+          <w:numId w:val="29"/>
+        </w:numPr>
+        <w:rPr>
+          <w:color w:val="000000" w:themeColor="text1"/>
+        </w:rPr>
+      </w:pPr>
+      <w:r>
+        <w:rPr>
+          <w:color w:val="000000" w:themeColor="text1"/>
+        </w:rPr>
+        <w:t>ViperAOmniConsumer.py</w:t>
+      </w:r>
+    </w:p>
+    <w:p>
+      <w:pPr>
+        <w:pStyle w:val="ListParagraph"/>
+        <w:numPr>
+          <w:ilvl w:val="0"/>
+          <w:numId w:val="29"/>
+        </w:numPr>
+      </w:pPr>
+      <w:r>
+        <w:t>Connect to FUTURAMA Wi-Fi</w:t>
+      </w:r>
+    </w:p>
+    <w:p>
+      <w:pPr>
+        <w:pStyle w:val="ListParagraph"/>
+        <w:numPr>
+          <w:ilvl w:val="0"/>
+          <w:numId w:val="29"/>
+        </w:numPr>
+        <w:rPr>
+          <w:color w:val="000000" w:themeColor="text1"/>
+        </w:rPr>
+      </w:pPr>
+      <w:r>
+        <w:rPr>
+          <w:color w:val="000000" w:themeColor="text1"/>
+        </w:rPr>
+        <w:t>Run Kafka</w:t>
+      </w:r>
+    </w:p>
+    <w:p>
+      <w:pPr>
+        <w:pStyle w:val="ListParagraph"/>
+        <w:numPr>
+          <w:ilvl w:val="0"/>
+          <w:numId w:val="29"/>
+        </w:numPr>
+      </w:pPr>
+      <w:r>
+        <w:t>Run the HSML API</w:t>
+      </w:r>
+    </w:p>
+    <w:p>
+      <w:pPr>
+        <w:shd w:val="clear" w:color="auto" w:fill="000000" w:themeFill="text1"/>
+      </w:pPr>
+      <w:r>
+        <w:t xml:space="preserve">source </w:t>
+      </w:r>
+      <w:proofErr w:type="spellStart"/>
+      <w:r>
+        <w:t>venv</w:t>
+      </w:r>
+      <w:proofErr w:type="spellEnd"/>
+      <w:r>
+        <w:t>/bin/activate</w:t>
+      </w:r>
+    </w:p>
+    <w:p>
+      <w:pPr>
+        <w:shd w:val="clear" w:color="auto" w:fill="000000" w:themeFill="text1"/>
+      </w:pPr>
+      <w:r>
+        <w:t xml:space="preserve">cd </w:t>
+      </w:r>
+      <w:proofErr w:type="spellStart"/>
+      <w:r>
+        <w:t>src</w:t>
+      </w:r>
+      <w:proofErr w:type="spellEnd"/>
+    </w:p>
+    <w:p>
+      <w:pPr>
+        <w:shd w:val="clear" w:color="auto" w:fill="000000" w:themeFill="text1"/>
+      </w:pPr>
+      <w:proofErr w:type="spellStart"/>
+      <w:r>
+        <w:t>uvicorn</w:t>
+      </w:r>
+      <w:proofErr w:type="spellEnd"/>
+      <w:r>
+        <w:t xml:space="preserve"> </w:t>
+      </w:r>
+      <w:proofErr w:type="spellStart"/>
+      <w:r>
+        <w:t>main:app</w:t>
+      </w:r>
+      <w:proofErr w:type="spellEnd"/>
+      <w:r>
+        <w:t xml:space="preserve"> --host 0.0.0.0 --port 8000</w:t>
+      </w:r>
+    </w:p>
+    <w:p>
+      <w:r>
+        <w:t>(0.0.0.0 so that it is listening to both external and internal connections)</w:t>
+      </w:r>
+    </w:p>
+    <w:p>
+      <w:pPr>
+        <w:pStyle w:val="ListParagraph"/>
+        <w:numPr>
+          <w:ilvl w:val="0"/>
+          <w:numId w:val="29"/>
+        </w:numPr>
+        <w:rPr>
+          <w:color w:val="000000" w:themeColor="text1"/>
+        </w:rPr>
+      </w:pPr>
+      <w:r>
+        <w:t>Open the folder where the BL plugin scripts are:</w:t>
+      </w:r>
+    </w:p>
+    <w:p>
+      <w:pPr>
+        <w:shd w:val="clear" w:color="auto" w:fill="000000" w:themeFill="text1"/>
+      </w:pPr>
+      <w:r>
+        <w:t>cd home/</w:t>
+      </w:r>
+      <w:proofErr w:type="spellStart"/>
+      <w:r>
+        <w:t>dt_interoperability</w:t>
+      </w:r>
+      <w:proofErr w:type="spellEnd"/>
+      <w:r>
+        <w:t>/</w:t>
+      </w:r>
+      <w:proofErr w:type="spellStart"/>
+      <w:r>
+        <w:t>Omni_scripts</w:t>
+      </w:r>
+      <w:proofErr w:type="spellEnd"/>
+      <w:r>
+        <w:t>/</w:t>
+      </w:r>
+      <w:proofErr w:type="spellStart"/>
+      <w:r>
+        <w:rPr>
+          <w:color w:val="FF0000"/>
+        </w:rPr>
+        <w:t>HSML</w:t>
+      </w:r>
+      <w:r>
+        <w:rPr>
+          <w:color w:val="FF0000"/>
+        </w:rPr>
+        <w:t>demo</w:t>
+      </w:r>
+      <w:proofErr w:type="spellEnd"/>
+    </w:p>
+    <w:p>
+      <w:pPr>
+        <w:pStyle w:val="ListParagraph"/>
+        <w:numPr>
+          <w:ilvl w:val="0"/>
+          <w:numId w:val="29"/>
+        </w:numPr>
+      </w:pPr>
+      <w:r>
+        <w:t>Run in terminal (Viper A goes to kafkaOmniConsumer_</w:t>
+      </w:r>
+      <w:proofErr w:type="gramStart"/>
+      <w:r>
+        <w:t>1.json</w:t>
+      </w:r>
+      <w:proofErr w:type="gramEnd"/>
+      <w:r>
+        <w:t xml:space="preserve"> and </w:t>
+      </w:r>
+      <w:r>
+        <w:t>Viper</w:t>
+      </w:r>
+      <w:r>
+        <w:t xml:space="preserve"> B goes to kafkaOmniConsumer_2.json):</w:t>
+      </w:r>
+    </w:p>
+    <w:p>
+      <w:pPr>
+        <w:shd w:val="clear" w:color="auto" w:fill="000000" w:themeFill="text1"/>
+      </w:pPr>
+      <w:r>
+        <w:t>python ViperAOmni</w:t>
+      </w:r>
+      <w:r>
+        <w:t>API</w:t>
+      </w:r>
+      <w:r>
+        <w:t>JSON.py</w:t>
+      </w:r>
+    </w:p>
+    <w:p>
+      <w:pPr>
+        <w:shd w:val="clear" w:color="auto" w:fill="000000" w:themeFill="text1"/>
+        <w:rPr>
+          <w:color w:val="FF0000"/>
+        </w:rPr>
+      </w:pPr>
+      <w:r>
+        <w:rPr>
+          <w:color w:val="FF0000"/>
+        </w:rPr>
+        <w:t xml:space="preserve">python </w:t>
+      </w:r>
+      <w:r>
+        <w:rPr>
+          <w:color w:val="FF0000"/>
+        </w:rPr>
+        <w:t>ViperB</w:t>
+      </w:r>
+      <w:r>
+        <w:rPr>
+          <w:color w:val="FF0000"/>
+        </w:rPr>
+        <w:t>Omni</w:t>
+      </w:r>
+      <w:r>
+        <w:rPr>
+          <w:color w:val="FF0000"/>
+        </w:rPr>
+        <w:t>API</w:t>
+      </w:r>
+      <w:r>
+        <w:rPr>
+          <w:color w:val="FF0000"/>
+        </w:rPr>
+        <w:t>JSON.py</w:t>
+      </w:r>
+    </w:p>
+    <w:p>
+      <w:pPr>
+        <w:pStyle w:val="ListParagraph"/>
+        <w:numPr>
+          <w:ilvl w:val="0"/>
+          <w:numId w:val="29"/>
+        </w:numPr>
+      </w:pPr>
+      <w:r>
+        <w:t>Run the Simulation</w:t>
+      </w:r>
+    </w:p>
+    <w:p/>
+    <w:p>
+      <w:pPr>
+        <w:rPr>
+          <w:b/>
+          <w:bCs/>
+        </w:rPr>
+      </w:pPr>
+      <w:r>
+        <w:rPr>
+          <w:b/>
+          <w:bCs/>
+        </w:rPr>
+        <w:t>For Computer 2: [Unity] – Server 6</w:t>
+      </w:r>
+    </w:p>
+    <w:p>
+      <w:pPr>
+        <w:pStyle w:val="ListParagraph"/>
+        <w:numPr>
+          <w:ilvl w:val="0"/>
+          <w:numId w:val="30"/>
+        </w:numPr>
+      </w:pPr>
+      <w:r>
+        <w:t xml:space="preserve">Go to Unity Hub &gt; Projects &gt; </w:t>
+      </w:r>
+      <w:r>
+        <w:rPr>
+          <w:color w:val="FF0000"/>
+        </w:rPr>
+        <w:t>unityServerTest</w:t>
+      </w:r>
+      <w:r>
+        <w:rPr>
+          <w:color w:val="FF0000"/>
+        </w:rPr>
+        <w:t>Demo</w:t>
+      </w:r>
+      <w:r>
+        <w:rPr>
+          <w:color w:val="FF0000"/>
+        </w:rPr>
+        <w:t>2</w:t>
+      </w:r>
+    </w:p>
+    <w:p>
+      <w:pPr>
+        <w:pStyle w:val="ListParagraph"/>
+        <w:numPr>
+          <w:ilvl w:val="0"/>
+          <w:numId w:val="30"/>
+        </w:numPr>
+      </w:pPr>
+      <w:r>
+        <w:t>Make sure that the box is checked for all Scripts of the rovers</w:t>
+      </w:r>
+    </w:p>
+    <w:p>
+      <w:pPr>
+        <w:pStyle w:val="ListParagraph"/>
+        <w:numPr>
+          <w:ilvl w:val="0"/>
+          <w:numId w:val="30"/>
+        </w:numPr>
+      </w:pPr>
+      <w:r>
+        <w:t xml:space="preserve">If you want to modify any of the </w:t>
+      </w:r>
+      <w:proofErr w:type="gramStart"/>
+      <w:r>
+        <w:t>scripts</w:t>
+      </w:r>
+      <w:proofErr w:type="gramEnd"/>
+      <w:r>
+        <w:t xml:space="preserve"> you can click on the 3 vertical dots and go to “Edit Script”. You can also find the scripts inside Desktop/</w:t>
+      </w:r>
+      <w:proofErr w:type="spellStart"/>
+      <w:r>
+        <w:t>Unity_scripts</w:t>
+      </w:r>
+      <w:proofErr w:type="spellEnd"/>
+      <w:r>
+        <w:t>/</w:t>
+      </w:r>
+      <w:proofErr w:type="spellStart"/>
+      <w:r>
+        <w:rPr>
+          <w:color w:val="FF0000"/>
+        </w:rPr>
+        <w:t>HSML</w:t>
+      </w:r>
+      <w:r>
+        <w:rPr>
+          <w:color w:val="FF0000"/>
+        </w:rPr>
+        <w:t>demo</w:t>
+      </w:r>
+      <w:proofErr w:type="spellEnd"/>
+      <w:r>
+        <w:t xml:space="preserve"> for reference, but you must modify the ones inside the Unity simulation for changes to be effective.</w:t>
+      </w:r>
+    </w:p>
+    <w:p>
+      <w:pPr>
+        <w:pStyle w:val="ListParagraph"/>
+        <w:numPr>
+          <w:ilvl w:val="1"/>
+          <w:numId w:val="30"/>
+        </w:numPr>
+      </w:pPr>
+      <w:proofErr w:type="spellStart"/>
+      <w:r>
+        <w:t>omni</w:t>
+      </w:r>
+      <w:r>
+        <w:t>Api</w:t>
+      </w:r>
+      <w:r>
+        <w:t>Consumer.cs</w:t>
+      </w:r>
+      <w:proofErr w:type="spellEnd"/>
+    </w:p>
+    <w:p>
+      <w:pPr>
+        <w:pStyle w:val="ListParagraph"/>
+        <w:numPr>
+          <w:ilvl w:val="1"/>
+          <w:numId w:val="30"/>
+        </w:numPr>
+      </w:pPr>
+      <w:proofErr w:type="spellStart"/>
+      <w:r>
+        <w:t>unity</w:t>
+      </w:r>
+      <w:r>
+        <w:t>Api</w:t>
+      </w:r>
+      <w:r>
+        <w:t>Producer.cs</w:t>
+      </w:r>
+      <w:proofErr w:type="spellEnd"/>
+    </w:p>
+    <w:p>
+      <w:pPr>
+        <w:pStyle w:val="ListParagraph"/>
+        <w:numPr>
+          <w:ilvl w:val="1"/>
+          <w:numId w:val="30"/>
+        </w:numPr>
+        <w:rPr>
+          <w:color w:val="FF0000"/>
+        </w:rPr>
+      </w:pPr>
+      <w:proofErr w:type="spellStart"/>
+      <w:r>
+        <w:rPr>
+          <w:color w:val="FF0000"/>
+        </w:rPr>
+        <w:t>unreal</w:t>
+      </w:r>
+      <w:r>
+        <w:rPr>
+          <w:color w:val="FF0000"/>
+        </w:rPr>
+        <w:t>Api</w:t>
+      </w:r>
+      <w:r>
+        <w:rPr>
+          <w:color w:val="FF0000"/>
+        </w:rPr>
+        <w:t>Consumer.cs</w:t>
+      </w:r>
+      <w:proofErr w:type="spellEnd"/>
+    </w:p>
+    <w:p>
+      <w:pPr>
+        <w:pStyle w:val="ListParagraph"/>
+        <w:numPr>
+          <w:ilvl w:val="0"/>
+          <w:numId w:val="30"/>
+        </w:numPr>
+      </w:pPr>
+      <w:r>
+        <w:t>Connect to FUTURAMA Wi-Fi</w:t>
+      </w:r>
+    </w:p>
+    <w:p>
+      <w:r>
+        <w:t>For Unity you just need to run the simulation while connected to the FUTURAMA Wi-Fi, no terminal needed.</w:t>
+      </w:r>
+    </w:p>
+    <w:p>
+      <w:pPr>
+        <w:rPr>
+          <w:b/>
+          <w:bCs/>
+        </w:rPr>
+      </w:pPr>
+    </w:p>
+    <w:p>
+      <w:r>
+        <w:rPr>
+          <w:b/>
+          <w:bCs/>
+        </w:rPr>
+        <w:t>For Computer 3: [Unreal] – Jared’s Laptop</w:t>
+      </w:r>
+      <w:r>
+        <w:t xml:space="preserve"> (pw: moonwalker)</w:t>
+      </w:r>
+    </w:p>
+    <w:p>
+      <w:pPr>
+        <w:pStyle w:val="ListParagraph"/>
+        <w:numPr>
+          <w:ilvl w:val="0"/>
+          <w:numId w:val="31"/>
+        </w:numPr>
+      </w:pPr>
+      <w:r>
+        <w:lastRenderedPageBreak/>
+        <w:t xml:space="preserve">Go to Epic Games &gt; Launch Unreal Engine 5.4.4. Then, Unreal Project Browser &gt; </w:t>
+      </w:r>
+      <w:r>
+        <w:rPr>
+          <w:color w:val="FF0000"/>
+        </w:rPr>
+        <w:t>kafka16</w:t>
+      </w:r>
+      <w:r>
+        <w:rPr>
+          <w:color w:val="FF0000"/>
+        </w:rPr>
+        <w:t>new</w:t>
+      </w:r>
+    </w:p>
+    <w:p>
+      <w:pPr>
+        <w:pStyle w:val="ListParagraph"/>
+        <w:numPr>
+          <w:ilvl w:val="0"/>
+          <w:numId w:val="26"/>
+        </w:numPr>
+      </w:pPr>
+      <w:r>
+        <w:t>To modify C++ files (attached to rovers). The path is Users &gt; Pard1 &gt; Documents &gt; Unreal Projects &gt; kafka16 &gt; source &gt; kafka16</w:t>
+      </w:r>
+    </w:p>
+    <w:p>
+      <w:pPr>
+        <w:pStyle w:val="ListParagraph"/>
+        <w:numPr>
+          <w:ilvl w:val="1"/>
+          <w:numId w:val="26"/>
+        </w:numPr>
+      </w:pPr>
+      <w:r>
+        <w:t>x3 files .h (headers) – contain path to JSON file (Desktop)</w:t>
+      </w:r>
+    </w:p>
+    <w:p>
+      <w:pPr>
+        <w:pStyle w:val="ListParagraph"/>
+        <w:numPr>
+          <w:ilvl w:val="1"/>
+          <w:numId w:val="26"/>
+        </w:numPr>
+      </w:pPr>
+      <w:r>
+        <w:t>x3 files .</w:t>
+      </w:r>
+      <w:proofErr w:type="spellStart"/>
+      <w:r>
+        <w:t>cpp</w:t>
+      </w:r>
+      <w:proofErr w:type="spellEnd"/>
+      <w:r>
+        <w:t xml:space="preserve"> – decoding the JSON to Unreal Simulation</w:t>
+      </w:r>
+    </w:p>
+    <w:p>
+      <w:pPr>
+        <w:pStyle w:val="ListParagraph"/>
+        <w:numPr>
+          <w:ilvl w:val="0"/>
+          <w:numId w:val="26"/>
+        </w:numPr>
+      </w:pPr>
+      <w:r>
+        <w:t>You can also find the “</w:t>
+      </w:r>
+      <w:proofErr w:type="spellStart"/>
+      <w:r>
+        <w:t>Unreal_scripts</w:t>
+      </w:r>
+      <w:proofErr w:type="spellEnd"/>
+      <w:r>
+        <w:t xml:space="preserve">” folder (in Desktop), where you can modify the Python files and run from here. Make sure connection to Kafka in Python files is correct </w:t>
+      </w:r>
+      <w:proofErr w:type="spellStart"/>
+      <w:r>
+        <w:t>IP-</w:t>
+      </w:r>
+      <w:proofErr w:type="gramStart"/>
+      <w:r>
+        <w:t>address:Port</w:t>
+      </w:r>
+      <w:proofErr w:type="spellEnd"/>
+      <w:proofErr w:type="gramEnd"/>
+    </w:p>
+    <w:p>
+      <w:pPr>
+        <w:pStyle w:val="ListParagraph"/>
+        <w:numPr>
+          <w:ilvl w:val="0"/>
+          <w:numId w:val="26"/>
+        </w:numPr>
+      </w:pPr>
+      <w:r>
+        <w:t>Must run the 3 Python files in the terminal, which will write on the x3 JSON files in Desktop.</w:t>
+      </w:r>
+    </w:p>
+    <w:p>
+      <w:pPr>
+        <w:pStyle w:val="ListParagraph"/>
+        <w:numPr>
+          <w:ilvl w:val="1"/>
+          <w:numId w:val="24"/>
+        </w:numPr>
+        <w:rPr>
+          <w:color w:val="FF0000"/>
+        </w:rPr>
+      </w:pPr>
+      <w:r>
+        <w:rPr>
+          <w:color w:val="FF0000"/>
+        </w:rPr>
+        <w:t>CadreAUnrealConsumer.py</w:t>
+      </w:r>
+    </w:p>
+    <w:p>
+      <w:pPr>
+        <w:pStyle w:val="ListParagraph"/>
+        <w:numPr>
+          <w:ilvl w:val="1"/>
+          <w:numId w:val="24"/>
+        </w:numPr>
+        <w:rPr>
+          <w:color w:val="FF0000"/>
+        </w:rPr>
+      </w:pPr>
+      <w:r>
+        <w:rPr>
+          <w:color w:val="FF0000"/>
+        </w:rPr>
+        <w:t>CadreBUnrealProducer.py</w:t>
+      </w:r>
+    </w:p>
+    <w:p>
+      <w:pPr>
+        <w:pStyle w:val="ListParagraph"/>
+        <w:numPr>
+          <w:ilvl w:val="1"/>
+          <w:numId w:val="24"/>
+        </w:numPr>
+        <w:rPr>
+          <w:color w:val="FF0000"/>
+        </w:rPr>
+      </w:pPr>
+      <w:r>
+        <w:rPr>
+          <w:color w:val="FF0000"/>
+        </w:rPr>
+        <w:t>ViperAUnrealConsumer.py</w:t>
+      </w:r>
+    </w:p>
+    <w:p>
+      <w:pPr>
+        <w:pStyle w:val="ListParagraph"/>
+        <w:numPr>
+          <w:ilvl w:val="0"/>
+          <w:numId w:val="31"/>
+        </w:numPr>
+      </w:pPr>
+      <w:r>
+        <w:t>Run the simulation connected to the FUTURAMA Wi-Fi</w:t>
       </w:r>
     </w:p>
     <w:p/>
     <w:p/>
-    <w:p/>
-    <w:p>
-      <w:pPr>
-        <w:pStyle w:val="Heading1"/>
-      </w:pPr>
-      <w:r>
-        <w:t xml:space="preserve">TEST 2: DEMO MINIMAL IMPLEMENTATION </w:t>
-      </w:r>
-      <w:r>
-        <w:t>with hsml API</w:t>
-      </w:r>
-    </w:p>
-    <w:p/>
-    <w:p>
-      <w:pPr>
-        <w:pStyle w:val="Heading2"/>
-      </w:pPr>
-    </w:p>
     <w:p>
       <w:pPr>
         <w:pStyle w:val="Heading1"/>
@@ -456,6 +2234,7 @@
         <w:shd w:val="clear" w:color="auto" w:fill="000000" w:themeFill="text1"/>
       </w:pPr>
       <w:r>
+        <w:lastRenderedPageBreak/>
         <w:t xml:space="preserve">cd </w:t>
       </w:r>
       <w:proofErr w:type="spellStart"/>
@@ -564,7 +2343,6 @@
           <w:sz w:val="21"/>
           <w:szCs w:val="21"/>
         </w:rPr>
-        <w:lastRenderedPageBreak/>
         <w:t>API_BASE_URL</w:t>
       </w:r>
       <w:r>
@@ -827,7 +2605,281 @@
       <w:proofErr w:type="gramEnd"/>
     </w:p>
     <w:p/>
-    <w:p/>
+    <w:p>
+      <w:pPr>
+        <w:pStyle w:val="Heading2"/>
+      </w:pPr>
+      <w:r>
+        <w:t xml:space="preserve">Authentication/Authorization Test </w:t>
+      </w:r>
+      <w:r>
+        <w:t xml:space="preserve">(HSML API) </w:t>
+      </w:r>
+      <w:r>
+        <w:t>– FUTURAMA</w:t>
+      </w:r>
+    </w:p>
+    <w:p>
+      <w:r>
+        <w:t>In Lab Computer (Server 7),</w:t>
+      </w:r>
+    </w:p>
+    <w:p>
+      <w:r>
+        <w:t>Set up:</w:t>
+      </w:r>
+    </w:p>
+    <w:p>
+      <w:pPr>
+        <w:pStyle w:val="ListParagraph"/>
+        <w:numPr>
+          <w:ilvl w:val="0"/>
+          <w:numId w:val="15"/>
+        </w:numPr>
+      </w:pPr>
+      <w:r>
+        <w:t>Have HSML API downloaded, create environment, use requirements to install dependencies</w:t>
+      </w:r>
+    </w:p>
+    <w:p>
+      <w:pPr>
+        <w:pStyle w:val="ListParagraph"/>
+        <w:numPr>
+          <w:ilvl w:val="0"/>
+          <w:numId w:val="15"/>
+        </w:numPr>
+      </w:pPr>
+      <w:r>
+        <w:t>Have Kafka and MySQL DB set up well</w:t>
+      </w:r>
+    </w:p>
+    <w:p>
+      <w:r>
+        <w:t>Test:</w:t>
+      </w:r>
+    </w:p>
+    <w:p>
+      <w:pPr>
+        <w:pStyle w:val="ListParagraph"/>
+        <w:numPr>
+          <w:ilvl w:val="0"/>
+          <w:numId w:val="16"/>
+        </w:numPr>
+      </w:pPr>
+      <w:r>
+        <w:t>Connect to FUTURAMA Wi-Fi</w:t>
+      </w:r>
+    </w:p>
+    <w:p>
+      <w:pPr>
+        <w:pStyle w:val="ListParagraph"/>
+        <w:numPr>
+          <w:ilvl w:val="0"/>
+          <w:numId w:val="16"/>
+        </w:numPr>
+      </w:pPr>
+      <w:r>
+        <w:t xml:space="preserve">Run Kafka </w:t>
+      </w:r>
+    </w:p>
+    <w:p>
+      <w:pPr>
+        <w:pStyle w:val="ListParagraph"/>
+        <w:numPr>
+          <w:ilvl w:val="0"/>
+          <w:numId w:val="16"/>
+        </w:numPr>
+      </w:pPr>
+      <w:r>
+        <w:t xml:space="preserve">In a different shell, go to </w:t>
+      </w:r>
+      <w:proofErr w:type="spellStart"/>
+      <w:r>
+        <w:t>hsml_api</w:t>
+      </w:r>
+      <w:proofErr w:type="spellEnd"/>
+      <w:r>
+        <w:t xml:space="preserve"> path (home/</w:t>
+      </w:r>
+      <w:proofErr w:type="spellStart"/>
+      <w:r>
+        <w:t>dt_interoperability</w:t>
+      </w:r>
+      <w:proofErr w:type="spellEnd"/>
+      <w:r>
+        <w:t>) in terminal and activate the virtual environment</w:t>
+      </w:r>
+    </w:p>
+    <w:p>
+      <w:pPr>
+        <w:pStyle w:val="ListParagraph"/>
+        <w:numPr>
+          <w:ilvl w:val="0"/>
+          <w:numId w:val="16"/>
+        </w:numPr>
+      </w:pPr>
+      <w:r>
+        <w:lastRenderedPageBreak/>
+        <w:t>Run the HSML API</w:t>
+      </w:r>
+    </w:p>
+    <w:p>
+      <w:pPr>
+        <w:shd w:val="clear" w:color="auto" w:fill="000000" w:themeFill="text1"/>
+      </w:pPr>
+      <w:r>
+        <w:t xml:space="preserve">source </w:t>
+      </w:r>
+      <w:proofErr w:type="spellStart"/>
+      <w:r>
+        <w:t>venv</w:t>
+      </w:r>
+      <w:proofErr w:type="spellEnd"/>
+      <w:r>
+        <w:t>/bin/activate</w:t>
+      </w:r>
+    </w:p>
+    <w:p>
+      <w:pPr>
+        <w:shd w:val="clear" w:color="auto" w:fill="000000" w:themeFill="text1"/>
+      </w:pPr>
+      <w:r>
+        <w:t xml:space="preserve">cd </w:t>
+      </w:r>
+      <w:proofErr w:type="spellStart"/>
+      <w:r>
+        <w:t>src</w:t>
+      </w:r>
+      <w:proofErr w:type="spellEnd"/>
+    </w:p>
+    <w:p>
+      <w:pPr>
+        <w:shd w:val="clear" w:color="auto" w:fill="000000" w:themeFill="text1"/>
+      </w:pPr>
+      <w:proofErr w:type="spellStart"/>
+      <w:r>
+        <w:t>uvicorn</w:t>
+      </w:r>
+      <w:proofErr w:type="spellEnd"/>
+      <w:r>
+        <w:t xml:space="preserve"> </w:t>
+      </w:r>
+      <w:proofErr w:type="spellStart"/>
+      <w:r>
+        <w:t>main:app</w:t>
+      </w:r>
+      <w:proofErr w:type="spellEnd"/>
+      <w:r>
+        <w:t xml:space="preserve"> --host 0.0.0.0 --port 8000</w:t>
+      </w:r>
+    </w:p>
+    <w:p>
+      <w:pPr>
+        <w:pStyle w:val="ListParagraph"/>
+        <w:numPr>
+          <w:ilvl w:val="2"/>
+          <w:numId w:val="27"/>
+        </w:numPr>
+      </w:pPr>
+      <w:r>
+        <w:t>so that it is listening to both external and internal connections)</w:t>
+      </w:r>
+    </w:p>
+    <w:p>
+      <w:r>
+        <w:t>In my personal laptop,</w:t>
+      </w:r>
+    </w:p>
+    <w:p>
+      <w:r>
+        <w:t>Test:</w:t>
+      </w:r>
+    </w:p>
+    <w:p>
+      <w:pPr>
+        <w:pStyle w:val="ListParagraph"/>
+        <w:numPr>
+          <w:ilvl w:val="0"/>
+          <w:numId w:val="28"/>
+        </w:numPr>
+      </w:pPr>
+      <w:r>
+        <w:t>Connect to FUTURAMA Wi-Fi (IP is 192.168.1.55)</w:t>
+      </w:r>
+    </w:p>
+    <w:p>
+      <w:pPr>
+        <w:pStyle w:val="ListParagraph"/>
+        <w:numPr>
+          <w:ilvl w:val="0"/>
+          <w:numId w:val="28"/>
+        </w:numPr>
+      </w:pPr>
+      <w:r>
+        <w:t>Go to the test</w:t>
+      </w:r>
+      <w:r>
+        <w:t>ing</w:t>
+      </w:r>
+      <w:r>
+        <w:t xml:space="preserve"> files located in </w:t>
+      </w:r>
+      <w:proofErr w:type="spellStart"/>
+      <w:r>
+        <w:t>hsml_api</w:t>
+      </w:r>
+      <w:proofErr w:type="spellEnd"/>
+      <w:r>
+        <w:t>&gt;tests</w:t>
+      </w:r>
+      <w:r>
+        <w:t>, run in separate terminal</w:t>
+      </w:r>
+      <w:r>
+        <w:t>s</w:t>
+      </w:r>
+      <w:r>
+        <w:t xml:space="preserve"> the producer and consumer tests</w:t>
+      </w:r>
+      <w:r>
+        <w:t xml:space="preserve">. You may need to modify beforehand </w:t>
+      </w:r>
+      <w:r>
+        <w:t xml:space="preserve">API_URL, </w:t>
+      </w:r>
+      <w:proofErr w:type="spellStart"/>
+      <w:r>
+        <w:t>private_key_path</w:t>
+      </w:r>
+      <w:proofErr w:type="spellEnd"/>
+      <w:r>
+        <w:t xml:space="preserve">, topic and </w:t>
+      </w:r>
+      <w:proofErr w:type="spellStart"/>
+      <w:r>
+        <w:t>json_file_path</w:t>
+      </w:r>
+      <w:proofErr w:type="spellEnd"/>
+      <w:r>
+        <w:t xml:space="preserve">. </w:t>
+      </w:r>
+    </w:p>
+    <w:p>
+      <w:pPr>
+        <w:shd w:val="clear" w:color="auto" w:fill="000000" w:themeFill="text1"/>
+      </w:pPr>
+      <w:r>
+        <w:t xml:space="preserve">python test_authenticate_lab.py </w:t>
+      </w:r>
+    </w:p>
+    <w:p>
+      <w:pPr>
+        <w:shd w:val="clear" w:color="auto" w:fill="000000" w:themeFill="text1"/>
+      </w:pPr>
+      <w:r>
+        <w:t>python test_authorize_lab.py</w:t>
+      </w:r>
+    </w:p>
     <w:sectPr>
       <w:headerReference w:type="default" r:id="rId8"/>
       <w:footerReference w:type="default" r:id="rId9"/>
@@ -1270,6 +3322,208 @@
     </w:lvl>
   </w:abstractNum>
   <w:abstractNum w:abstractNumId="2" w15:restartNumberingAfterBreak="0">
+    <w:nsid w:val="01A36C40"/>
+    <w:multiLevelType w:val="hybridMultilevel"/>
+    <w:tmpl w:val="36DCDF6A"/>
+    <w:lvl w:ilvl="0" w:tplc="04090001">
+      <w:start w:val="1"/>
+      <w:numFmt w:val="bullet"/>
+      <w:lvlText w:val=""/>
+      <w:lvlJc w:val="left"/>
+      <w:pPr>
+        <w:ind w:left="720" w:hanging="360"/>
+      </w:pPr>
+      <w:rPr>
+        <w:rFonts w:ascii="Symbol" w:hAnsi="Symbol" w:hint="default"/>
+      </w:rPr>
+    </w:lvl>
+    <w:lvl w:ilvl="1" w:tplc="04090003" w:tentative="1">
+      <w:start w:val="1"/>
+      <w:numFmt w:val="bullet"/>
+      <w:lvlText w:val="o"/>
+      <w:lvlJc w:val="left"/>
+      <w:pPr>
+        <w:ind w:left="1440" w:hanging="360"/>
+      </w:pPr>
+      <w:rPr>
+        <w:rFonts w:ascii="Courier New" w:hAnsi="Courier New" w:cs="Courier New" w:hint="default"/>
+      </w:rPr>
+    </w:lvl>
+    <w:lvl w:ilvl="2" w:tplc="04090005" w:tentative="1">
+      <w:start w:val="1"/>
+      <w:numFmt w:val="bullet"/>
+      <w:lvlText w:val=""/>
+      <w:lvlJc w:val="left"/>
+      <w:pPr>
+        <w:ind w:left="2160" w:hanging="360"/>
+      </w:pPr>
+      <w:rPr>
+        <w:rFonts w:ascii="Wingdings" w:hAnsi="Wingdings" w:hint="default"/>
+      </w:rPr>
+    </w:lvl>
+    <w:lvl w:ilvl="3" w:tplc="04090001" w:tentative="1">
+      <w:start w:val="1"/>
+      <w:numFmt w:val="bullet"/>
+      <w:lvlText w:val=""/>
+      <w:lvlJc w:val="left"/>
+      <w:pPr>
+        <w:ind w:left="2880" w:hanging="360"/>
+      </w:pPr>
+      <w:rPr>
+        <w:rFonts w:ascii="Symbol" w:hAnsi="Symbol" w:hint="default"/>
+      </w:rPr>
+    </w:lvl>
+    <w:lvl w:ilvl="4" w:tplc="04090003" w:tentative="1">
+      <w:start w:val="1"/>
+      <w:numFmt w:val="bullet"/>
+      <w:lvlText w:val="o"/>
+      <w:lvlJc w:val="left"/>
+      <w:pPr>
+        <w:ind w:left="3600" w:hanging="360"/>
+      </w:pPr>
+      <w:rPr>
+        <w:rFonts w:ascii="Courier New" w:hAnsi="Courier New" w:cs="Courier New" w:hint="default"/>
+      </w:rPr>
+    </w:lvl>
+    <w:lvl w:ilvl="5" w:tplc="04090005" w:tentative="1">
+      <w:start w:val="1"/>
+      <w:numFmt w:val="bullet"/>
+      <w:lvlText w:val=""/>
+      <w:lvlJc w:val="left"/>
+      <w:pPr>
+        <w:ind w:left="4320" w:hanging="360"/>
+      </w:pPr>
+      <w:rPr>
+        <w:rFonts w:ascii="Wingdings" w:hAnsi="Wingdings" w:hint="default"/>
+      </w:rPr>
+    </w:lvl>
+    <w:lvl w:ilvl="6" w:tplc="04090001" w:tentative="1">
+      <w:start w:val="1"/>
+      <w:numFmt w:val="bullet"/>
+      <w:lvlText w:val=""/>
+      <w:lvlJc w:val="left"/>
+      <w:pPr>
+        <w:ind w:left="5040" w:hanging="360"/>
+      </w:pPr>
+      <w:rPr>
+        <w:rFonts w:ascii="Symbol" w:hAnsi="Symbol" w:hint="default"/>
+      </w:rPr>
+    </w:lvl>
+    <w:lvl w:ilvl="7" w:tplc="04090003" w:tentative="1">
+      <w:start w:val="1"/>
+      <w:numFmt w:val="bullet"/>
+      <w:lvlText w:val="o"/>
+      <w:lvlJc w:val="left"/>
+      <w:pPr>
+        <w:ind w:left="5760" w:hanging="360"/>
+      </w:pPr>
+      <w:rPr>
+        <w:rFonts w:ascii="Courier New" w:hAnsi="Courier New" w:cs="Courier New" w:hint="default"/>
+      </w:rPr>
+    </w:lvl>
+    <w:lvl w:ilvl="8" w:tplc="04090005" w:tentative="1">
+      <w:start w:val="1"/>
+      <w:numFmt w:val="bullet"/>
+      <w:lvlText w:val=""/>
+      <w:lvlJc w:val="left"/>
+      <w:pPr>
+        <w:ind w:left="6480" w:hanging="360"/>
+      </w:pPr>
+      <w:rPr>
+        <w:rFonts w:ascii="Wingdings" w:hAnsi="Wingdings" w:hint="default"/>
+      </w:rPr>
+    </w:lvl>
+  </w:abstractNum>
+  <w:abstractNum w:abstractNumId="3" w15:restartNumberingAfterBreak="0">
+    <w:nsid w:val="06FC30B0"/>
+    <w:multiLevelType w:val="hybridMultilevel"/>
+    <w:tmpl w:val="5B3EE8CE"/>
+    <w:lvl w:ilvl="0" w:tplc="FFFFFFFF">
+      <w:start w:val="1"/>
+      <w:numFmt w:val="decimal"/>
+      <w:lvlText w:val="%1."/>
+      <w:lvlJc w:val="left"/>
+      <w:pPr>
+        <w:ind w:left="720" w:hanging="360"/>
+      </w:pPr>
+      <w:rPr>
+        <w:rFonts w:hint="default"/>
+      </w:rPr>
+    </w:lvl>
+    <w:lvl w:ilvl="1" w:tplc="FFFFFFFF">
+      <w:start w:val="1"/>
+      <w:numFmt w:val="lowerLetter"/>
+      <w:lvlText w:val="%2."/>
+      <w:lvlJc w:val="left"/>
+      <w:pPr>
+        <w:ind w:left="1440" w:hanging="360"/>
+      </w:pPr>
+    </w:lvl>
+    <w:lvl w:ilvl="2" w:tplc="FFFFFFFF" w:tentative="1">
+      <w:start w:val="1"/>
+      <w:numFmt w:val="lowerRoman"/>
+      <w:lvlText w:val="%3."/>
+      <w:lvlJc w:val="right"/>
+      <w:pPr>
+        <w:ind w:left="2160" w:hanging="180"/>
+      </w:pPr>
+    </w:lvl>
+    <w:lvl w:ilvl="3" w:tplc="FFFFFFFF" w:tentative="1">
+      <w:start w:val="1"/>
+      <w:numFmt w:val="decimal"/>
+      <w:lvlText w:val="%4."/>
+      <w:lvlJc w:val="left"/>
+      <w:pPr>
+        <w:ind w:left="2880" w:hanging="360"/>
+      </w:pPr>
+    </w:lvl>
+    <w:lvl w:ilvl="4" w:tplc="FFFFFFFF" w:tentative="1">
+      <w:start w:val="1"/>
+      <w:numFmt w:val="lowerLetter"/>
+      <w:lvlText w:val="%5."/>
+      <w:lvlJc w:val="left"/>
+      <w:pPr>
+        <w:ind w:left="3600" w:hanging="360"/>
+      </w:pPr>
+    </w:lvl>
+    <w:lvl w:ilvl="5" w:tplc="FFFFFFFF" w:tentative="1">
+      <w:start w:val="1"/>
+      <w:numFmt w:val="lowerRoman"/>
+      <w:lvlText w:val="%6."/>
+      <w:lvlJc w:val="right"/>
+      <w:pPr>
+        <w:ind w:left="4320" w:hanging="180"/>
+      </w:pPr>
+    </w:lvl>
+    <w:lvl w:ilvl="6" w:tplc="FFFFFFFF" w:tentative="1">
+      <w:start w:val="1"/>
+      <w:numFmt w:val="decimal"/>
+      <w:lvlText w:val="%7."/>
+      <w:lvlJc w:val="left"/>
+      <w:pPr>
+        <w:ind w:left="5040" w:hanging="360"/>
+      </w:pPr>
+    </w:lvl>
+    <w:lvl w:ilvl="7" w:tplc="FFFFFFFF" w:tentative="1">
+      <w:start w:val="1"/>
+      <w:numFmt w:val="lowerLetter"/>
+      <w:lvlText w:val="%8."/>
+      <w:lvlJc w:val="left"/>
+      <w:pPr>
+        <w:ind w:left="5760" w:hanging="360"/>
+      </w:pPr>
+    </w:lvl>
+    <w:lvl w:ilvl="8" w:tplc="FFFFFFFF" w:tentative="1">
+      <w:start w:val="1"/>
+      <w:numFmt w:val="lowerRoman"/>
+      <w:lvlText w:val="%9."/>
+      <w:lvlJc w:val="right"/>
+      <w:pPr>
+        <w:ind w:left="6480" w:hanging="180"/>
+      </w:pPr>
+    </w:lvl>
+  </w:abstractNum>
+  <w:abstractNum w:abstractNumId="4" w15:restartNumberingAfterBreak="0">
     <w:nsid w:val="0BCB1683"/>
     <w:multiLevelType w:val="hybridMultilevel"/>
     <w:tmpl w:val="BA74A8A6"/>
@@ -1381,7 +3635,7 @@
       </w:rPr>
     </w:lvl>
   </w:abstractNum>
-  <w:abstractNum w:abstractNumId="3" w15:restartNumberingAfterBreak="0">
+  <w:abstractNum w:abstractNumId="5" w15:restartNumberingAfterBreak="0">
     <w:nsid w:val="18727272"/>
     <w:multiLevelType w:val="multilevel"/>
     <w:tmpl w:val="9F0C2030"/>
@@ -1530,7 +3784,7 @@
       </w:rPr>
     </w:lvl>
   </w:abstractNum>
-  <w:abstractNum w:abstractNumId="4" w15:restartNumberingAfterBreak="0">
+  <w:abstractNum w:abstractNumId="6" w15:restartNumberingAfterBreak="0">
     <w:nsid w:val="1DFB680D"/>
     <w:multiLevelType w:val="hybridMultilevel"/>
     <w:tmpl w:val="0B2C0B0C"/>
@@ -1619,7 +3873,96 @@
       </w:pPr>
     </w:lvl>
   </w:abstractNum>
-  <w:abstractNum w:abstractNumId="5" w15:restartNumberingAfterBreak="0">
+  <w:abstractNum w:abstractNumId="7" w15:restartNumberingAfterBreak="0">
+    <w:nsid w:val="213E1247"/>
+    <w:multiLevelType w:val="hybridMultilevel"/>
+    <w:tmpl w:val="A89A894E"/>
+    <w:lvl w:ilvl="0" w:tplc="FFFFFFFF">
+      <w:start w:val="1"/>
+      <w:numFmt w:val="decimal"/>
+      <w:lvlText w:val="%1."/>
+      <w:lvlJc w:val="left"/>
+      <w:pPr>
+        <w:ind w:left="720" w:hanging="360"/>
+      </w:pPr>
+      <w:rPr>
+        <w:rFonts w:hint="default"/>
+      </w:rPr>
+    </w:lvl>
+    <w:lvl w:ilvl="1" w:tplc="FFFFFFFF">
+      <w:start w:val="1"/>
+      <w:numFmt w:val="lowerLetter"/>
+      <w:lvlText w:val="%2."/>
+      <w:lvlJc w:val="left"/>
+      <w:pPr>
+        <w:ind w:left="1440" w:hanging="360"/>
+      </w:pPr>
+    </w:lvl>
+    <w:lvl w:ilvl="2" w:tplc="FFFFFFFF" w:tentative="1">
+      <w:start w:val="1"/>
+      <w:numFmt w:val="lowerRoman"/>
+      <w:lvlText w:val="%3."/>
+      <w:lvlJc w:val="right"/>
+      <w:pPr>
+        <w:ind w:left="2160" w:hanging="180"/>
+      </w:pPr>
+    </w:lvl>
+    <w:lvl w:ilvl="3" w:tplc="FFFFFFFF" w:tentative="1">
+      <w:start w:val="1"/>
+      <w:numFmt w:val="decimal"/>
+      <w:lvlText w:val="%4."/>
+      <w:lvlJc w:val="left"/>
+      <w:pPr>
+        <w:ind w:left="2880" w:hanging="360"/>
+      </w:pPr>
+    </w:lvl>
+    <w:lvl w:ilvl="4" w:tplc="FFFFFFFF" w:tentative="1">
+      <w:start w:val="1"/>
+      <w:numFmt w:val="lowerLetter"/>
+      <w:lvlText w:val="%5."/>
+      <w:lvlJc w:val="left"/>
+      <w:pPr>
+        <w:ind w:left="3600" w:hanging="360"/>
+      </w:pPr>
+    </w:lvl>
+    <w:lvl w:ilvl="5" w:tplc="FFFFFFFF" w:tentative="1">
+      <w:start w:val="1"/>
+      <w:numFmt w:val="lowerRoman"/>
+      <w:lvlText w:val="%6."/>
+      <w:lvlJc w:val="right"/>
+      <w:pPr>
+        <w:ind w:left="4320" w:hanging="180"/>
+      </w:pPr>
+    </w:lvl>
+    <w:lvl w:ilvl="6" w:tplc="FFFFFFFF" w:tentative="1">
+      <w:start w:val="1"/>
+      <w:numFmt w:val="decimal"/>
+      <w:lvlText w:val="%7."/>
+      <w:lvlJc w:val="left"/>
+      <w:pPr>
+        <w:ind w:left="5040" w:hanging="360"/>
+      </w:pPr>
+    </w:lvl>
+    <w:lvl w:ilvl="7" w:tplc="FFFFFFFF" w:tentative="1">
+      <w:start w:val="1"/>
+      <w:numFmt w:val="lowerLetter"/>
+      <w:lvlText w:val="%8."/>
+      <w:lvlJc w:val="left"/>
+      <w:pPr>
+        <w:ind w:left="5760" w:hanging="360"/>
+      </w:pPr>
+    </w:lvl>
+    <w:lvl w:ilvl="8" w:tplc="FFFFFFFF" w:tentative="1">
+      <w:start w:val="1"/>
+      <w:numFmt w:val="lowerRoman"/>
+      <w:lvlText w:val="%9."/>
+      <w:lvlJc w:val="right"/>
+      <w:pPr>
+        <w:ind w:left="6480" w:hanging="180"/>
+      </w:pPr>
+    </w:lvl>
+  </w:abstractNum>
+  <w:abstractNum w:abstractNumId="8" w15:restartNumberingAfterBreak="0">
     <w:nsid w:val="29E5722D"/>
     <w:multiLevelType w:val="hybridMultilevel"/>
     <w:tmpl w:val="A842794A"/>
@@ -1732,7 +4075,7 @@
       </w:rPr>
     </w:lvl>
   </w:abstractNum>
-  <w:abstractNum w:abstractNumId="6" w15:restartNumberingAfterBreak="0">
+  <w:abstractNum w:abstractNumId="9" w15:restartNumberingAfterBreak="0">
     <w:nsid w:val="2D5F5FDA"/>
     <w:multiLevelType w:val="hybridMultilevel"/>
     <w:tmpl w:val="A89A894E"/>
@@ -1821,7 +4164,7 @@
       </w:pPr>
     </w:lvl>
   </w:abstractNum>
-  <w:abstractNum w:abstractNumId="7" w15:restartNumberingAfterBreak="0">
+  <w:abstractNum w:abstractNumId="10" w15:restartNumberingAfterBreak="0">
     <w:nsid w:val="304179E8"/>
     <w:multiLevelType w:val="hybridMultilevel"/>
     <w:tmpl w:val="22126952"/>
@@ -1934,7 +4277,387 @@
       </w:rPr>
     </w:lvl>
   </w:abstractNum>
-  <w:abstractNum w:abstractNumId="8" w15:restartNumberingAfterBreak="0">
+  <w:abstractNum w:abstractNumId="11" w15:restartNumberingAfterBreak="0">
+    <w:nsid w:val="3BEE5908"/>
+    <w:multiLevelType w:val="hybridMultilevel"/>
+    <w:tmpl w:val="5B3EE8CE"/>
+    <w:lvl w:ilvl="0" w:tplc="FFFFFFFF">
+      <w:start w:val="1"/>
+      <w:numFmt w:val="decimal"/>
+      <w:lvlText w:val="%1."/>
+      <w:lvlJc w:val="left"/>
+      <w:pPr>
+        <w:ind w:left="720" w:hanging="360"/>
+      </w:pPr>
+      <w:rPr>
+        <w:rFonts w:hint="default"/>
+      </w:rPr>
+    </w:lvl>
+    <w:lvl w:ilvl="1" w:tplc="FFFFFFFF" w:tentative="1">
+      <w:start w:val="1"/>
+      <w:numFmt w:val="lowerLetter"/>
+      <w:lvlText w:val="%2."/>
+      <w:lvlJc w:val="left"/>
+      <w:pPr>
+        <w:ind w:left="1440" w:hanging="360"/>
+      </w:pPr>
+    </w:lvl>
+    <w:lvl w:ilvl="2" w:tplc="FFFFFFFF" w:tentative="1">
+      <w:start w:val="1"/>
+      <w:numFmt w:val="lowerRoman"/>
+      <w:lvlText w:val="%3."/>
+      <w:lvlJc w:val="right"/>
+      <w:pPr>
+        <w:ind w:left="2160" w:hanging="180"/>
+      </w:pPr>
+    </w:lvl>
+    <w:lvl w:ilvl="3" w:tplc="FFFFFFFF" w:tentative="1">
+      <w:start w:val="1"/>
+      <w:numFmt w:val="decimal"/>
+      <w:lvlText w:val="%4."/>
+      <w:lvlJc w:val="left"/>
+      <w:pPr>
+        <w:ind w:left="2880" w:hanging="360"/>
+      </w:pPr>
+    </w:lvl>
+    <w:lvl w:ilvl="4" w:tplc="FFFFFFFF" w:tentative="1">
+      <w:start w:val="1"/>
+      <w:numFmt w:val="lowerLetter"/>
+      <w:lvlText w:val="%5."/>
+      <w:lvlJc w:val="left"/>
+      <w:pPr>
+        <w:ind w:left="3600" w:hanging="360"/>
+      </w:pPr>
+    </w:lvl>
+    <w:lvl w:ilvl="5" w:tplc="FFFFFFFF" w:tentative="1">
+      <w:start w:val="1"/>
+      <w:numFmt w:val="lowerRoman"/>
+      <w:lvlText w:val="%6."/>
+      <w:lvlJc w:val="right"/>
+      <w:pPr>
+        <w:ind w:left="4320" w:hanging="180"/>
+      </w:pPr>
+    </w:lvl>
+    <w:lvl w:ilvl="6" w:tplc="FFFFFFFF" w:tentative="1">
+      <w:start w:val="1"/>
+      <w:numFmt w:val="decimal"/>
+      <w:lvlText w:val="%7."/>
+      <w:lvlJc w:val="left"/>
+      <w:pPr>
+        <w:ind w:left="5040" w:hanging="360"/>
+      </w:pPr>
+    </w:lvl>
+    <w:lvl w:ilvl="7" w:tplc="FFFFFFFF" w:tentative="1">
+      <w:start w:val="1"/>
+      <w:numFmt w:val="lowerLetter"/>
+      <w:lvlText w:val="%8."/>
+      <w:lvlJc w:val="left"/>
+      <w:pPr>
+        <w:ind w:left="5760" w:hanging="360"/>
+      </w:pPr>
+    </w:lvl>
+    <w:lvl w:ilvl="8" w:tplc="FFFFFFFF" w:tentative="1">
+      <w:start w:val="1"/>
+      <w:numFmt w:val="lowerRoman"/>
+      <w:lvlText w:val="%9."/>
+      <w:lvlJc w:val="right"/>
+      <w:pPr>
+        <w:ind w:left="6480" w:hanging="180"/>
+      </w:pPr>
+    </w:lvl>
+  </w:abstractNum>
+  <w:abstractNum w:abstractNumId="12" w15:restartNumberingAfterBreak="0">
+    <w:nsid w:val="404C676B"/>
+    <w:multiLevelType w:val="hybridMultilevel"/>
+    <w:tmpl w:val="7C32E686"/>
+    <w:lvl w:ilvl="0" w:tplc="0409000F">
+      <w:start w:val="1"/>
+      <w:numFmt w:val="decimal"/>
+      <w:lvlText w:val="%1."/>
+      <w:lvlJc w:val="left"/>
+      <w:pPr>
+        <w:ind w:left="720" w:hanging="360"/>
+      </w:pPr>
+      <w:rPr>
+        <w:rFonts w:hint="default"/>
+      </w:rPr>
+    </w:lvl>
+    <w:lvl w:ilvl="1" w:tplc="04090019">
+      <w:start w:val="1"/>
+      <w:numFmt w:val="lowerLetter"/>
+      <w:lvlText w:val="%2."/>
+      <w:lvlJc w:val="left"/>
+      <w:pPr>
+        <w:ind w:left="1440" w:hanging="360"/>
+      </w:pPr>
+    </w:lvl>
+    <w:lvl w:ilvl="2" w:tplc="0409001B" w:tentative="1">
+      <w:start w:val="1"/>
+      <w:numFmt w:val="lowerRoman"/>
+      <w:lvlText w:val="%3."/>
+      <w:lvlJc w:val="right"/>
+      <w:pPr>
+        <w:ind w:left="2160" w:hanging="180"/>
+      </w:pPr>
+    </w:lvl>
+    <w:lvl w:ilvl="3" w:tplc="0409000F" w:tentative="1">
+      <w:start w:val="1"/>
+      <w:numFmt w:val="decimal"/>
+      <w:lvlText w:val="%4."/>
+      <w:lvlJc w:val="left"/>
+      <w:pPr>
+        <w:ind w:left="2880" w:hanging="360"/>
+      </w:pPr>
+    </w:lvl>
+    <w:lvl w:ilvl="4" w:tplc="04090019" w:tentative="1">
+      <w:start w:val="1"/>
+      <w:numFmt w:val="lowerLetter"/>
+      <w:lvlText w:val="%5."/>
+      <w:lvlJc w:val="left"/>
+      <w:pPr>
+        <w:ind w:left="3600" w:hanging="360"/>
+      </w:pPr>
+    </w:lvl>
+    <w:lvl w:ilvl="5" w:tplc="0409001B" w:tentative="1">
+      <w:start w:val="1"/>
+      <w:numFmt w:val="lowerRoman"/>
+      <w:lvlText w:val="%6."/>
+      <w:lvlJc w:val="right"/>
+      <w:pPr>
+        <w:ind w:left="4320" w:hanging="180"/>
+      </w:pPr>
+    </w:lvl>
+    <w:lvl w:ilvl="6" w:tplc="0409000F" w:tentative="1">
+      <w:start w:val="1"/>
+      <w:numFmt w:val="decimal"/>
+      <w:lvlText w:val="%7."/>
+      <w:lvlJc w:val="left"/>
+      <w:pPr>
+        <w:ind w:left="5040" w:hanging="360"/>
+      </w:pPr>
+    </w:lvl>
+    <w:lvl w:ilvl="7" w:tplc="04090019" w:tentative="1">
+      <w:start w:val="1"/>
+      <w:numFmt w:val="lowerLetter"/>
+      <w:lvlText w:val="%8."/>
+      <w:lvlJc w:val="left"/>
+      <w:pPr>
+        <w:ind w:left="5760" w:hanging="360"/>
+      </w:pPr>
+    </w:lvl>
+    <w:lvl w:ilvl="8" w:tplc="0409001B" w:tentative="1">
+      <w:start w:val="1"/>
+      <w:numFmt w:val="lowerRoman"/>
+      <w:lvlText w:val="%9."/>
+      <w:lvlJc w:val="right"/>
+      <w:pPr>
+        <w:ind w:left="6480" w:hanging="180"/>
+      </w:pPr>
+    </w:lvl>
+  </w:abstractNum>
+  <w:abstractNum w:abstractNumId="13" w15:restartNumberingAfterBreak="0">
+    <w:nsid w:val="407C0AD6"/>
+    <w:multiLevelType w:val="hybridMultilevel"/>
+    <w:tmpl w:val="CCBE2A2E"/>
+    <w:lvl w:ilvl="0" w:tplc="04090001">
+      <w:start w:val="1"/>
+      <w:numFmt w:val="bullet"/>
+      <w:lvlText w:val=""/>
+      <w:lvlJc w:val="left"/>
+      <w:pPr>
+        <w:ind w:left="720" w:hanging="360"/>
+      </w:pPr>
+      <w:rPr>
+        <w:rFonts w:ascii="Symbol" w:hAnsi="Symbol" w:hint="default"/>
+      </w:rPr>
+    </w:lvl>
+    <w:lvl w:ilvl="1" w:tplc="04090003" w:tentative="1">
+      <w:start w:val="1"/>
+      <w:numFmt w:val="bullet"/>
+      <w:lvlText w:val="o"/>
+      <w:lvlJc w:val="left"/>
+      <w:pPr>
+        <w:ind w:left="1440" w:hanging="360"/>
+      </w:pPr>
+      <w:rPr>
+        <w:rFonts w:ascii="Courier New" w:hAnsi="Courier New" w:cs="Courier New" w:hint="default"/>
+      </w:rPr>
+    </w:lvl>
+    <w:lvl w:ilvl="2" w:tplc="04090005" w:tentative="1">
+      <w:start w:val="1"/>
+      <w:numFmt w:val="bullet"/>
+      <w:lvlText w:val=""/>
+      <w:lvlJc w:val="left"/>
+      <w:pPr>
+        <w:ind w:left="2160" w:hanging="360"/>
+      </w:pPr>
+      <w:rPr>
+        <w:rFonts w:ascii="Wingdings" w:hAnsi="Wingdings" w:hint="default"/>
+      </w:rPr>
+    </w:lvl>
+    <w:lvl w:ilvl="3" w:tplc="04090001" w:tentative="1">
+      <w:start w:val="1"/>
+      <w:numFmt w:val="bullet"/>
+      <w:lvlText w:val=""/>
+      <w:lvlJc w:val="left"/>
+      <w:pPr>
+        <w:ind w:left="2880" w:hanging="360"/>
+      </w:pPr>
+      <w:rPr>
+        <w:rFonts w:ascii="Symbol" w:hAnsi="Symbol" w:hint="default"/>
+      </w:rPr>
+    </w:lvl>
+    <w:lvl w:ilvl="4" w:tplc="04090003" w:tentative="1">
+      <w:start w:val="1"/>
+      <w:numFmt w:val="bullet"/>
+      <w:lvlText w:val="o"/>
+      <w:lvlJc w:val="left"/>
+      <w:pPr>
+        <w:ind w:left="3600" w:hanging="360"/>
+      </w:pPr>
+      <w:rPr>
+        <w:rFonts w:ascii="Courier New" w:hAnsi="Courier New" w:cs="Courier New" w:hint="default"/>
+      </w:rPr>
+    </w:lvl>
+    <w:lvl w:ilvl="5" w:tplc="04090005" w:tentative="1">
+      <w:start w:val="1"/>
+      <w:numFmt w:val="bullet"/>
+      <w:lvlText w:val=""/>
+      <w:lvlJc w:val="left"/>
+      <w:pPr>
+        <w:ind w:left="4320" w:hanging="360"/>
+      </w:pPr>
+      <w:rPr>
+        <w:rFonts w:ascii="Wingdings" w:hAnsi="Wingdings" w:hint="default"/>
+      </w:rPr>
+    </w:lvl>
+    <w:lvl w:ilvl="6" w:tplc="04090001" w:tentative="1">
+      <w:start w:val="1"/>
+      <w:numFmt w:val="bullet"/>
+      <w:lvlText w:val=""/>
+      <w:lvlJc w:val="left"/>
+      <w:pPr>
+        <w:ind w:left="5040" w:hanging="360"/>
+      </w:pPr>
+      <w:rPr>
+        <w:rFonts w:ascii="Symbol" w:hAnsi="Symbol" w:hint="default"/>
+      </w:rPr>
+    </w:lvl>
+    <w:lvl w:ilvl="7" w:tplc="04090003" w:tentative="1">
+      <w:start w:val="1"/>
+      <w:numFmt w:val="bullet"/>
+      <w:lvlText w:val="o"/>
+      <w:lvlJc w:val="left"/>
+      <w:pPr>
+        <w:ind w:left="5760" w:hanging="360"/>
+      </w:pPr>
+      <w:rPr>
+        <w:rFonts w:ascii="Courier New" w:hAnsi="Courier New" w:cs="Courier New" w:hint="default"/>
+      </w:rPr>
+    </w:lvl>
+    <w:lvl w:ilvl="8" w:tplc="04090005" w:tentative="1">
+      <w:start w:val="1"/>
+      <w:numFmt w:val="bullet"/>
+      <w:lvlText w:val=""/>
+      <w:lvlJc w:val="left"/>
+      <w:pPr>
+        <w:ind w:left="6480" w:hanging="360"/>
+      </w:pPr>
+      <w:rPr>
+        <w:rFonts w:ascii="Wingdings" w:hAnsi="Wingdings" w:hint="default"/>
+      </w:rPr>
+    </w:lvl>
+  </w:abstractNum>
+  <w:abstractNum w:abstractNumId="14" w15:restartNumberingAfterBreak="0">
+    <w:nsid w:val="408E49A0"/>
+    <w:multiLevelType w:val="hybridMultilevel"/>
+    <w:tmpl w:val="5B3EE8CE"/>
+    <w:lvl w:ilvl="0" w:tplc="0409000F">
+      <w:start w:val="1"/>
+      <w:numFmt w:val="decimal"/>
+      <w:lvlText w:val="%1."/>
+      <w:lvlJc w:val="left"/>
+      <w:pPr>
+        <w:ind w:left="720" w:hanging="360"/>
+      </w:pPr>
+      <w:rPr>
+        <w:rFonts w:hint="default"/>
+      </w:rPr>
+    </w:lvl>
+    <w:lvl w:ilvl="1" w:tplc="04090019" w:tentative="1">
+      <w:start w:val="1"/>
+      <w:numFmt w:val="lowerLetter"/>
+      <w:lvlText w:val="%2."/>
+      <w:lvlJc w:val="left"/>
+      <w:pPr>
+        <w:ind w:left="1440" w:hanging="360"/>
+      </w:pPr>
+    </w:lvl>
+    <w:lvl w:ilvl="2" w:tplc="0409001B" w:tentative="1">
+      <w:start w:val="1"/>
+      <w:numFmt w:val="lowerRoman"/>
+      <w:lvlText w:val="%3."/>
+      <w:lvlJc w:val="right"/>
+      <w:pPr>
+        <w:ind w:left="2160" w:hanging="180"/>
+      </w:pPr>
+    </w:lvl>
+    <w:lvl w:ilvl="3" w:tplc="0409000F" w:tentative="1">
+      <w:start w:val="1"/>
+      <w:numFmt w:val="decimal"/>
+      <w:lvlText w:val="%4."/>
+      <w:lvlJc w:val="left"/>
+      <w:pPr>
+        <w:ind w:left="2880" w:hanging="360"/>
+      </w:pPr>
+    </w:lvl>
+    <w:lvl w:ilvl="4" w:tplc="04090019" w:tentative="1">
+      <w:start w:val="1"/>
+      <w:numFmt w:val="lowerLetter"/>
+      <w:lvlText w:val="%5."/>
+      <w:lvlJc w:val="left"/>
+      <w:pPr>
+        <w:ind w:left="3600" w:hanging="360"/>
+      </w:pPr>
+    </w:lvl>
+    <w:lvl w:ilvl="5" w:tplc="0409001B" w:tentative="1">
+      <w:start w:val="1"/>
+      <w:numFmt w:val="lowerRoman"/>
+      <w:lvlText w:val="%6."/>
+      <w:lvlJc w:val="right"/>
+      <w:pPr>
+        <w:ind w:left="4320" w:hanging="180"/>
+      </w:pPr>
+    </w:lvl>
+    <w:lvl w:ilvl="6" w:tplc="0409000F" w:tentative="1">
+      <w:start w:val="1"/>
+      <w:numFmt w:val="decimal"/>
+      <w:lvlText w:val="%7."/>
+      <w:lvlJc w:val="left"/>
+      <w:pPr>
+        <w:ind w:left="5040" w:hanging="360"/>
+      </w:pPr>
+    </w:lvl>
+    <w:lvl w:ilvl="7" w:tplc="04090019" w:tentative="1">
+      <w:start w:val="1"/>
+      <w:numFmt w:val="lowerLetter"/>
+      <w:lvlText w:val="%8."/>
+      <w:lvlJc w:val="left"/>
+      <w:pPr>
+        <w:ind w:left="5760" w:hanging="360"/>
+      </w:pPr>
+    </w:lvl>
+    <w:lvl w:ilvl="8" w:tplc="0409001B" w:tentative="1">
+      <w:start w:val="1"/>
+      <w:numFmt w:val="lowerRoman"/>
+      <w:lvlText w:val="%9."/>
+      <w:lvlJc w:val="right"/>
+      <w:pPr>
+        <w:ind w:left="6480" w:hanging="180"/>
+      </w:pPr>
+    </w:lvl>
+  </w:abstractNum>
+  <w:abstractNum w:abstractNumId="15" w15:restartNumberingAfterBreak="0">
     <w:nsid w:val="43E30D04"/>
     <w:multiLevelType w:val="multilevel"/>
     <w:tmpl w:val="2BEEB410"/>
@@ -2083,7 +4806,7 @@
       </w:rPr>
     </w:lvl>
   </w:abstractNum>
-  <w:abstractNum w:abstractNumId="9" w15:restartNumberingAfterBreak="0">
+  <w:abstractNum w:abstractNumId="16" w15:restartNumberingAfterBreak="0">
     <w:nsid w:val="4DE76C38"/>
     <w:multiLevelType w:val="multilevel"/>
     <w:tmpl w:val="E244D93E"/>
@@ -2232,7 +4955,117 @@
       </w:rPr>
     </w:lvl>
   </w:abstractNum>
-  <w:abstractNum w:abstractNumId="10" w15:restartNumberingAfterBreak="0">
+  <w:abstractNum w:abstractNumId="17" w15:restartNumberingAfterBreak="0">
+    <w:nsid w:val="4E624FA2"/>
+    <w:multiLevelType w:val="multilevel"/>
+    <w:tmpl w:val="78909948"/>
+    <w:lvl w:ilvl="0">
+      <w:numFmt w:val="decimal"/>
+      <w:lvlText w:val="(%1"/>
+      <w:lvlJc w:val="left"/>
+      <w:pPr>
+        <w:ind w:left="840" w:hanging="840"/>
+      </w:pPr>
+      <w:rPr>
+        <w:rFonts w:hint="default"/>
+      </w:rPr>
+    </w:lvl>
+    <w:lvl w:ilvl="1">
+      <w:numFmt w:val="decimal"/>
+      <w:lvlText w:val="(%1.%2"/>
+      <w:lvlJc w:val="left"/>
+      <w:pPr>
+        <w:ind w:left="840" w:hanging="840"/>
+      </w:pPr>
+      <w:rPr>
+        <w:rFonts w:hint="default"/>
+      </w:rPr>
+    </w:lvl>
+    <w:lvl w:ilvl="2">
+      <w:numFmt w:val="decimal"/>
+      <w:lvlText w:val="(%1.%2.%3.0"/>
+      <w:lvlJc w:val="left"/>
+      <w:pPr>
+        <w:ind w:left="1080" w:hanging="1080"/>
+      </w:pPr>
+      <w:rPr>
+        <w:rFonts w:hint="default"/>
+      </w:rPr>
+    </w:lvl>
+    <w:lvl w:ilvl="3">
+      <w:start w:val="1"/>
+      <w:numFmt w:val="decimal"/>
+      <w:lvlText w:val="(%1.%2.%3.%4"/>
+      <w:lvlJc w:val="left"/>
+      <w:pPr>
+        <w:ind w:left="1080" w:hanging="1080"/>
+      </w:pPr>
+      <w:rPr>
+        <w:rFonts w:hint="default"/>
+      </w:rPr>
+    </w:lvl>
+    <w:lvl w:ilvl="4">
+      <w:start w:val="1"/>
+      <w:numFmt w:val="decimal"/>
+      <w:lvlText w:val="(%1.%2.%3.%4.%5"/>
+      <w:lvlJc w:val="left"/>
+      <w:pPr>
+        <w:ind w:left="1080" w:hanging="1080"/>
+      </w:pPr>
+      <w:rPr>
+        <w:rFonts w:hint="default"/>
+      </w:rPr>
+    </w:lvl>
+    <w:lvl w:ilvl="5">
+      <w:start w:val="1"/>
+      <w:numFmt w:val="decimal"/>
+      <w:lvlText w:val="(%1.%2.%3.%4.%5.%6"/>
+      <w:lvlJc w:val="left"/>
+      <w:pPr>
+        <w:ind w:left="1440" w:hanging="1440"/>
+      </w:pPr>
+      <w:rPr>
+        <w:rFonts w:hint="default"/>
+      </w:rPr>
+    </w:lvl>
+    <w:lvl w:ilvl="6">
+      <w:start w:val="1"/>
+      <w:numFmt w:val="decimal"/>
+      <w:lvlText w:val="(%1.%2.%3.%4.%5.%6.%7"/>
+      <w:lvlJc w:val="left"/>
+      <w:pPr>
+        <w:ind w:left="1440" w:hanging="1440"/>
+      </w:pPr>
+      <w:rPr>
+        <w:rFonts w:hint="default"/>
+      </w:rPr>
+    </w:lvl>
+    <w:lvl w:ilvl="7">
+      <w:start w:val="1"/>
+      <w:numFmt w:val="decimal"/>
+      <w:lvlText w:val="(%1.%2.%3.%4.%5.%6.%7.%8"/>
+      <w:lvlJc w:val="left"/>
+      <w:pPr>
+        <w:ind w:left="1800" w:hanging="1800"/>
+      </w:pPr>
+      <w:rPr>
+        <w:rFonts w:hint="default"/>
+      </w:rPr>
+    </w:lvl>
+    <w:lvl w:ilvl="8">
+      <w:start w:val="1"/>
+      <w:numFmt w:val="decimal"/>
+      <w:lvlText w:val="(%1.%2.%3.%4.%5.%6.%7.%8.%9"/>
+      <w:lvlJc w:val="left"/>
+      <w:pPr>
+        <w:ind w:left="1800" w:hanging="1800"/>
+      </w:pPr>
+      <w:rPr>
+        <w:rFonts w:hint="default"/>
+      </w:rPr>
+    </w:lvl>
+  </w:abstractNum>
+  <w:abstractNum w:abstractNumId="18" w15:restartNumberingAfterBreak="0">
     <w:nsid w:val="506611F6"/>
     <w:multiLevelType w:val="hybridMultilevel"/>
     <w:tmpl w:val="6B2CEE88"/>
@@ -2372,7 +5205,119 @@
       </w:rPr>
     </w:lvl>
   </w:abstractNum>
-  <w:abstractNum w:abstractNumId="11" w15:restartNumberingAfterBreak="0">
+  <w:abstractNum w:abstractNumId="19" w15:restartNumberingAfterBreak="0">
+    <w:nsid w:val="5693108C"/>
+    <w:multiLevelType w:val="hybridMultilevel"/>
+    <w:tmpl w:val="C02CCE7A"/>
+    <w:lvl w:ilvl="0" w:tplc="CA0CAE42">
+      <w:numFmt w:val="bullet"/>
+      <w:lvlText w:val="-"/>
+      <w:lvlJc w:val="left"/>
+      <w:pPr>
+        <w:ind w:left="720" w:hanging="360"/>
+      </w:pPr>
+      <w:rPr>
+        <w:rFonts w:ascii="Aptos" w:eastAsiaTheme="minorEastAsia" w:hAnsi="Aptos" w:cstheme="minorBidi" w:hint="default"/>
+      </w:rPr>
+    </w:lvl>
+    <w:lvl w:ilvl="1" w:tplc="04090003" w:tentative="1">
+      <w:start w:val="1"/>
+      <w:numFmt w:val="bullet"/>
+      <w:lvlText w:val="o"/>
+      <w:lvlJc w:val="left"/>
+      <w:pPr>
+        <w:ind w:left="1440" w:hanging="360"/>
+      </w:pPr>
+      <w:rPr>
+        <w:rFonts w:ascii="Courier New" w:hAnsi="Courier New" w:cs="Courier New" w:hint="default"/>
+      </w:rPr>
+    </w:lvl>
+    <w:lvl w:ilvl="2" w:tplc="04090005" w:tentative="1">
+      <w:start w:val="1"/>
+      <w:numFmt w:val="bullet"/>
+      <w:lvlText w:val=""/>
+      <w:lvlJc w:val="left"/>
+      <w:pPr>
+        <w:ind w:left="2160" w:hanging="360"/>
+      </w:pPr>
+      <w:rPr>
+        <w:rFonts w:ascii="Wingdings" w:hAnsi="Wingdings" w:hint="default"/>
+      </w:rPr>
+    </w:lvl>
+    <w:lvl w:ilvl="3" w:tplc="04090001" w:tentative="1">
+      <w:start w:val="1"/>
+      <w:numFmt w:val="bullet"/>
+      <w:lvlText w:val=""/>
+      <w:lvlJc w:val="left"/>
+      <w:pPr>
+        <w:ind w:left="2880" w:hanging="360"/>
+      </w:pPr>
+      <w:rPr>
+        <w:rFonts w:ascii="Symbol" w:hAnsi="Symbol" w:hint="default"/>
+      </w:rPr>
+    </w:lvl>
+    <w:lvl w:ilvl="4" w:tplc="04090003" w:tentative="1">
+      <w:start w:val="1"/>
+      <w:numFmt w:val="bullet"/>
+      <w:lvlText w:val="o"/>
+      <w:lvlJc w:val="left"/>
+      <w:pPr>
+        <w:ind w:left="3600" w:hanging="360"/>
+      </w:pPr>
+      <w:rPr>
+        <w:rFonts w:ascii="Courier New" w:hAnsi="Courier New" w:cs="Courier New" w:hint="default"/>
+      </w:rPr>
+    </w:lvl>
+    <w:lvl w:ilvl="5" w:tplc="04090005" w:tentative="1">
+      <w:start w:val="1"/>
+      <w:numFmt w:val="bullet"/>
+      <w:lvlText w:val=""/>
+      <w:lvlJc w:val="left"/>
+      <w:pPr>
+        <w:ind w:left="4320" w:hanging="360"/>
+      </w:pPr>
+      <w:rPr>
+        <w:rFonts w:ascii="Wingdings" w:hAnsi="Wingdings" w:hint="default"/>
+      </w:rPr>
+    </w:lvl>
+    <w:lvl w:ilvl="6" w:tplc="04090001" w:tentative="1">
+      <w:start w:val="1"/>
+      <w:numFmt w:val="bullet"/>
+      <w:lvlText w:val=""/>
+      <w:lvlJc w:val="left"/>
+      <w:pPr>
+        <w:ind w:left="5040" w:hanging="360"/>
+      </w:pPr>
+      <w:rPr>
+        <w:rFonts w:ascii="Symbol" w:hAnsi="Symbol" w:hint="default"/>
+      </w:rPr>
+    </w:lvl>
+    <w:lvl w:ilvl="7" w:tplc="04090003" w:tentative="1">
+      <w:start w:val="1"/>
+      <w:numFmt w:val="bullet"/>
+      <w:lvlText w:val="o"/>
+      <w:lvlJc w:val="left"/>
+      <w:pPr>
+        <w:ind w:left="5760" w:hanging="360"/>
+      </w:pPr>
+      <w:rPr>
+        <w:rFonts w:ascii="Courier New" w:hAnsi="Courier New" w:cs="Courier New" w:hint="default"/>
+      </w:rPr>
+    </w:lvl>
+    <w:lvl w:ilvl="8" w:tplc="04090005" w:tentative="1">
+      <w:start w:val="1"/>
+      <w:numFmt w:val="bullet"/>
+      <w:lvlText w:val=""/>
+      <w:lvlJc w:val="left"/>
+      <w:pPr>
+        <w:ind w:left="6480" w:hanging="360"/>
+      </w:pPr>
+      <w:rPr>
+        <w:rFonts w:ascii="Wingdings" w:hAnsi="Wingdings" w:hint="default"/>
+      </w:rPr>
+    </w:lvl>
+  </w:abstractNum>
+  <w:abstractNum w:abstractNumId="20" w15:restartNumberingAfterBreak="0">
     <w:nsid w:val="57A05756"/>
     <w:multiLevelType w:val="hybridMultilevel"/>
     <w:tmpl w:val="836E7E14"/>
@@ -2485,7 +5430,7 @@
       </w:rPr>
     </w:lvl>
   </w:abstractNum>
-  <w:abstractNum w:abstractNumId="12" w15:restartNumberingAfterBreak="0">
+  <w:abstractNum w:abstractNumId="21" w15:restartNumberingAfterBreak="0">
     <w:nsid w:val="583A6517"/>
     <w:multiLevelType w:val="hybridMultilevel"/>
     <w:tmpl w:val="BE64A692"/>
@@ -2597,7 +5542,7 @@
       </w:rPr>
     </w:lvl>
   </w:abstractNum>
-  <w:abstractNum w:abstractNumId="13" w15:restartNumberingAfterBreak="0">
+  <w:abstractNum w:abstractNumId="22" w15:restartNumberingAfterBreak="0">
     <w:nsid w:val="58D10AE3"/>
     <w:multiLevelType w:val="hybridMultilevel"/>
     <w:tmpl w:val="A95473E0"/>
@@ -2686,7 +5631,7 @@
       </w:pPr>
     </w:lvl>
   </w:abstractNum>
-  <w:abstractNum w:abstractNumId="14" w15:restartNumberingAfterBreak="0">
+  <w:abstractNum w:abstractNumId="23" w15:restartNumberingAfterBreak="0">
     <w:nsid w:val="5B701C74"/>
     <w:multiLevelType w:val="hybridMultilevel"/>
     <w:tmpl w:val="7A6E420C"/>
@@ -2799,7 +5744,119 @@
       </w:rPr>
     </w:lvl>
   </w:abstractNum>
-  <w:abstractNum w:abstractNumId="15" w15:restartNumberingAfterBreak="0">
+  <w:abstractNum w:abstractNumId="24" w15:restartNumberingAfterBreak="0">
+    <w:nsid w:val="5C334C80"/>
+    <w:multiLevelType w:val="hybridMultilevel"/>
+    <w:tmpl w:val="066EF086"/>
+    <w:lvl w:ilvl="0" w:tplc="CA0CAE42">
+      <w:numFmt w:val="bullet"/>
+      <w:lvlText w:val="-"/>
+      <w:lvlJc w:val="left"/>
+      <w:pPr>
+        <w:ind w:left="1080" w:hanging="360"/>
+      </w:pPr>
+      <w:rPr>
+        <w:rFonts w:ascii="Aptos" w:eastAsiaTheme="minorEastAsia" w:hAnsi="Aptos" w:cstheme="minorBidi" w:hint="default"/>
+      </w:rPr>
+    </w:lvl>
+    <w:lvl w:ilvl="1" w:tplc="04090003">
+      <w:start w:val="1"/>
+      <w:numFmt w:val="bullet"/>
+      <w:lvlText w:val="o"/>
+      <w:lvlJc w:val="left"/>
+      <w:pPr>
+        <w:ind w:left="1800" w:hanging="360"/>
+      </w:pPr>
+      <w:rPr>
+        <w:rFonts w:ascii="Courier New" w:hAnsi="Courier New" w:cs="Courier New" w:hint="default"/>
+      </w:rPr>
+    </w:lvl>
+    <w:lvl w:ilvl="2" w:tplc="04090005" w:tentative="1">
+      <w:start w:val="1"/>
+      <w:numFmt w:val="bullet"/>
+      <w:lvlText w:val=""/>
+      <w:lvlJc w:val="left"/>
+      <w:pPr>
+        <w:ind w:left="2520" w:hanging="360"/>
+      </w:pPr>
+      <w:rPr>
+        <w:rFonts w:ascii="Wingdings" w:hAnsi="Wingdings" w:hint="default"/>
+      </w:rPr>
+    </w:lvl>
+    <w:lvl w:ilvl="3" w:tplc="04090001" w:tentative="1">
+      <w:start w:val="1"/>
+      <w:numFmt w:val="bullet"/>
+      <w:lvlText w:val=""/>
+      <w:lvlJc w:val="left"/>
+      <w:pPr>
+        <w:ind w:left="3240" w:hanging="360"/>
+      </w:pPr>
+      <w:rPr>
+        <w:rFonts w:ascii="Symbol" w:hAnsi="Symbol" w:hint="default"/>
+      </w:rPr>
+    </w:lvl>
+    <w:lvl w:ilvl="4" w:tplc="04090003" w:tentative="1">
+      <w:start w:val="1"/>
+      <w:numFmt w:val="bullet"/>
+      <w:lvlText w:val="o"/>
+      <w:lvlJc w:val="left"/>
+      <w:pPr>
+        <w:ind w:left="3960" w:hanging="360"/>
+      </w:pPr>
+      <w:rPr>
+        <w:rFonts w:ascii="Courier New" w:hAnsi="Courier New" w:cs="Courier New" w:hint="default"/>
+      </w:rPr>
+    </w:lvl>
+    <w:lvl w:ilvl="5" w:tplc="04090005" w:tentative="1">
+      <w:start w:val="1"/>
+      <w:numFmt w:val="bullet"/>
+      <w:lvlText w:val=""/>
+      <w:lvlJc w:val="left"/>
+      <w:pPr>
+        <w:ind w:left="4680" w:hanging="360"/>
+      </w:pPr>
+      <w:rPr>
+        <w:rFonts w:ascii="Wingdings" w:hAnsi="Wingdings" w:hint="default"/>
+      </w:rPr>
+    </w:lvl>
+    <w:lvl w:ilvl="6" w:tplc="04090001" w:tentative="1">
+      <w:start w:val="1"/>
+      <w:numFmt w:val="bullet"/>
+      <w:lvlText w:val=""/>
+      <w:lvlJc w:val="left"/>
+      <w:pPr>
+        <w:ind w:left="5400" w:hanging="360"/>
+      </w:pPr>
+      <w:rPr>
+        <w:rFonts w:ascii="Symbol" w:hAnsi="Symbol" w:hint="default"/>
+      </w:rPr>
+    </w:lvl>
+    <w:lvl w:ilvl="7" w:tplc="04090003" w:tentative="1">
+      <w:start w:val="1"/>
+      <w:numFmt w:val="bullet"/>
+      <w:lvlText w:val="o"/>
+      <w:lvlJc w:val="left"/>
+      <w:pPr>
+        <w:ind w:left="6120" w:hanging="360"/>
+      </w:pPr>
+      <w:rPr>
+        <w:rFonts w:ascii="Courier New" w:hAnsi="Courier New" w:cs="Courier New" w:hint="default"/>
+      </w:rPr>
+    </w:lvl>
+    <w:lvl w:ilvl="8" w:tplc="04090005" w:tentative="1">
+      <w:start w:val="1"/>
+      <w:numFmt w:val="bullet"/>
+      <w:lvlText w:val=""/>
+      <w:lvlJc w:val="left"/>
+      <w:pPr>
+        <w:ind w:left="6840" w:hanging="360"/>
+      </w:pPr>
+      <w:rPr>
+        <w:rFonts w:ascii="Wingdings" w:hAnsi="Wingdings" w:hint="default"/>
+      </w:rPr>
+    </w:lvl>
+  </w:abstractNum>
+  <w:abstractNum w:abstractNumId="25" w15:restartNumberingAfterBreak="0">
     <w:nsid w:val="5CE87F5D"/>
     <w:multiLevelType w:val="hybridMultilevel"/>
     <w:tmpl w:val="D5A6DFD4"/>
@@ -2912,7 +5969,7 @@
       </w:rPr>
     </w:lvl>
   </w:abstractNum>
-  <w:abstractNum w:abstractNumId="16" w15:restartNumberingAfterBreak="0">
+  <w:abstractNum w:abstractNumId="26" w15:restartNumberingAfterBreak="0">
     <w:nsid w:val="5D501D46"/>
     <w:multiLevelType w:val="hybridMultilevel"/>
     <w:tmpl w:val="6F6AA014"/>
@@ -3025,7 +6082,274 @@
       </w:rPr>
     </w:lvl>
   </w:abstractNum>
-  <w:abstractNum w:abstractNumId="17" w15:restartNumberingAfterBreak="0">
+  <w:abstractNum w:abstractNumId="27" w15:restartNumberingAfterBreak="0">
+    <w:nsid w:val="62F10BE6"/>
+    <w:multiLevelType w:val="hybridMultilevel"/>
+    <w:tmpl w:val="A266D21A"/>
+    <w:lvl w:ilvl="0" w:tplc="FFFFFFFF">
+      <w:start w:val="1"/>
+      <w:numFmt w:val="decimal"/>
+      <w:lvlText w:val="%1."/>
+      <w:lvlJc w:val="left"/>
+      <w:pPr>
+        <w:ind w:left="720" w:hanging="360"/>
+      </w:pPr>
+      <w:rPr>
+        <w:rFonts w:hint="default"/>
+      </w:rPr>
+    </w:lvl>
+    <w:lvl w:ilvl="1" w:tplc="FFFFFFFF">
+      <w:start w:val="1"/>
+      <w:numFmt w:val="lowerLetter"/>
+      <w:lvlText w:val="%2."/>
+      <w:lvlJc w:val="left"/>
+      <w:pPr>
+        <w:ind w:left="1440" w:hanging="360"/>
+      </w:pPr>
+    </w:lvl>
+    <w:lvl w:ilvl="2" w:tplc="FFFFFFFF" w:tentative="1">
+      <w:start w:val="1"/>
+      <w:numFmt w:val="lowerRoman"/>
+      <w:lvlText w:val="%3."/>
+      <w:lvlJc w:val="right"/>
+      <w:pPr>
+        <w:ind w:left="2160" w:hanging="180"/>
+      </w:pPr>
+    </w:lvl>
+    <w:lvl w:ilvl="3" w:tplc="FFFFFFFF" w:tentative="1">
+      <w:start w:val="1"/>
+      <w:numFmt w:val="decimal"/>
+      <w:lvlText w:val="%4."/>
+      <w:lvlJc w:val="left"/>
+      <w:pPr>
+        <w:ind w:left="2880" w:hanging="360"/>
+      </w:pPr>
+    </w:lvl>
+    <w:lvl w:ilvl="4" w:tplc="FFFFFFFF" w:tentative="1">
+      <w:start w:val="1"/>
+      <w:numFmt w:val="lowerLetter"/>
+      <w:lvlText w:val="%5."/>
+      <w:lvlJc w:val="left"/>
+      <w:pPr>
+        <w:ind w:left="3600" w:hanging="360"/>
+      </w:pPr>
+    </w:lvl>
+    <w:lvl w:ilvl="5" w:tplc="FFFFFFFF" w:tentative="1">
+      <w:start w:val="1"/>
+      <w:numFmt w:val="lowerRoman"/>
+      <w:lvlText w:val="%6."/>
+      <w:lvlJc w:val="right"/>
+      <w:pPr>
+        <w:ind w:left="4320" w:hanging="180"/>
+      </w:pPr>
+    </w:lvl>
+    <w:lvl w:ilvl="6" w:tplc="FFFFFFFF" w:tentative="1">
+      <w:start w:val="1"/>
+      <w:numFmt w:val="decimal"/>
+      <w:lvlText w:val="%7."/>
+      <w:lvlJc w:val="left"/>
+      <w:pPr>
+        <w:ind w:left="5040" w:hanging="360"/>
+      </w:pPr>
+    </w:lvl>
+    <w:lvl w:ilvl="7" w:tplc="FFFFFFFF" w:tentative="1">
+      <w:start w:val="1"/>
+      <w:numFmt w:val="lowerLetter"/>
+      <w:lvlText w:val="%8."/>
+      <w:lvlJc w:val="left"/>
+      <w:pPr>
+        <w:ind w:left="5760" w:hanging="360"/>
+      </w:pPr>
+    </w:lvl>
+    <w:lvl w:ilvl="8" w:tplc="FFFFFFFF" w:tentative="1">
+      <w:start w:val="1"/>
+      <w:numFmt w:val="lowerRoman"/>
+      <w:lvlText w:val="%9."/>
+      <w:lvlJc w:val="right"/>
+      <w:pPr>
+        <w:ind w:left="6480" w:hanging="180"/>
+      </w:pPr>
+    </w:lvl>
+  </w:abstractNum>
+  <w:abstractNum w:abstractNumId="28" w15:restartNumberingAfterBreak="0">
+    <w:nsid w:val="79741CF2"/>
+    <w:multiLevelType w:val="hybridMultilevel"/>
+    <w:tmpl w:val="F86AB360"/>
+    <w:lvl w:ilvl="0" w:tplc="0409000F">
+      <w:start w:val="1"/>
+      <w:numFmt w:val="decimal"/>
+      <w:lvlText w:val="%1."/>
+      <w:lvlJc w:val="left"/>
+      <w:pPr>
+        <w:ind w:left="720" w:hanging="360"/>
+      </w:pPr>
+      <w:rPr>
+        <w:rFonts w:hint="default"/>
+      </w:rPr>
+    </w:lvl>
+    <w:lvl w:ilvl="1" w:tplc="04090019" w:tentative="1">
+      <w:start w:val="1"/>
+      <w:numFmt w:val="lowerLetter"/>
+      <w:lvlText w:val="%2."/>
+      <w:lvlJc w:val="left"/>
+      <w:pPr>
+        <w:ind w:left="1440" w:hanging="360"/>
+      </w:pPr>
+    </w:lvl>
+    <w:lvl w:ilvl="2" w:tplc="0409001B" w:tentative="1">
+      <w:start w:val="1"/>
+      <w:numFmt w:val="lowerRoman"/>
+      <w:lvlText w:val="%3."/>
+      <w:lvlJc w:val="right"/>
+      <w:pPr>
+        <w:ind w:left="2160" w:hanging="180"/>
+      </w:pPr>
+    </w:lvl>
+    <w:lvl w:ilvl="3" w:tplc="0409000F" w:tentative="1">
+      <w:start w:val="1"/>
+      <w:numFmt w:val="decimal"/>
+      <w:lvlText w:val="%4."/>
+      <w:lvlJc w:val="left"/>
+      <w:pPr>
+        <w:ind w:left="2880" w:hanging="360"/>
+      </w:pPr>
+    </w:lvl>
+    <w:lvl w:ilvl="4" w:tplc="04090019" w:tentative="1">
+      <w:start w:val="1"/>
+      <w:numFmt w:val="lowerLetter"/>
+      <w:lvlText w:val="%5."/>
+      <w:lvlJc w:val="left"/>
+      <w:pPr>
+        <w:ind w:left="3600" w:hanging="360"/>
+      </w:pPr>
+    </w:lvl>
+    <w:lvl w:ilvl="5" w:tplc="0409001B" w:tentative="1">
+      <w:start w:val="1"/>
+      <w:numFmt w:val="lowerRoman"/>
+      <w:lvlText w:val="%6."/>
+      <w:lvlJc w:val="right"/>
+      <w:pPr>
+        <w:ind w:left="4320" w:hanging="180"/>
+      </w:pPr>
+    </w:lvl>
+    <w:lvl w:ilvl="6" w:tplc="0409000F" w:tentative="1">
+      <w:start w:val="1"/>
+      <w:numFmt w:val="decimal"/>
+      <w:lvlText w:val="%7."/>
+      <w:lvlJc w:val="left"/>
+      <w:pPr>
+        <w:ind w:left="5040" w:hanging="360"/>
+      </w:pPr>
+    </w:lvl>
+    <w:lvl w:ilvl="7" w:tplc="04090019" w:tentative="1">
+      <w:start w:val="1"/>
+      <w:numFmt w:val="lowerLetter"/>
+      <w:lvlText w:val="%8."/>
+      <w:lvlJc w:val="left"/>
+      <w:pPr>
+        <w:ind w:left="5760" w:hanging="360"/>
+      </w:pPr>
+    </w:lvl>
+    <w:lvl w:ilvl="8" w:tplc="0409001B" w:tentative="1">
+      <w:start w:val="1"/>
+      <w:numFmt w:val="lowerRoman"/>
+      <w:lvlText w:val="%9."/>
+      <w:lvlJc w:val="right"/>
+      <w:pPr>
+        <w:ind w:left="6480" w:hanging="180"/>
+      </w:pPr>
+    </w:lvl>
+  </w:abstractNum>
+  <w:abstractNum w:abstractNumId="29" w15:restartNumberingAfterBreak="0">
+    <w:nsid w:val="7B067843"/>
+    <w:multiLevelType w:val="hybridMultilevel"/>
+    <w:tmpl w:val="A266D21A"/>
+    <w:lvl w:ilvl="0" w:tplc="0409000F">
+      <w:start w:val="1"/>
+      <w:numFmt w:val="decimal"/>
+      <w:lvlText w:val="%1."/>
+      <w:lvlJc w:val="left"/>
+      <w:pPr>
+        <w:ind w:left="720" w:hanging="360"/>
+      </w:pPr>
+      <w:rPr>
+        <w:rFonts w:hint="default"/>
+      </w:rPr>
+    </w:lvl>
+    <w:lvl w:ilvl="1" w:tplc="04090019">
+      <w:start w:val="1"/>
+      <w:numFmt w:val="lowerLetter"/>
+      <w:lvlText w:val="%2."/>
+      <w:lvlJc w:val="left"/>
+      <w:pPr>
+        <w:ind w:left="1440" w:hanging="360"/>
+      </w:pPr>
+    </w:lvl>
+    <w:lvl w:ilvl="2" w:tplc="0409001B" w:tentative="1">
+      <w:start w:val="1"/>
+      <w:numFmt w:val="lowerRoman"/>
+      <w:lvlText w:val="%3."/>
+      <w:lvlJc w:val="right"/>
+      <w:pPr>
+        <w:ind w:left="2160" w:hanging="180"/>
+      </w:pPr>
+    </w:lvl>
+    <w:lvl w:ilvl="3" w:tplc="0409000F" w:tentative="1">
+      <w:start w:val="1"/>
+      <w:numFmt w:val="decimal"/>
+      <w:lvlText w:val="%4."/>
+      <w:lvlJc w:val="left"/>
+      <w:pPr>
+        <w:ind w:left="2880" w:hanging="360"/>
+      </w:pPr>
+    </w:lvl>
+    <w:lvl w:ilvl="4" w:tplc="04090019" w:tentative="1">
+      <w:start w:val="1"/>
+      <w:numFmt w:val="lowerLetter"/>
+      <w:lvlText w:val="%5."/>
+      <w:lvlJc w:val="left"/>
+      <w:pPr>
+        <w:ind w:left="3600" w:hanging="360"/>
+      </w:pPr>
+    </w:lvl>
+    <w:lvl w:ilvl="5" w:tplc="0409001B" w:tentative="1">
+      <w:start w:val="1"/>
+      <w:numFmt w:val="lowerRoman"/>
+      <w:lvlText w:val="%6."/>
+      <w:lvlJc w:val="right"/>
+      <w:pPr>
+        <w:ind w:left="4320" w:hanging="180"/>
+      </w:pPr>
+    </w:lvl>
+    <w:lvl w:ilvl="6" w:tplc="0409000F" w:tentative="1">
+      <w:start w:val="1"/>
+      <w:numFmt w:val="decimal"/>
+      <w:lvlText w:val="%7."/>
+      <w:lvlJc w:val="left"/>
+      <w:pPr>
+        <w:ind w:left="5040" w:hanging="360"/>
+      </w:pPr>
+    </w:lvl>
+    <w:lvl w:ilvl="7" w:tplc="04090019" w:tentative="1">
+      <w:start w:val="1"/>
+      <w:numFmt w:val="lowerLetter"/>
+      <w:lvlText w:val="%8."/>
+      <w:lvlJc w:val="left"/>
+      <w:pPr>
+        <w:ind w:left="5760" w:hanging="360"/>
+      </w:pPr>
+    </w:lvl>
+    <w:lvl w:ilvl="8" w:tplc="0409001B" w:tentative="1">
+      <w:start w:val="1"/>
+      <w:numFmt w:val="lowerRoman"/>
+      <w:lvlText w:val="%9."/>
+      <w:lvlJc w:val="right"/>
+      <w:pPr>
+        <w:ind w:left="6480" w:hanging="180"/>
+      </w:pPr>
+    </w:lvl>
+  </w:abstractNum>
+  <w:abstractNum w:abstractNumId="30" w15:restartNumberingAfterBreak="0">
     <w:nsid w:val="7DC6651A"/>
     <w:multiLevelType w:val="hybridMultilevel"/>
     <w:tmpl w:val="E8DCE2B2"/>
@@ -3139,58 +6463,97 @@
     </w:lvl>
   </w:abstractNum>
   <w:num w:numId="1" w16cid:durableId="1771655935">
-    <w:abstractNumId w:val="11"/>
+    <w:abstractNumId w:val="20"/>
   </w:num>
   <w:num w:numId="2" w16cid:durableId="796027680">
     <w:abstractNumId w:val="0"/>
   </w:num>
   <w:num w:numId="3" w16cid:durableId="1928995533">
+    <w:abstractNumId w:val="26"/>
+  </w:num>
+  <w:num w:numId="4" w16cid:durableId="620460102">
+    <w:abstractNumId w:val="18"/>
+  </w:num>
+  <w:num w:numId="5" w16cid:durableId="135998725">
+    <w:abstractNumId w:val="25"/>
+  </w:num>
+  <w:num w:numId="6" w16cid:durableId="1829052152">
+    <w:abstractNumId w:val="8"/>
+  </w:num>
+  <w:num w:numId="7" w16cid:durableId="554052513">
+    <w:abstractNumId w:val="30"/>
+  </w:num>
+  <w:num w:numId="8" w16cid:durableId="1568766239">
+    <w:abstractNumId w:val="23"/>
+  </w:num>
+  <w:num w:numId="9" w16cid:durableId="1832476589">
     <w:abstractNumId w:val="16"/>
   </w:num>
-  <w:num w:numId="4" w16cid:durableId="620460102">
+  <w:num w:numId="10" w16cid:durableId="850221292">
+    <w:abstractNumId w:val="15"/>
+  </w:num>
+  <w:num w:numId="11" w16cid:durableId="306397617">
+    <w:abstractNumId w:val="5"/>
+  </w:num>
+  <w:num w:numId="12" w16cid:durableId="99684562">
+    <w:abstractNumId w:val="6"/>
+  </w:num>
+  <w:num w:numId="13" w16cid:durableId="543953026">
+    <w:abstractNumId w:val="4"/>
+  </w:num>
+  <w:num w:numId="14" w16cid:durableId="1162621595">
     <w:abstractNumId w:val="10"/>
   </w:num>
-  <w:num w:numId="5" w16cid:durableId="135998725">
-    <w:abstractNumId w:val="15"/>
-  </w:num>
-  <w:num w:numId="6" w16cid:durableId="1829052152">
-    <w:abstractNumId w:val="5"/>
-  </w:num>
-  <w:num w:numId="7" w16cid:durableId="554052513">
-    <w:abstractNumId w:val="17"/>
-  </w:num>
-  <w:num w:numId="8" w16cid:durableId="1568766239">
-    <w:abstractNumId w:val="14"/>
-  </w:num>
-  <w:num w:numId="9" w16cid:durableId="1832476589">
-    <w:abstractNumId w:val="9"/>
-  </w:num>
-  <w:num w:numId="10" w16cid:durableId="850221292">
-    <w:abstractNumId w:val="8"/>
-  </w:num>
-  <w:num w:numId="11" w16cid:durableId="306397617">
-    <w:abstractNumId w:val="3"/>
-  </w:num>
-  <w:num w:numId="12" w16cid:durableId="99684562">
-    <w:abstractNumId w:val="4"/>
-  </w:num>
-  <w:num w:numId="13" w16cid:durableId="543953026">
-    <w:abstractNumId w:val="2"/>
-  </w:num>
-  <w:num w:numId="14" w16cid:durableId="1162621595">
-    <w:abstractNumId w:val="7"/>
-  </w:num>
   <w:num w:numId="15" w16cid:durableId="1392727250">
-    <w:abstractNumId w:val="12"/>
+    <w:abstractNumId w:val="21"/>
   </w:num>
   <w:num w:numId="16" w16cid:durableId="623391195">
-    <w:abstractNumId w:val="13"/>
+    <w:abstractNumId w:val="22"/>
   </w:num>
   <w:num w:numId="17" w16cid:durableId="1012103665">
-    <w:abstractNumId w:val="6"/>
+    <w:abstractNumId w:val="9"/>
   </w:num>
   <w:num w:numId="18" w16cid:durableId="2107118815">
     <w:abstractNumId w:val="1"/>
+  </w:num>
+  <w:num w:numId="19" w16cid:durableId="582371432">
+    <w:abstractNumId w:val="2"/>
+  </w:num>
+  <w:num w:numId="20" w16cid:durableId="1369601464">
+    <w:abstractNumId w:val="19"/>
+  </w:num>
+  <w:num w:numId="21" w16cid:durableId="1058938136">
+    <w:abstractNumId w:val="24"/>
+  </w:num>
+  <w:num w:numId="22" w16cid:durableId="82146642">
+    <w:abstractNumId w:val="14"/>
+  </w:num>
+  <w:num w:numId="23" w16cid:durableId="1106191917">
+    <w:abstractNumId w:val="11"/>
+  </w:num>
+  <w:num w:numId="24" w16cid:durableId="2021081704">
+    <w:abstractNumId w:val="29"/>
+  </w:num>
+  <w:num w:numId="25" w16cid:durableId="1016662561">
+    <w:abstractNumId w:val="13"/>
+  </w:num>
+  <w:num w:numId="26" w16cid:durableId="553464576">
+    <w:abstractNumId w:val="12"/>
+  </w:num>
+  <w:num w:numId="27" w16cid:durableId="1892156956">
+    <w:abstractNumId w:val="17"/>
+  </w:num>
+  <w:num w:numId="28" w16cid:durableId="1871801461">
+    <w:abstractNumId w:val="7"/>
+  </w:num>
+  <w:num w:numId="29" w16cid:durableId="393436575">
+    <w:abstractNumId w:val="3"/>
+  </w:num>
+  <w:num w:numId="30" w16cid:durableId="542638114">
+    <w:abstractNumId w:val="27"/>
+  </w:num>
+  <w:num w:numId="31" w16cid:durableId="338701237">
+    <w:abstractNumId w:val="28"/>
   </w:num>
 </w:numbering>
 </file>

--- a/docs/Testing User Manual.docx
+++ b/docs/Testing User Manual.docx
@@ -693,42 +693,369 @@
           <w:b/>
           <w:bCs/>
         </w:rPr>
-        <w:t xml:space="preserve">For Computer </w:t>
+        <w:t>For Computer 2: [</w:t>
       </w:r>
       <w:r>
         <w:rPr>
           <w:b/>
           <w:bCs/>
         </w:rPr>
-        <w:t>2</w:t>
+        <w:t>Unity</w:t>
       </w:r>
       <w:r>
         <w:rPr>
           <w:b/>
           <w:bCs/>
         </w:rPr>
-        <w:t>: [</w:t>
+        <w:t xml:space="preserve">] – Server </w:t>
       </w:r>
       <w:r>
         <w:rPr>
           <w:b/>
           <w:bCs/>
         </w:rPr>
-        <w:t>Unity</w:t>
-      </w:r>
+        <w:t>6</w:t>
+      </w:r>
+    </w:p>
+    <w:p>
+      <w:pPr>
+        <w:pStyle w:val="ListParagraph"/>
+        <w:numPr>
+          <w:ilvl w:val="0"/>
+          <w:numId w:val="24"/>
+        </w:numPr>
+      </w:pPr>
+      <w:r>
+        <w:t xml:space="preserve">Go to Unity Hub &gt; Projects &gt; </w:t>
+      </w:r>
+      <w:proofErr w:type="spellStart"/>
+      <w:r>
+        <w:t>unityServerTest</w:t>
+      </w:r>
+      <w:proofErr w:type="spellEnd"/>
+    </w:p>
+    <w:p>
+      <w:pPr>
+        <w:pStyle w:val="ListParagraph"/>
+        <w:numPr>
+          <w:ilvl w:val="0"/>
+          <w:numId w:val="24"/>
+        </w:numPr>
+      </w:pPr>
+      <w:r>
+        <w:t xml:space="preserve">Make sure that the </w:t>
+      </w:r>
+      <w:r>
+        <w:t>box is checked for all Scripts of the rovers</w:t>
+      </w:r>
+    </w:p>
+    <w:p>
+      <w:pPr>
+        <w:pStyle w:val="ListParagraph"/>
+        <w:numPr>
+          <w:ilvl w:val="0"/>
+          <w:numId w:val="24"/>
+        </w:numPr>
+      </w:pPr>
+      <w:r>
+        <w:t xml:space="preserve">If you want to modify any of the </w:t>
+      </w:r>
+      <w:proofErr w:type="gramStart"/>
+      <w:r>
+        <w:t>scripts</w:t>
+      </w:r>
+      <w:proofErr w:type="gramEnd"/>
+      <w:r>
+        <w:t xml:space="preserve"> you can click on the 3 vertical dots</w:t>
+      </w:r>
+      <w:r>
+        <w:t xml:space="preserve"> and go to “Edit Script”</w:t>
+      </w:r>
+      <w:r>
+        <w:t xml:space="preserve">. </w:t>
+      </w:r>
+      <w:r>
+        <w:t>You can also find the scripts</w:t>
+      </w:r>
+      <w:r>
+        <w:t xml:space="preserve"> inside Desktop/</w:t>
+      </w:r>
+      <w:proofErr w:type="spellStart"/>
+      <w:r>
+        <w:t>Unity_scripts</w:t>
+      </w:r>
+      <w:proofErr w:type="spellEnd"/>
+      <w:r>
+        <w:t>/</w:t>
+      </w:r>
+      <w:proofErr w:type="spellStart"/>
+      <w:r>
+        <w:t>newHSML</w:t>
+      </w:r>
+      <w:proofErr w:type="spellEnd"/>
+      <w:r>
+        <w:t xml:space="preserve"> for reference, but you must modify the ones inside the Unity simulation for changes to be effective.</w:t>
+      </w:r>
+    </w:p>
+    <w:p>
+      <w:pPr>
+        <w:pStyle w:val="ListParagraph"/>
+        <w:numPr>
+          <w:ilvl w:val="1"/>
+          <w:numId w:val="24"/>
+        </w:numPr>
+      </w:pPr>
+      <w:proofErr w:type="spellStart"/>
+      <w:r>
+        <w:t>omniKafkaConsumer.cs</w:t>
+      </w:r>
+      <w:proofErr w:type="spellEnd"/>
+    </w:p>
+    <w:p>
+      <w:pPr>
+        <w:pStyle w:val="ListParagraph"/>
+        <w:numPr>
+          <w:ilvl w:val="1"/>
+          <w:numId w:val="24"/>
+        </w:numPr>
+      </w:pPr>
+      <w:proofErr w:type="spellStart"/>
+      <w:r>
+        <w:t>unityKafkaProducer.cs</w:t>
+      </w:r>
+      <w:proofErr w:type="spellEnd"/>
+    </w:p>
+    <w:p>
+      <w:pPr>
+        <w:pStyle w:val="ListParagraph"/>
+        <w:numPr>
+          <w:ilvl w:val="1"/>
+          <w:numId w:val="24"/>
+        </w:numPr>
+      </w:pPr>
+      <w:proofErr w:type="spellStart"/>
+      <w:r>
+        <w:t>unrealKafkaConsumer.cs</w:t>
+      </w:r>
+      <w:proofErr w:type="spellEnd"/>
+    </w:p>
+    <w:p>
+      <w:pPr>
+        <w:pStyle w:val="ListParagraph"/>
+        <w:numPr>
+          <w:ilvl w:val="0"/>
+          <w:numId w:val="24"/>
+        </w:numPr>
+      </w:pPr>
+      <w:r>
+        <w:t>Connect to FUTURAMA Wi-Fi</w:t>
+      </w:r>
+    </w:p>
+    <w:p>
+      <w:r>
+        <w:lastRenderedPageBreak/>
+        <w:t>For Unity you just need to run the simulation while connected to the FUTURAMA Wi-Fi</w:t>
+      </w:r>
+      <w:r>
+        <w:t>, no terminal needed.</w:t>
+      </w:r>
+    </w:p>
+    <w:p/>
+    <w:p>
       <w:r>
         <w:rPr>
           <w:b/>
           <w:bCs/>
         </w:rPr>
-        <w:t xml:space="preserve">] – Server </w:t>
+        <w:t>For Computer 3: [</w:t>
       </w:r>
       <w:r>
         <w:rPr>
           <w:b/>
           <w:bCs/>
         </w:rPr>
-        <w:t>6</w:t>
+        <w:t>Unreal</w:t>
+      </w:r>
+      <w:r>
+        <w:rPr>
+          <w:b/>
+          <w:bCs/>
+        </w:rPr>
+        <w:t xml:space="preserve">] – </w:t>
+      </w:r>
+      <w:r>
+        <w:rPr>
+          <w:b/>
+          <w:bCs/>
+        </w:rPr>
+        <w:t>Jared’s Laptop</w:t>
+      </w:r>
+      <w:r>
+        <w:t xml:space="preserve"> (pw: moonwalker)</w:t>
+      </w:r>
+    </w:p>
+    <w:p>
+      <w:pPr>
+        <w:pStyle w:val="ListParagraph"/>
+        <w:numPr>
+          <w:ilvl w:val="0"/>
+          <w:numId w:val="26"/>
+        </w:numPr>
+      </w:pPr>
+      <w:r>
+        <w:t>Go to Epic Games</w:t>
+      </w:r>
+      <w:r>
+        <w:t xml:space="preserve"> &gt; Launch Unreal Engine </w:t>
+      </w:r>
+      <w:r>
+        <w:t>5.4.4</w:t>
+      </w:r>
+      <w:r>
+        <w:t>. Then, Unreal Project Browser &gt;</w:t>
+      </w:r>
+      <w:r>
+        <w:t xml:space="preserve"> kafka16</w:t>
+      </w:r>
+      <w:r>
+        <w:t xml:space="preserve"> </w:t>
+      </w:r>
+    </w:p>
+    <w:p>
+      <w:pPr>
+        <w:pStyle w:val="ListParagraph"/>
+        <w:numPr>
+          <w:ilvl w:val="0"/>
+          <w:numId w:val="26"/>
+        </w:numPr>
+      </w:pPr>
+      <w:r>
+        <w:t xml:space="preserve">To modify C++ files (attached to rovers). The path is Users &gt; Pard1 </w:t>
+      </w:r>
+      <w:r>
+        <w:t xml:space="preserve">&gt; Documents &gt; Unreal Projects &gt; </w:t>
+      </w:r>
+      <w:r>
+        <w:t>kafka16 &gt; source &gt; kafka16</w:t>
+      </w:r>
+    </w:p>
+    <w:p>
+      <w:pPr>
+        <w:pStyle w:val="ListParagraph"/>
+        <w:numPr>
+          <w:ilvl w:val="1"/>
+          <w:numId w:val="26"/>
+        </w:numPr>
+      </w:pPr>
+      <w:r>
+        <w:t>x3 files .h (headers) – contain path to JSON file (Desktop)</w:t>
+      </w:r>
+    </w:p>
+    <w:p>
+      <w:pPr>
+        <w:pStyle w:val="ListParagraph"/>
+        <w:numPr>
+          <w:ilvl w:val="1"/>
+          <w:numId w:val="26"/>
+        </w:numPr>
+      </w:pPr>
+      <w:r>
+        <w:t>x3 files .</w:t>
+      </w:r>
+      <w:proofErr w:type="spellStart"/>
+      <w:r>
+        <w:t>cpp</w:t>
+      </w:r>
+      <w:proofErr w:type="spellEnd"/>
+      <w:r>
+        <w:t xml:space="preserve"> – decoding the JSON to Unreal Simulation</w:t>
+      </w:r>
+    </w:p>
+    <w:p>
+      <w:pPr>
+        <w:pStyle w:val="ListParagraph"/>
+        <w:numPr>
+          <w:ilvl w:val="0"/>
+          <w:numId w:val="26"/>
+        </w:numPr>
+      </w:pPr>
+      <w:r>
+        <w:t xml:space="preserve">You can also find the </w:t>
+      </w:r>
+      <w:r>
+        <w:t>“</w:t>
+      </w:r>
+      <w:proofErr w:type="spellStart"/>
+      <w:r>
+        <w:t>Unreal_scripts</w:t>
+      </w:r>
+      <w:proofErr w:type="spellEnd"/>
+      <w:r>
+        <w:t>” folder (in Desktop), where you can modify the Python files and run from here</w:t>
+      </w:r>
+      <w:r>
+        <w:t xml:space="preserve">. Make sure connection to Kafka in Python files is correct </w:t>
+      </w:r>
+      <w:proofErr w:type="spellStart"/>
+      <w:r>
+        <w:t>IP-</w:t>
+      </w:r>
+      <w:proofErr w:type="gramStart"/>
+      <w:r>
+        <w:t>address:Port</w:t>
+      </w:r>
+      <w:proofErr w:type="spellEnd"/>
+      <w:proofErr w:type="gramEnd"/>
+    </w:p>
+    <w:p>
+      <w:pPr>
+        <w:pStyle w:val="ListParagraph"/>
+        <w:numPr>
+          <w:ilvl w:val="0"/>
+          <w:numId w:val="26"/>
+        </w:numPr>
+      </w:pPr>
+      <w:r>
+        <w:t>Must run the 3 Python files in the terminal</w:t>
+      </w:r>
+      <w:r>
+        <w:t>, which will write on the x3 JSON files in Desktop.</w:t>
+      </w:r>
+    </w:p>
+    <w:p>
+      <w:pPr>
+        <w:pStyle w:val="ListParagraph"/>
+        <w:numPr>
+          <w:ilvl w:val="1"/>
+          <w:numId w:val="24"/>
+        </w:numPr>
+      </w:pPr>
+      <w:r>
+        <w:t>CadreAUnrealConsumer.py</w:t>
+      </w:r>
+    </w:p>
+    <w:p>
+      <w:pPr>
+        <w:pStyle w:val="ListParagraph"/>
+        <w:numPr>
+          <w:ilvl w:val="1"/>
+          <w:numId w:val="24"/>
+        </w:numPr>
+      </w:pPr>
+      <w:r>
+        <w:t>CadreBUnrealProducer.py</w:t>
+      </w:r>
+    </w:p>
+    <w:p>
+      <w:pPr>
+        <w:pStyle w:val="ListParagraph"/>
+        <w:numPr>
+          <w:ilvl w:val="1"/>
+          <w:numId w:val="24"/>
+        </w:numPr>
+      </w:pPr>
+      <w:r>
+        <w:t>ViperAUnrealConsumer.py</w:t>
       </w:r>
     </w:p>
     <w:p>
@@ -740,11 +1067,608 @@
         </w:numPr>
       </w:pPr>
       <w:r>
+        <w:t>Run the simulation connected to the FUTURAMA Wi-Fi.</w:t>
+      </w:r>
+    </w:p>
+    <w:p/>
+    <w:p>
+      <w:pPr>
+        <w:pStyle w:val="Heading1"/>
+      </w:pPr>
+      <w:r>
+        <w:t xml:space="preserve">TEST 2: DEMO MINIMAL IMPLEMENTATION </w:t>
+      </w:r>
+      <w:r>
+        <w:t>with hsml API</w:t>
+      </w:r>
+    </w:p>
+    <w:p>
+      <w:r>
+        <w:t>Kafka topics:</w:t>
+      </w:r>
+    </w:p>
+    <w:p>
+      <w:pPr>
+        <w:pStyle w:val="ListParagraph"/>
+        <w:numPr>
+          <w:ilvl w:val="0"/>
+          <w:numId w:val="25"/>
+        </w:numPr>
+      </w:pPr>
+      <w:r>
+        <w:t xml:space="preserve">Viper A: </w:t>
+      </w:r>
+      <w:r>
+        <w:t>viper_a_0wawiy</w:t>
+      </w:r>
+    </w:p>
+    <w:p>
+      <w:pPr>
+        <w:pStyle w:val="ListParagraph"/>
+        <w:numPr>
+          <w:ilvl w:val="0"/>
+          <w:numId w:val="25"/>
+        </w:numPr>
+        <w:rPr>
+          <w:color w:val="FF0000"/>
+        </w:rPr>
+      </w:pPr>
+      <w:r>
+        <w:t xml:space="preserve">Cadre A: </w:t>
+      </w:r>
+      <w:proofErr w:type="spellStart"/>
+      <w:r>
+        <w:t>cadre_a_qbnpru</w:t>
+      </w:r>
+      <w:proofErr w:type="spellEnd"/>
+      <w:r>
+        <w:rPr>
+          <w:color w:val="FF0000"/>
+        </w:rPr>
+        <w:t xml:space="preserve"> </w:t>
+      </w:r>
+    </w:p>
+    <w:p>
+      <w:pPr>
+        <w:pStyle w:val="ListParagraph"/>
+        <w:numPr>
+          <w:ilvl w:val="0"/>
+          <w:numId w:val="25"/>
+        </w:numPr>
+      </w:pPr>
+      <w:r>
+        <w:t xml:space="preserve">Viper B: </w:t>
+      </w:r>
+      <w:r>
+        <w:rPr>
+          <w:color w:val="FF0000"/>
+        </w:rPr>
+        <w:t>new topic</w:t>
+      </w:r>
+    </w:p>
+    <w:p/>
+    <w:p>
+      <w:r>
+        <w:t>Lab Computer Setup:</w:t>
+      </w:r>
+    </w:p>
+    <w:p>
+      <w:pPr>
+        <w:rPr>
+          <w:b/>
+          <w:bCs/>
+        </w:rPr>
+      </w:pPr>
+      <w:r>
+        <w:rPr>
+          <w:b/>
+          <w:bCs/>
+        </w:rPr>
+        <w:t>For Computer 1: [Omni] – Server 7</w:t>
+      </w:r>
+    </w:p>
+    <w:p>
+      <w:pPr>
+        <w:pStyle w:val="ListParagraph"/>
+        <w:numPr>
+          <w:ilvl w:val="0"/>
+          <w:numId w:val="29"/>
+        </w:numPr>
+        <w:rPr>
+          <w:color w:val="000000" w:themeColor="text1"/>
+        </w:rPr>
+      </w:pPr>
+      <w:r>
+        <w:rPr>
+          <w:color w:val="000000" w:themeColor="text1"/>
+        </w:rPr>
+        <w:t xml:space="preserve">Run Omniverse Isaac Sim (connected to </w:t>
+      </w:r>
+      <w:proofErr w:type="spellStart"/>
+      <w:r>
+        <w:rPr>
+          <w:color w:val="000000" w:themeColor="text1"/>
+        </w:rPr>
+        <w:t>eduroam</w:t>
+      </w:r>
+      <w:proofErr w:type="spellEnd"/>
+      <w:r>
+        <w:rPr>
+          <w:color w:val="000000" w:themeColor="text1"/>
+        </w:rPr>
+        <w:t xml:space="preserve"> Wi-Fi): </w:t>
+      </w:r>
+    </w:p>
+    <w:p>
+      <w:pPr>
+        <w:shd w:val="clear" w:color="auto" w:fill="000000" w:themeFill="text1"/>
+        <w:rPr>
+          <w:color w:val="FFFFFF" w:themeColor="background1"/>
+        </w:rPr>
+      </w:pPr>
+      <w:r>
+        <w:rPr>
+          <w:color w:val="FFFFFF" w:themeColor="background1"/>
+        </w:rPr>
+        <w:t>cd isaac-sim-standalone-2023.1.1</w:t>
+      </w:r>
+    </w:p>
+    <w:p>
+      <w:pPr>
+        <w:shd w:val="clear" w:color="auto" w:fill="000000" w:themeFill="text1"/>
+        <w:rPr>
+          <w:color w:val="FFFFFF" w:themeColor="background1"/>
+        </w:rPr>
+      </w:pPr>
+      <w:r>
+        <w:rPr>
+          <w:color w:val="FFFFFF" w:themeColor="background1"/>
+        </w:rPr>
+        <w:t>./isaac-sim.sh</w:t>
+      </w:r>
+    </w:p>
+    <w:p>
+      <w:pPr>
+        <w:pStyle w:val="ListParagraph"/>
+        <w:numPr>
+          <w:ilvl w:val="0"/>
+          <w:numId w:val="29"/>
+        </w:numPr>
+      </w:pPr>
+      <w:r>
+        <w:rPr>
+          <w:color w:val="000000" w:themeColor="text1"/>
+        </w:rPr>
+        <w:t xml:space="preserve">Open the </w:t>
+      </w:r>
+      <w:proofErr w:type="spellStart"/>
+      <w:r>
+        <w:rPr>
+          <w:b/>
+          <w:bCs/>
+        </w:rPr>
+        <w:t>MAINDEMO</w:t>
+      </w:r>
+      <w:r>
+        <w:rPr>
+          <w:b/>
+          <w:bCs/>
+        </w:rPr>
+        <w:t>_</w:t>
+      </w:r>
+      <w:r>
+        <w:rPr>
+          <w:b/>
+          <w:bCs/>
+        </w:rPr>
+        <w:t>april</w:t>
+      </w:r>
+      <w:r>
+        <w:rPr>
+          <w:b/>
+          <w:bCs/>
+        </w:rPr>
+        <w:t>.usd</w:t>
+      </w:r>
+      <w:proofErr w:type="spellEnd"/>
+      <w:r>
+        <w:t xml:space="preserve"> </w:t>
+      </w:r>
+      <w:r>
+        <w:rPr>
+          <w:color w:val="000000" w:themeColor="text1"/>
+        </w:rPr>
+        <w:t xml:space="preserve">(found in </w:t>
+      </w:r>
+      <w:proofErr w:type="spellStart"/>
+      <w:r>
+        <w:rPr>
+          <w:color w:val="000000" w:themeColor="text1"/>
+        </w:rPr>
+        <w:t>dt_interoperability</w:t>
+      </w:r>
+      <w:proofErr w:type="spellEnd"/>
+      <w:r>
+        <w:rPr>
+          <w:color w:val="000000" w:themeColor="text1"/>
+        </w:rPr>
+        <w:t>). These are the files attached to the rovers; if you modify any of them, you may need to close and open Omniverse for changes to be effective</w:t>
+      </w:r>
+      <w:r>
+        <w:rPr>
+          <w:color w:val="000000" w:themeColor="text1"/>
+        </w:rPr>
+        <w:t>:</w:t>
+      </w:r>
+    </w:p>
+    <w:p>
+      <w:pPr>
+        <w:pStyle w:val="ListParagraph"/>
+        <w:numPr>
+          <w:ilvl w:val="1"/>
+          <w:numId w:val="29"/>
+        </w:numPr>
+        <w:rPr>
+          <w:color w:val="000000" w:themeColor="text1"/>
+        </w:rPr>
+      </w:pPr>
+      <w:r>
+        <w:rPr>
+          <w:color w:val="000000" w:themeColor="text1"/>
+        </w:rPr>
+        <w:lastRenderedPageBreak/>
+        <w:t>CadreAOmni</w:t>
+      </w:r>
+      <w:r>
+        <w:rPr>
+          <w:color w:val="000000" w:themeColor="text1"/>
+        </w:rPr>
+        <w:t>Tracker</w:t>
+      </w:r>
+      <w:r>
+        <w:rPr>
+          <w:color w:val="000000" w:themeColor="text1"/>
+        </w:rPr>
+        <w:t>.py</w:t>
+      </w:r>
+    </w:p>
+    <w:p>
+      <w:pPr>
+        <w:pStyle w:val="ListParagraph"/>
+        <w:numPr>
+          <w:ilvl w:val="1"/>
+          <w:numId w:val="29"/>
+        </w:numPr>
+        <w:rPr>
+          <w:color w:val="000000" w:themeColor="text1"/>
+        </w:rPr>
+      </w:pPr>
+      <w:r>
+        <w:rPr>
+          <w:color w:val="FF0000"/>
+        </w:rPr>
+        <w:t>Viper</w:t>
+      </w:r>
+      <w:r>
+        <w:rPr>
+          <w:color w:val="FF0000"/>
+        </w:rPr>
+        <w:t>BOmniConsumer.py</w:t>
+      </w:r>
+    </w:p>
+    <w:p>
+      <w:pPr>
+        <w:pStyle w:val="ListParagraph"/>
+        <w:numPr>
+          <w:ilvl w:val="1"/>
+          <w:numId w:val="29"/>
+        </w:numPr>
+        <w:rPr>
+          <w:color w:val="000000" w:themeColor="text1"/>
+        </w:rPr>
+      </w:pPr>
+      <w:r>
+        <w:rPr>
+          <w:color w:val="000000" w:themeColor="text1"/>
+        </w:rPr>
+        <w:t>ViperAOmniConsumer.py</w:t>
+      </w:r>
+    </w:p>
+    <w:p>
+      <w:pPr>
+        <w:pStyle w:val="ListParagraph"/>
+        <w:numPr>
+          <w:ilvl w:val="0"/>
+          <w:numId w:val="29"/>
+        </w:numPr>
+      </w:pPr>
+      <w:r>
+        <w:t>Connect to FUTURAMA Wi-Fi</w:t>
+      </w:r>
+    </w:p>
+    <w:p>
+      <w:pPr>
+        <w:pStyle w:val="ListParagraph"/>
+        <w:numPr>
+          <w:ilvl w:val="0"/>
+          <w:numId w:val="29"/>
+        </w:numPr>
+        <w:rPr>
+          <w:color w:val="000000" w:themeColor="text1"/>
+        </w:rPr>
+      </w:pPr>
+      <w:r>
+        <w:rPr>
+          <w:color w:val="000000" w:themeColor="text1"/>
+        </w:rPr>
+        <w:t>Run Kafka</w:t>
+      </w:r>
+    </w:p>
+    <w:p>
+      <w:pPr>
+        <w:pStyle w:val="ListParagraph"/>
+        <w:numPr>
+          <w:ilvl w:val="0"/>
+          <w:numId w:val="29"/>
+        </w:numPr>
+      </w:pPr>
+      <w:r>
+        <w:t>Run the HSML API</w:t>
+      </w:r>
+    </w:p>
+    <w:p>
+      <w:pPr>
+        <w:shd w:val="clear" w:color="auto" w:fill="000000" w:themeFill="text1"/>
+      </w:pPr>
+      <w:r>
+        <w:t xml:space="preserve">source </w:t>
+      </w:r>
+      <w:proofErr w:type="spellStart"/>
+      <w:r>
+        <w:t>venv</w:t>
+      </w:r>
+      <w:proofErr w:type="spellEnd"/>
+      <w:r>
+        <w:t>/bin/activate</w:t>
+      </w:r>
+    </w:p>
+    <w:p>
+      <w:pPr>
+        <w:shd w:val="clear" w:color="auto" w:fill="000000" w:themeFill="text1"/>
+      </w:pPr>
+      <w:r>
+        <w:t xml:space="preserve">cd </w:t>
+      </w:r>
+      <w:proofErr w:type="spellStart"/>
+      <w:r>
+        <w:t>src</w:t>
+      </w:r>
+      <w:proofErr w:type="spellEnd"/>
+    </w:p>
+    <w:p>
+      <w:pPr>
+        <w:shd w:val="clear" w:color="auto" w:fill="000000" w:themeFill="text1"/>
+      </w:pPr>
+      <w:proofErr w:type="spellStart"/>
+      <w:r>
+        <w:t>uvicorn</w:t>
+      </w:r>
+      <w:proofErr w:type="spellEnd"/>
+      <w:r>
+        <w:t xml:space="preserve"> </w:t>
+      </w:r>
+      <w:proofErr w:type="spellStart"/>
+      <w:r>
+        <w:t>main:app</w:t>
+      </w:r>
+      <w:proofErr w:type="spellEnd"/>
+      <w:r>
+        <w:t xml:space="preserve"> --host 0.0.0.0 --port 8000</w:t>
+      </w:r>
+    </w:p>
+    <w:p>
+      <w:r>
+        <w:t>(0.0.0.0 so that it is listening to both external and internal connections)</w:t>
+      </w:r>
+    </w:p>
+    <w:p>
+      <w:pPr>
+        <w:pStyle w:val="ListParagraph"/>
+        <w:numPr>
+          <w:ilvl w:val="0"/>
+          <w:numId w:val="29"/>
+        </w:numPr>
+        <w:rPr>
+          <w:color w:val="000000" w:themeColor="text1"/>
+        </w:rPr>
+      </w:pPr>
+      <w:r>
+        <w:t>Open the folder where the BL plugin scripts are:</w:t>
+      </w:r>
+    </w:p>
+    <w:p>
+      <w:pPr>
+        <w:shd w:val="clear" w:color="auto" w:fill="000000" w:themeFill="text1"/>
+      </w:pPr>
+      <w:r>
+        <w:t>cd home/</w:t>
+      </w:r>
+      <w:proofErr w:type="spellStart"/>
+      <w:r>
+        <w:t>dt_interoperability</w:t>
+      </w:r>
+      <w:proofErr w:type="spellEnd"/>
+      <w:r>
+        <w:t>/</w:t>
+      </w:r>
+      <w:proofErr w:type="spellStart"/>
+      <w:r>
+        <w:t>Omni_scripts</w:t>
+      </w:r>
+      <w:proofErr w:type="spellEnd"/>
+      <w:r>
+        <w:t>/</w:t>
+      </w:r>
+      <w:proofErr w:type="spellStart"/>
+      <w:r>
+        <w:t>HSML</w:t>
+      </w:r>
+      <w:r>
+        <w:t>demo</w:t>
+      </w:r>
+      <w:proofErr w:type="spellEnd"/>
+    </w:p>
+    <w:p>
+      <w:pPr>
+        <w:pStyle w:val="ListParagraph"/>
+        <w:numPr>
+          <w:ilvl w:val="0"/>
+          <w:numId w:val="29"/>
+        </w:numPr>
+      </w:pPr>
+      <w:r>
+        <w:t>Run in terminal (Viper A goes to kafkaOmniConsumer_</w:t>
+      </w:r>
+      <w:proofErr w:type="gramStart"/>
+      <w:r>
+        <w:t>1.json</w:t>
+      </w:r>
+      <w:proofErr w:type="gramEnd"/>
+      <w:r>
+        <w:t xml:space="preserve"> and </w:t>
+      </w:r>
+      <w:r>
+        <w:t>Viper</w:t>
+      </w:r>
+      <w:r>
+        <w:t xml:space="preserve"> B goes to kafkaOmniConsumer_2.json</w:t>
+      </w:r>
+      <w:r>
+        <w:t xml:space="preserve"> and </w:t>
+      </w:r>
+      <w:proofErr w:type="spellStart"/>
+      <w:r>
+        <w:t>CadreA</w:t>
+      </w:r>
+      <w:proofErr w:type="spellEnd"/>
+      <w:r>
+        <w:t xml:space="preserve"> uses a temp location</w:t>
+      </w:r>
+      <w:r>
+        <w:t>):</w:t>
+      </w:r>
+    </w:p>
+    <w:p>
+      <w:pPr>
+        <w:shd w:val="clear" w:color="auto" w:fill="000000" w:themeFill="text1"/>
+      </w:pPr>
+      <w:r>
+        <w:t>python ViperAOmni</w:t>
+      </w:r>
+      <w:r>
+        <w:t>API</w:t>
+      </w:r>
+      <w:r>
+        <w:t>JSON.py</w:t>
+      </w:r>
+    </w:p>
+    <w:p>
+      <w:pPr>
+        <w:shd w:val="clear" w:color="auto" w:fill="000000" w:themeFill="text1"/>
+      </w:pPr>
+      <w:r>
+        <w:t>python CadreAOmniAPIJSON.py</w:t>
+      </w:r>
+    </w:p>
+    <w:p>
+      <w:pPr>
+        <w:shd w:val="clear" w:color="auto" w:fill="000000" w:themeFill="text1"/>
+        <w:rPr>
+          <w:color w:val="FF0000"/>
+        </w:rPr>
+      </w:pPr>
+      <w:r>
+        <w:rPr>
+          <w:color w:val="FF0000"/>
+        </w:rPr>
+        <w:t xml:space="preserve">python </w:t>
+      </w:r>
+      <w:r>
+        <w:rPr>
+          <w:color w:val="FF0000"/>
+        </w:rPr>
+        <w:t>ViperB</w:t>
+      </w:r>
+      <w:r>
+        <w:rPr>
+          <w:color w:val="FF0000"/>
+        </w:rPr>
+        <w:t>Omni</w:t>
+      </w:r>
+      <w:r>
+        <w:rPr>
+          <w:color w:val="FF0000"/>
+        </w:rPr>
+        <w:t>API</w:t>
+      </w:r>
+      <w:r>
+        <w:rPr>
+          <w:color w:val="FF0000"/>
+        </w:rPr>
+        <w:t>JSON.py</w:t>
+      </w:r>
+    </w:p>
+    <w:p>
+      <w:pPr>
+        <w:pStyle w:val="ListParagraph"/>
+        <w:numPr>
+          <w:ilvl w:val="0"/>
+          <w:numId w:val="29"/>
+        </w:numPr>
+      </w:pPr>
+      <w:r>
+        <w:t>Run the Simulation</w:t>
+      </w:r>
+    </w:p>
+    <w:p/>
+    <w:p>
+      <w:pPr>
+        <w:rPr>
+          <w:b/>
+          <w:bCs/>
+        </w:rPr>
+      </w:pPr>
+      <w:r>
+        <w:rPr>
+          <w:b/>
+          <w:bCs/>
+        </w:rPr>
+        <w:t>For Computer 2: [Unity] – Server 6</w:t>
+      </w:r>
+    </w:p>
+    <w:p>
+      <w:pPr>
+        <w:pStyle w:val="ListParagraph"/>
+        <w:numPr>
+          <w:ilvl w:val="0"/>
+          <w:numId w:val="30"/>
+        </w:numPr>
+      </w:pPr>
+      <w:r>
         <w:t xml:space="preserve">Go to Unity Hub &gt; Projects &gt; </w:t>
       </w:r>
       <w:proofErr w:type="spellStart"/>
       <w:r>
-        <w:t>unityServerTest</w:t>
+        <w:t>unit</w:t>
+      </w:r>
+      <w:r>
+        <w:t>y</w:t>
+      </w:r>
+      <w:r>
+        <w:t>Demo</w:t>
+      </w:r>
+      <w:r>
+        <w:t>Test</w:t>
       </w:r>
       <w:proofErr w:type="spellEnd"/>
     </w:p>
@@ -753,14 +1677,11 @@
         <w:pStyle w:val="ListParagraph"/>
         <w:numPr>
           <w:ilvl w:val="0"/>
-          <w:numId w:val="24"/>
-        </w:numPr>
-      </w:pPr>
-      <w:r>
-        <w:t xml:space="preserve">Make sure that the </w:t>
-      </w:r>
-      <w:r>
-        <w:t>box is checked for all Scripts of the rovers</w:t>
+          <w:numId w:val="30"/>
+        </w:numPr>
+      </w:pPr>
+      <w:r>
+        <w:t>Make sure that the box is checked for all Scripts of the rovers</w:t>
       </w:r>
     </w:p>
     <w:p>
@@ -768,7 +1689,7 @@
         <w:pStyle w:val="ListParagraph"/>
         <w:numPr>
           <w:ilvl w:val="0"/>
-          <w:numId w:val="24"/>
+          <w:numId w:val="30"/>
         </w:numPr>
       </w:pPr>
       <w:r>
@@ -780,22 +1701,7 @@
       </w:r>
       <w:proofErr w:type="gramEnd"/>
       <w:r>
-        <w:t xml:space="preserve"> you can click on the 3 vertical dots</w:t>
-      </w:r>
-      <w:r>
-        <w:t xml:space="preserve"> and go to “Edit Script”</w:t>
-      </w:r>
-      <w:r>
-        <w:t xml:space="preserve">. </w:t>
-      </w:r>
-      <w:r>
-        <w:t>You can also find the scripts</w:t>
-      </w:r>
-      <w:r>
-        <w:t xml:space="preserve"> inside </w:t>
-      </w:r>
-      <w:r>
-        <w:t>Desktop/</w:t>
+        <w:t xml:space="preserve"> you can click on the 3 vertical dots and go to “Edit Script”. You can also find the scripts inside Desktop/</w:t>
       </w:r>
       <w:proofErr w:type="spellStart"/>
       <w:r>
@@ -807,11 +1713,225 @@
       </w:r>
       <w:proofErr w:type="spellStart"/>
       <w:r>
-        <w:t>newHSML</w:t>
+        <w:t>HSMLdemo</w:t>
       </w:r>
       <w:proofErr w:type="spellEnd"/>
       <w:r>
         <w:t xml:space="preserve"> for reference, but you must modify the ones inside the Unity simulation for changes to be effective.</w:t>
+      </w:r>
+    </w:p>
+    <w:p>
+      <w:pPr>
+        <w:pStyle w:val="ListParagraph"/>
+        <w:numPr>
+          <w:ilvl w:val="1"/>
+          <w:numId w:val="30"/>
+        </w:numPr>
+      </w:pPr>
+      <w:proofErr w:type="spellStart"/>
+      <w:r>
+        <w:t>omni</w:t>
+      </w:r>
+      <w:r>
+        <w:t>Api</w:t>
+      </w:r>
+      <w:r>
+        <w:t>Consumer.cs</w:t>
+      </w:r>
+      <w:proofErr w:type="spellEnd"/>
+    </w:p>
+    <w:p>
+      <w:pPr>
+        <w:pStyle w:val="ListParagraph"/>
+        <w:numPr>
+          <w:ilvl w:val="1"/>
+          <w:numId w:val="30"/>
+        </w:numPr>
+      </w:pPr>
+      <w:proofErr w:type="spellStart"/>
+      <w:r>
+        <w:t>unity</w:t>
+      </w:r>
+      <w:r>
+        <w:t>Api</w:t>
+      </w:r>
+      <w:r>
+        <w:t>Producer.cs</w:t>
+      </w:r>
+      <w:proofErr w:type="spellEnd"/>
+    </w:p>
+    <w:p>
+      <w:pPr>
+        <w:pStyle w:val="ListParagraph"/>
+        <w:numPr>
+          <w:ilvl w:val="1"/>
+          <w:numId w:val="30"/>
+        </w:numPr>
+        <w:rPr>
+          <w:color w:val="FF0000"/>
+        </w:rPr>
+      </w:pPr>
+      <w:proofErr w:type="spellStart"/>
+      <w:r>
+        <w:rPr>
+          <w:color w:val="FF0000"/>
+        </w:rPr>
+        <w:t>unreal</w:t>
+      </w:r>
+      <w:r>
+        <w:rPr>
+          <w:color w:val="FF0000"/>
+        </w:rPr>
+        <w:t>Api</w:t>
+      </w:r>
+      <w:r>
+        <w:rPr>
+          <w:color w:val="FF0000"/>
+        </w:rPr>
+        <w:t>Consumer.cs</w:t>
+      </w:r>
+      <w:proofErr w:type="spellEnd"/>
+    </w:p>
+    <w:p>
+      <w:pPr>
+        <w:pStyle w:val="ListParagraph"/>
+        <w:numPr>
+          <w:ilvl w:val="0"/>
+          <w:numId w:val="30"/>
+        </w:numPr>
+      </w:pPr>
+      <w:r>
+        <w:t>Connect to FUTURAMA Wi-Fi</w:t>
+      </w:r>
+    </w:p>
+    <w:p>
+      <w:r>
+        <w:t>For Unity you just need to run the simulation while connected to the FUTURAMA Wi-Fi, no terminal needed.</w:t>
+      </w:r>
+    </w:p>
+    <w:p>
+      <w:pPr>
+        <w:rPr>
+          <w:b/>
+          <w:bCs/>
+        </w:rPr>
+      </w:pPr>
+    </w:p>
+    <w:p>
+      <w:r>
+        <w:rPr>
+          <w:b/>
+          <w:bCs/>
+        </w:rPr>
+        <w:lastRenderedPageBreak/>
+        <w:t>For Computer 3: [Unreal] – Jared’s Laptop</w:t>
+      </w:r>
+      <w:r>
+        <w:t xml:space="preserve"> (pw: moonwalker)</w:t>
+      </w:r>
+    </w:p>
+    <w:p>
+      <w:pPr>
+        <w:pStyle w:val="ListParagraph"/>
+        <w:numPr>
+          <w:ilvl w:val="0"/>
+          <w:numId w:val="31"/>
+        </w:numPr>
+      </w:pPr>
+      <w:r>
+        <w:t xml:space="preserve">Go to Epic Games &gt; Launch Unreal Engine 5.4.4. Then, Unreal Project Browser &gt; </w:t>
+      </w:r>
+      <w:r>
+        <w:rPr>
+          <w:color w:val="FF0000"/>
+        </w:rPr>
+        <w:t>kafka16new</w:t>
+      </w:r>
+    </w:p>
+    <w:p>
+      <w:pPr>
+        <w:pStyle w:val="ListParagraph"/>
+        <w:numPr>
+          <w:ilvl w:val="0"/>
+          <w:numId w:val="26"/>
+        </w:numPr>
+      </w:pPr>
+      <w:r>
+        <w:t>To modify C++ files (attached to rovers). The path is Users &gt; Pard1 &gt; Documents &gt; Unreal Projects &gt; kafka16 &gt; source &gt; kafka16</w:t>
+      </w:r>
+    </w:p>
+    <w:p>
+      <w:pPr>
+        <w:pStyle w:val="ListParagraph"/>
+        <w:numPr>
+          <w:ilvl w:val="1"/>
+          <w:numId w:val="26"/>
+        </w:numPr>
+      </w:pPr>
+      <w:r>
+        <w:t>x3 files .h (headers) – contain path to JSON file (Desktop)</w:t>
+      </w:r>
+    </w:p>
+    <w:p>
+      <w:pPr>
+        <w:pStyle w:val="ListParagraph"/>
+        <w:numPr>
+          <w:ilvl w:val="1"/>
+          <w:numId w:val="26"/>
+        </w:numPr>
+      </w:pPr>
+      <w:r>
+        <w:t>x3 files .</w:t>
+      </w:r>
+      <w:proofErr w:type="spellStart"/>
+      <w:r>
+        <w:t>cpp</w:t>
+      </w:r>
+      <w:proofErr w:type="spellEnd"/>
+      <w:r>
+        <w:t xml:space="preserve"> – decoding the JSON to Unreal Simulation</w:t>
+      </w:r>
+    </w:p>
+    <w:p>
+      <w:pPr>
+        <w:pStyle w:val="ListParagraph"/>
+        <w:numPr>
+          <w:ilvl w:val="0"/>
+          <w:numId w:val="26"/>
+        </w:numPr>
+      </w:pPr>
+      <w:r>
+        <w:t>You can also find the “</w:t>
+      </w:r>
+      <w:proofErr w:type="spellStart"/>
+      <w:r>
+        <w:t>Unreal_scripts</w:t>
+      </w:r>
+      <w:proofErr w:type="spellEnd"/>
+      <w:r>
+        <w:t xml:space="preserve">” folder (in Desktop), where you can modify the Python files and run from here. Make sure connection to Kafka in Python files is correct </w:t>
+      </w:r>
+      <w:proofErr w:type="spellStart"/>
+      <w:r>
+        <w:t>IP-</w:t>
+      </w:r>
+      <w:proofErr w:type="gramStart"/>
+      <w:r>
+        <w:t>address:Port</w:t>
+      </w:r>
+      <w:proofErr w:type="spellEnd"/>
+      <w:proofErr w:type="gramEnd"/>
+    </w:p>
+    <w:p>
+      <w:pPr>
+        <w:pStyle w:val="ListParagraph"/>
+        <w:numPr>
+          <w:ilvl w:val="0"/>
+          <w:numId w:val="26"/>
+        </w:numPr>
+      </w:pPr>
+      <w:r>
+        <w:t>Must run the 3 Python files in the terminal, which will write on the x3 JSON files in Desktop.</w:t>
       </w:r>
     </w:p>
     <w:p>
@@ -821,12 +1941,16 @@
           <w:ilvl w:val="1"/>
           <w:numId w:val="24"/>
         </w:numPr>
-      </w:pPr>
-      <w:proofErr w:type="spellStart"/>
-      <w:r>
-        <w:t>omniKafkaConsumer.cs</w:t>
-      </w:r>
-      <w:proofErr w:type="spellEnd"/>
+        <w:rPr>
+          <w:color w:val="FF0000"/>
+        </w:rPr>
+      </w:pPr>
+      <w:r>
+        <w:rPr>
+          <w:color w:val="FF0000"/>
+        </w:rPr>
+        <w:t>CadreAUnrealConsumer.py</w:t>
+      </w:r>
     </w:p>
     <w:p>
       <w:pPr>
@@ -835,12 +1959,16 @@
           <w:ilvl w:val="1"/>
           <w:numId w:val="24"/>
         </w:numPr>
-      </w:pPr>
-      <w:proofErr w:type="spellStart"/>
-      <w:r>
-        <w:t>unityKafkaProducer.cs</w:t>
-      </w:r>
-      <w:proofErr w:type="spellEnd"/>
+        <w:rPr>
+          <w:color w:val="FF0000"/>
+        </w:rPr>
+      </w:pPr>
+      <w:r>
+        <w:rPr>
+          <w:color w:val="FF0000"/>
+        </w:rPr>
+        <w:t>CadreBUnrealProducer.py</w:t>
+      </w:r>
     </w:p>
     <w:p>
       <w:pPr>
@@ -849,998 +1977,15 @@
           <w:ilvl w:val="1"/>
           <w:numId w:val="24"/>
         </w:numPr>
-      </w:pPr>
-      <w:proofErr w:type="spellStart"/>
-      <w:r>
-        <w:t>unrealKafkaConsumer.cs</w:t>
-      </w:r>
-      <w:proofErr w:type="spellEnd"/>
-    </w:p>
-    <w:p>
-      <w:pPr>
-        <w:pStyle w:val="ListParagraph"/>
-        <w:numPr>
-          <w:ilvl w:val="0"/>
-          <w:numId w:val="24"/>
-        </w:numPr>
-      </w:pPr>
-      <w:r>
-        <w:t>Connect to FUTURAMA Wi-Fi</w:t>
-      </w:r>
-    </w:p>
-    <w:p>
-      <w:r>
-        <w:lastRenderedPageBreak/>
-        <w:t>For Unity you just need to run the simulation while connected to the FUTURAMA Wi-Fi</w:t>
-      </w:r>
-      <w:r>
-        <w:t>, no terminal needed.</w:t>
-      </w:r>
-    </w:p>
-    <w:p/>
-    <w:p>
-      <w:r>
-        <w:rPr>
-          <w:b/>
-          <w:bCs/>
-        </w:rPr>
-        <w:t xml:space="preserve">For Computer </w:t>
-      </w:r>
-      <w:r>
-        <w:rPr>
-          <w:b/>
-          <w:bCs/>
-        </w:rPr>
-        <w:t>3</w:t>
-      </w:r>
-      <w:r>
-        <w:rPr>
-          <w:b/>
-          <w:bCs/>
-        </w:rPr>
-        <w:t>: [</w:t>
-      </w:r>
-      <w:r>
-        <w:rPr>
-          <w:b/>
-          <w:bCs/>
-        </w:rPr>
-        <w:t>Unreal</w:t>
-      </w:r>
-      <w:r>
-        <w:rPr>
-          <w:b/>
-          <w:bCs/>
-        </w:rPr>
-        <w:t xml:space="preserve">] – </w:t>
-      </w:r>
-      <w:r>
-        <w:rPr>
-          <w:b/>
-          <w:bCs/>
-        </w:rPr>
-        <w:t>Jared’s Laptop</w:t>
-      </w:r>
-      <w:r>
-        <w:t xml:space="preserve"> (pw: moonwalker)</w:t>
-      </w:r>
-    </w:p>
-    <w:p>
-      <w:pPr>
-        <w:pStyle w:val="ListParagraph"/>
-        <w:numPr>
-          <w:ilvl w:val="0"/>
-          <w:numId w:val="26"/>
-        </w:numPr>
-      </w:pPr>
-      <w:r>
-        <w:t>Go to Epic Games</w:t>
-      </w:r>
-      <w:r>
-        <w:t xml:space="preserve"> &gt; Launch Unreal Engine </w:t>
-      </w:r>
-      <w:r>
-        <w:t>5.4.4</w:t>
-      </w:r>
-      <w:r>
-        <w:t>. Then, Unreal Project Browser &gt;</w:t>
-      </w:r>
-      <w:r>
-        <w:t xml:space="preserve"> kafka16</w:t>
-      </w:r>
-      <w:r>
-        <w:t xml:space="preserve"> </w:t>
-      </w:r>
-    </w:p>
-    <w:p>
-      <w:pPr>
-        <w:pStyle w:val="ListParagraph"/>
-        <w:numPr>
-          <w:ilvl w:val="0"/>
-          <w:numId w:val="26"/>
-        </w:numPr>
-      </w:pPr>
-      <w:r>
-        <w:t xml:space="preserve">To modify C++ files (attached to rovers). The path is Users &gt; Pard1 </w:t>
-      </w:r>
-      <w:r>
-        <w:t xml:space="preserve">&gt; Documents &gt; Unreal Projects &gt; </w:t>
-      </w:r>
-      <w:r>
-        <w:t>kafka16 &gt; source &gt; kafka16</w:t>
-      </w:r>
-    </w:p>
-    <w:p>
-      <w:pPr>
-        <w:pStyle w:val="ListParagraph"/>
-        <w:numPr>
-          <w:ilvl w:val="1"/>
-          <w:numId w:val="26"/>
-        </w:numPr>
-      </w:pPr>
-      <w:r>
-        <w:t>x3 files .h (headers) – contain path to JSON file (Desktop)</w:t>
-      </w:r>
-    </w:p>
-    <w:p>
-      <w:pPr>
-        <w:pStyle w:val="ListParagraph"/>
-        <w:numPr>
-          <w:ilvl w:val="1"/>
-          <w:numId w:val="26"/>
-        </w:numPr>
-      </w:pPr>
-      <w:r>
-        <w:t>x3 files .</w:t>
-      </w:r>
-      <w:proofErr w:type="spellStart"/>
-      <w:r>
-        <w:t>cpp</w:t>
-      </w:r>
-      <w:proofErr w:type="spellEnd"/>
-      <w:r>
-        <w:t xml:space="preserve"> – decoding the JSON to Unreal Simulation</w:t>
-      </w:r>
-    </w:p>
-    <w:p>
-      <w:pPr>
-        <w:pStyle w:val="ListParagraph"/>
-        <w:numPr>
-          <w:ilvl w:val="0"/>
-          <w:numId w:val="26"/>
-        </w:numPr>
-      </w:pPr>
-      <w:r>
-        <w:t xml:space="preserve">You can also find the </w:t>
-      </w:r>
-      <w:r>
-        <w:t>“</w:t>
-      </w:r>
-      <w:proofErr w:type="spellStart"/>
-      <w:r>
-        <w:t>Unreal_scripts</w:t>
-      </w:r>
-      <w:proofErr w:type="spellEnd"/>
-      <w:r>
-        <w:t>” folder (in Desktop), where you can modify the Python files and run from here</w:t>
-      </w:r>
-      <w:r>
-        <w:t xml:space="preserve">. Make sure connection to Kafka in Python files is correct </w:t>
-      </w:r>
-      <w:proofErr w:type="spellStart"/>
-      <w:r>
-        <w:t>IP-</w:t>
-      </w:r>
-      <w:proofErr w:type="gramStart"/>
-      <w:r>
-        <w:t>address:Port</w:t>
-      </w:r>
-      <w:proofErr w:type="spellEnd"/>
-      <w:proofErr w:type="gramEnd"/>
-    </w:p>
-    <w:p>
-      <w:pPr>
-        <w:pStyle w:val="ListParagraph"/>
-        <w:numPr>
-          <w:ilvl w:val="0"/>
-          <w:numId w:val="26"/>
-        </w:numPr>
-      </w:pPr>
-      <w:r>
-        <w:t>Must run the 3 Python files in the terminal</w:t>
-      </w:r>
-      <w:r>
-        <w:t>, which will write on the x3 JSON files in Desktop.</w:t>
-      </w:r>
-    </w:p>
-    <w:p>
-      <w:pPr>
-        <w:pStyle w:val="ListParagraph"/>
-        <w:numPr>
-          <w:ilvl w:val="1"/>
-          <w:numId w:val="24"/>
-        </w:numPr>
-      </w:pPr>
-      <w:r>
-        <w:t>CadreAUnrealConsumer.py</w:t>
-      </w:r>
-    </w:p>
-    <w:p>
-      <w:pPr>
-        <w:pStyle w:val="ListParagraph"/>
-        <w:numPr>
-          <w:ilvl w:val="1"/>
-          <w:numId w:val="24"/>
-        </w:numPr>
-      </w:pPr>
-      <w:r>
-        <w:t>CadreBUnrealProducer.py</w:t>
-      </w:r>
-    </w:p>
-    <w:p>
-      <w:pPr>
-        <w:pStyle w:val="ListParagraph"/>
-        <w:numPr>
-          <w:ilvl w:val="1"/>
-          <w:numId w:val="24"/>
-        </w:numPr>
-      </w:pPr>
-      <w:r>
+        <w:rPr>
+          <w:color w:val="FF0000"/>
+        </w:rPr>
+      </w:pPr>
+      <w:r>
+        <w:rPr>
+          <w:color w:val="FF0000"/>
+        </w:rPr>
         <w:t>ViperAUnrealConsumer.py</w:t>
-      </w:r>
-    </w:p>
-    <w:p>
-      <w:pPr>
-        <w:pStyle w:val="ListParagraph"/>
-        <w:numPr>
-          <w:ilvl w:val="0"/>
-          <w:numId w:val="24"/>
-        </w:numPr>
-      </w:pPr>
-      <w:r>
-        <w:t>Run the simulation connected to the FUTURAMA Wi-Fi.</w:t>
-      </w:r>
-    </w:p>
-    <w:p/>
-    <w:p>
-      <w:pPr>
-        <w:pStyle w:val="Heading1"/>
-      </w:pPr>
-      <w:r>
-        <w:t xml:space="preserve">TEST 2: DEMO MINIMAL IMPLEMENTATION </w:t>
-      </w:r>
-      <w:r>
-        <w:t>with hsml API</w:t>
-      </w:r>
-    </w:p>
-    <w:p>
-      <w:r>
-        <w:t>Kafka topics:</w:t>
-      </w:r>
-    </w:p>
-    <w:p>
-      <w:pPr>
-        <w:pStyle w:val="ListParagraph"/>
-        <w:numPr>
-          <w:ilvl w:val="0"/>
-          <w:numId w:val="25"/>
-        </w:numPr>
-      </w:pPr>
-      <w:r>
-        <w:t xml:space="preserve">Viper A: </w:t>
-      </w:r>
-      <w:r>
-        <w:rPr>
-          <w:color w:val="FF0000"/>
-        </w:rPr>
-        <w:t>new topic??</w:t>
-      </w:r>
-    </w:p>
-    <w:p>
-      <w:pPr>
-        <w:pStyle w:val="ListParagraph"/>
-        <w:numPr>
-          <w:ilvl w:val="0"/>
-          <w:numId w:val="25"/>
-        </w:numPr>
-        <w:rPr>
-          <w:color w:val="FF0000"/>
-        </w:rPr>
-      </w:pPr>
-      <w:r>
-        <w:t xml:space="preserve">Cadre A: </w:t>
-      </w:r>
-      <w:r>
-        <w:rPr>
-          <w:color w:val="FF0000"/>
-        </w:rPr>
-        <w:t xml:space="preserve">new </w:t>
-      </w:r>
-      <w:r>
-        <w:rPr>
-          <w:color w:val="FF0000"/>
-        </w:rPr>
-        <w:t>topic??</w:t>
-      </w:r>
-    </w:p>
-    <w:p>
-      <w:pPr>
-        <w:pStyle w:val="ListParagraph"/>
-        <w:numPr>
-          <w:ilvl w:val="0"/>
-          <w:numId w:val="25"/>
-        </w:numPr>
-      </w:pPr>
-      <w:r>
-        <w:t>Viper B</w:t>
-      </w:r>
-      <w:r>
-        <w:t xml:space="preserve">: </w:t>
-      </w:r>
-      <w:r>
-        <w:rPr>
-          <w:color w:val="FF0000"/>
-        </w:rPr>
-        <w:t xml:space="preserve">new </w:t>
-      </w:r>
-      <w:r>
-        <w:rPr>
-          <w:color w:val="FF0000"/>
-        </w:rPr>
-        <w:t>topic??</w:t>
-      </w:r>
-    </w:p>
-    <w:p/>
-    <w:p>
-      <w:r>
-        <w:t>Lab Computer Setup:</w:t>
-      </w:r>
-    </w:p>
-    <w:p>
-      <w:pPr>
-        <w:rPr>
-          <w:b/>
-          <w:bCs/>
-        </w:rPr>
-      </w:pPr>
-      <w:r>
-        <w:rPr>
-          <w:b/>
-          <w:bCs/>
-        </w:rPr>
-        <w:t>For Computer 1: [Omni] – Server 7</w:t>
-      </w:r>
-    </w:p>
-    <w:p>
-      <w:pPr>
-        <w:pStyle w:val="ListParagraph"/>
-        <w:numPr>
-          <w:ilvl w:val="0"/>
-          <w:numId w:val="29"/>
-        </w:numPr>
-        <w:rPr>
-          <w:color w:val="000000" w:themeColor="text1"/>
-        </w:rPr>
-      </w:pPr>
-      <w:r>
-        <w:rPr>
-          <w:color w:val="000000" w:themeColor="text1"/>
-        </w:rPr>
-        <w:t xml:space="preserve">Run Omniverse Isaac Sim (connected to </w:t>
-      </w:r>
-      <w:proofErr w:type="spellStart"/>
-      <w:r>
-        <w:rPr>
-          <w:color w:val="000000" w:themeColor="text1"/>
-        </w:rPr>
-        <w:t>eduroam</w:t>
-      </w:r>
-      <w:proofErr w:type="spellEnd"/>
-      <w:r>
-        <w:rPr>
-          <w:color w:val="000000" w:themeColor="text1"/>
-        </w:rPr>
-        <w:t xml:space="preserve"> Wi-Fi): </w:t>
-      </w:r>
-    </w:p>
-    <w:p>
-      <w:pPr>
-        <w:shd w:val="clear" w:color="auto" w:fill="000000" w:themeFill="text1"/>
-        <w:rPr>
-          <w:color w:val="FFFFFF" w:themeColor="background1"/>
-        </w:rPr>
-      </w:pPr>
-      <w:r>
-        <w:rPr>
-          <w:color w:val="FFFFFF" w:themeColor="background1"/>
-        </w:rPr>
-        <w:t>cd isaac-sim-standalone-2023.1.1</w:t>
-      </w:r>
-    </w:p>
-    <w:p>
-      <w:pPr>
-        <w:shd w:val="clear" w:color="auto" w:fill="000000" w:themeFill="text1"/>
-        <w:rPr>
-          <w:color w:val="FFFFFF" w:themeColor="background1"/>
-        </w:rPr>
-      </w:pPr>
-      <w:r>
-        <w:rPr>
-          <w:color w:val="FFFFFF" w:themeColor="background1"/>
-        </w:rPr>
-        <w:t>./isaac-sim.sh</w:t>
-      </w:r>
-    </w:p>
-    <w:p>
-      <w:pPr>
-        <w:pStyle w:val="ListParagraph"/>
-        <w:numPr>
-          <w:ilvl w:val="0"/>
-          <w:numId w:val="29"/>
-        </w:numPr>
-      </w:pPr>
-      <w:r>
-        <w:rPr>
-          <w:color w:val="000000" w:themeColor="text1"/>
-        </w:rPr>
-        <w:t xml:space="preserve">Open the </w:t>
-      </w:r>
-      <w:r>
-        <w:rPr>
-          <w:color w:val="FF0000"/>
-        </w:rPr>
-        <w:t>MAINDEMO</w:t>
-      </w:r>
-      <w:r>
-        <w:rPr>
-          <w:color w:val="FF0000"/>
-        </w:rPr>
-        <w:t>_2</w:t>
-      </w:r>
-      <w:r>
-        <w:rPr>
-          <w:color w:val="FF0000"/>
-        </w:rPr>
-        <w:t>.usd</w:t>
-      </w:r>
-      <w:r>
-        <w:rPr>
-          <w:color w:val="000000" w:themeColor="text1"/>
-        </w:rPr>
-        <w:t xml:space="preserve"> (found in </w:t>
-      </w:r>
-      <w:proofErr w:type="spellStart"/>
-      <w:r>
-        <w:rPr>
-          <w:color w:val="000000" w:themeColor="text1"/>
-        </w:rPr>
-        <w:t>dt_interoperability</w:t>
-      </w:r>
-      <w:proofErr w:type="spellEnd"/>
-      <w:r>
-        <w:rPr>
-          <w:color w:val="000000" w:themeColor="text1"/>
-        </w:rPr>
-        <w:t>). These are the files attached to the rovers; if you modify any of them, you may need to close and open Omniverse for changes to be effective</w:t>
-      </w:r>
-      <w:r>
-        <w:rPr>
-          <w:color w:val="000000" w:themeColor="text1"/>
-        </w:rPr>
-        <w:t>:</w:t>
-      </w:r>
-    </w:p>
-    <w:p>
-      <w:pPr>
-        <w:pStyle w:val="ListParagraph"/>
-        <w:numPr>
-          <w:ilvl w:val="1"/>
-          <w:numId w:val="29"/>
-        </w:numPr>
-        <w:rPr>
-          <w:color w:val="000000" w:themeColor="text1"/>
-        </w:rPr>
-      </w:pPr>
-      <w:r>
-        <w:rPr>
-          <w:color w:val="000000" w:themeColor="text1"/>
-        </w:rPr>
-        <w:lastRenderedPageBreak/>
-        <w:t>CadreAOmniProducer.py</w:t>
-      </w:r>
-    </w:p>
-    <w:p>
-      <w:pPr>
-        <w:pStyle w:val="ListParagraph"/>
-        <w:numPr>
-          <w:ilvl w:val="1"/>
-          <w:numId w:val="29"/>
-        </w:numPr>
-        <w:rPr>
-          <w:color w:val="000000" w:themeColor="text1"/>
-        </w:rPr>
-      </w:pPr>
-      <w:r>
-        <w:rPr>
-          <w:color w:val="FF0000"/>
-        </w:rPr>
-        <w:t>Viper</w:t>
-      </w:r>
-      <w:r>
-        <w:rPr>
-          <w:color w:val="FF0000"/>
-        </w:rPr>
-        <w:t>BOmniConsumer.py</w:t>
-      </w:r>
-    </w:p>
-    <w:p>
-      <w:pPr>
-        <w:pStyle w:val="ListParagraph"/>
-        <w:numPr>
-          <w:ilvl w:val="1"/>
-          <w:numId w:val="29"/>
-        </w:numPr>
-        <w:rPr>
-          <w:color w:val="000000" w:themeColor="text1"/>
-        </w:rPr>
-      </w:pPr>
-      <w:r>
-        <w:rPr>
-          <w:color w:val="000000" w:themeColor="text1"/>
-        </w:rPr>
-        <w:t>ViperAOmniConsumer.py</w:t>
-      </w:r>
-    </w:p>
-    <w:p>
-      <w:pPr>
-        <w:pStyle w:val="ListParagraph"/>
-        <w:numPr>
-          <w:ilvl w:val="0"/>
-          <w:numId w:val="29"/>
-        </w:numPr>
-      </w:pPr>
-      <w:r>
-        <w:t>Connect to FUTURAMA Wi-Fi</w:t>
-      </w:r>
-    </w:p>
-    <w:p>
-      <w:pPr>
-        <w:pStyle w:val="ListParagraph"/>
-        <w:numPr>
-          <w:ilvl w:val="0"/>
-          <w:numId w:val="29"/>
-        </w:numPr>
-        <w:rPr>
-          <w:color w:val="000000" w:themeColor="text1"/>
-        </w:rPr>
-      </w:pPr>
-      <w:r>
-        <w:rPr>
-          <w:color w:val="000000" w:themeColor="text1"/>
-        </w:rPr>
-        <w:t>Run Kafka</w:t>
-      </w:r>
-    </w:p>
-    <w:p>
-      <w:pPr>
-        <w:pStyle w:val="ListParagraph"/>
-        <w:numPr>
-          <w:ilvl w:val="0"/>
-          <w:numId w:val="29"/>
-        </w:numPr>
-      </w:pPr>
-      <w:r>
-        <w:t>Run the HSML API</w:t>
-      </w:r>
-    </w:p>
-    <w:p>
-      <w:pPr>
-        <w:shd w:val="clear" w:color="auto" w:fill="000000" w:themeFill="text1"/>
-      </w:pPr>
-      <w:r>
-        <w:t xml:space="preserve">source </w:t>
-      </w:r>
-      <w:proofErr w:type="spellStart"/>
-      <w:r>
-        <w:t>venv</w:t>
-      </w:r>
-      <w:proofErr w:type="spellEnd"/>
-      <w:r>
-        <w:t>/bin/activate</w:t>
-      </w:r>
-    </w:p>
-    <w:p>
-      <w:pPr>
-        <w:shd w:val="clear" w:color="auto" w:fill="000000" w:themeFill="text1"/>
-      </w:pPr>
-      <w:r>
-        <w:t xml:space="preserve">cd </w:t>
-      </w:r>
-      <w:proofErr w:type="spellStart"/>
-      <w:r>
-        <w:t>src</w:t>
-      </w:r>
-      <w:proofErr w:type="spellEnd"/>
-    </w:p>
-    <w:p>
-      <w:pPr>
-        <w:shd w:val="clear" w:color="auto" w:fill="000000" w:themeFill="text1"/>
-      </w:pPr>
-      <w:proofErr w:type="spellStart"/>
-      <w:r>
-        <w:t>uvicorn</w:t>
-      </w:r>
-      <w:proofErr w:type="spellEnd"/>
-      <w:r>
-        <w:t xml:space="preserve"> </w:t>
-      </w:r>
-      <w:proofErr w:type="spellStart"/>
-      <w:r>
-        <w:t>main:app</w:t>
-      </w:r>
-      <w:proofErr w:type="spellEnd"/>
-      <w:r>
-        <w:t xml:space="preserve"> --host 0.0.0.0 --port 8000</w:t>
-      </w:r>
-    </w:p>
-    <w:p>
-      <w:r>
-        <w:t>(0.0.0.0 so that it is listening to both external and internal connections)</w:t>
-      </w:r>
-    </w:p>
-    <w:p>
-      <w:pPr>
-        <w:pStyle w:val="ListParagraph"/>
-        <w:numPr>
-          <w:ilvl w:val="0"/>
-          <w:numId w:val="29"/>
-        </w:numPr>
-        <w:rPr>
-          <w:color w:val="000000" w:themeColor="text1"/>
-        </w:rPr>
-      </w:pPr>
-      <w:r>
-        <w:t>Open the folder where the BL plugin scripts are:</w:t>
-      </w:r>
-    </w:p>
-    <w:p>
-      <w:pPr>
-        <w:shd w:val="clear" w:color="auto" w:fill="000000" w:themeFill="text1"/>
-      </w:pPr>
-      <w:r>
-        <w:t>cd home/</w:t>
-      </w:r>
-      <w:proofErr w:type="spellStart"/>
-      <w:r>
-        <w:t>dt_interoperability</w:t>
-      </w:r>
-      <w:proofErr w:type="spellEnd"/>
-      <w:r>
-        <w:t>/</w:t>
-      </w:r>
-      <w:proofErr w:type="spellStart"/>
-      <w:r>
-        <w:t>Omni_scripts</w:t>
-      </w:r>
-      <w:proofErr w:type="spellEnd"/>
-      <w:r>
-        <w:t>/</w:t>
-      </w:r>
-      <w:proofErr w:type="spellStart"/>
-      <w:r>
-        <w:rPr>
-          <w:color w:val="FF0000"/>
-        </w:rPr>
-        <w:t>HSML</w:t>
-      </w:r>
-      <w:r>
-        <w:rPr>
-          <w:color w:val="FF0000"/>
-        </w:rPr>
-        <w:t>demo</w:t>
-      </w:r>
-      <w:proofErr w:type="spellEnd"/>
-    </w:p>
-    <w:p>
-      <w:pPr>
-        <w:pStyle w:val="ListParagraph"/>
-        <w:numPr>
-          <w:ilvl w:val="0"/>
-          <w:numId w:val="29"/>
-        </w:numPr>
-      </w:pPr>
-      <w:r>
-        <w:t>Run in terminal (Viper A goes to kafkaOmniConsumer_</w:t>
-      </w:r>
-      <w:proofErr w:type="gramStart"/>
-      <w:r>
-        <w:t>1.json</w:t>
-      </w:r>
-      <w:proofErr w:type="gramEnd"/>
-      <w:r>
-        <w:t xml:space="preserve"> and </w:t>
-      </w:r>
-      <w:r>
-        <w:t>Viper</w:t>
-      </w:r>
-      <w:r>
-        <w:t xml:space="preserve"> B goes to kafkaOmniConsumer_2.json):</w:t>
-      </w:r>
-    </w:p>
-    <w:p>
-      <w:pPr>
-        <w:shd w:val="clear" w:color="auto" w:fill="000000" w:themeFill="text1"/>
-      </w:pPr>
-      <w:r>
-        <w:t>python ViperAOmni</w:t>
-      </w:r>
-      <w:r>
-        <w:t>API</w:t>
-      </w:r>
-      <w:r>
-        <w:t>JSON.py</w:t>
-      </w:r>
-    </w:p>
-    <w:p>
-      <w:pPr>
-        <w:shd w:val="clear" w:color="auto" w:fill="000000" w:themeFill="text1"/>
-        <w:rPr>
-          <w:color w:val="FF0000"/>
-        </w:rPr>
-      </w:pPr>
-      <w:r>
-        <w:rPr>
-          <w:color w:val="FF0000"/>
-        </w:rPr>
-        <w:t xml:space="preserve">python </w:t>
-      </w:r>
-      <w:r>
-        <w:rPr>
-          <w:color w:val="FF0000"/>
-        </w:rPr>
-        <w:t>ViperB</w:t>
-      </w:r>
-      <w:r>
-        <w:rPr>
-          <w:color w:val="FF0000"/>
-        </w:rPr>
-        <w:t>Omni</w:t>
-      </w:r>
-      <w:r>
-        <w:rPr>
-          <w:color w:val="FF0000"/>
-        </w:rPr>
-        <w:t>API</w:t>
-      </w:r>
-      <w:r>
-        <w:rPr>
-          <w:color w:val="FF0000"/>
-        </w:rPr>
-        <w:t>JSON.py</w:t>
-      </w:r>
-    </w:p>
-    <w:p>
-      <w:pPr>
-        <w:pStyle w:val="ListParagraph"/>
-        <w:numPr>
-          <w:ilvl w:val="0"/>
-          <w:numId w:val="29"/>
-        </w:numPr>
-      </w:pPr>
-      <w:r>
-        <w:t>Run the Simulation</w:t>
-      </w:r>
-    </w:p>
-    <w:p/>
-    <w:p>
-      <w:pPr>
-        <w:rPr>
-          <w:b/>
-          <w:bCs/>
-        </w:rPr>
-      </w:pPr>
-      <w:r>
-        <w:rPr>
-          <w:b/>
-          <w:bCs/>
-        </w:rPr>
-        <w:t>For Computer 2: [Unity] – Server 6</w:t>
-      </w:r>
-    </w:p>
-    <w:p>
-      <w:pPr>
-        <w:pStyle w:val="ListParagraph"/>
-        <w:numPr>
-          <w:ilvl w:val="0"/>
-          <w:numId w:val="30"/>
-        </w:numPr>
-      </w:pPr>
-      <w:r>
-        <w:t xml:space="preserve">Go to Unity Hub &gt; Projects &gt; </w:t>
-      </w:r>
-      <w:r>
-        <w:rPr>
-          <w:color w:val="FF0000"/>
-        </w:rPr>
-        <w:t>unityServerTest</w:t>
-      </w:r>
-      <w:r>
-        <w:rPr>
-          <w:color w:val="FF0000"/>
-        </w:rPr>
-        <w:t>Demo</w:t>
-      </w:r>
-      <w:r>
-        <w:rPr>
-          <w:color w:val="FF0000"/>
-        </w:rPr>
-        <w:t>2</w:t>
-      </w:r>
-    </w:p>
-    <w:p>
-      <w:pPr>
-        <w:pStyle w:val="ListParagraph"/>
-        <w:numPr>
-          <w:ilvl w:val="0"/>
-          <w:numId w:val="30"/>
-        </w:numPr>
-      </w:pPr>
-      <w:r>
-        <w:t>Make sure that the box is checked for all Scripts of the rovers</w:t>
-      </w:r>
-    </w:p>
-    <w:p>
-      <w:pPr>
-        <w:pStyle w:val="ListParagraph"/>
-        <w:numPr>
-          <w:ilvl w:val="0"/>
-          <w:numId w:val="30"/>
-        </w:numPr>
-      </w:pPr>
-      <w:r>
-        <w:t xml:space="preserve">If you want to modify any of the </w:t>
-      </w:r>
-      <w:proofErr w:type="gramStart"/>
-      <w:r>
-        <w:t>scripts</w:t>
-      </w:r>
-      <w:proofErr w:type="gramEnd"/>
-      <w:r>
-        <w:t xml:space="preserve"> you can click on the 3 vertical dots and go to “Edit Script”. You can also find the scripts inside Desktop/</w:t>
-      </w:r>
-      <w:proofErr w:type="spellStart"/>
-      <w:r>
-        <w:t>Unity_scripts</w:t>
-      </w:r>
-      <w:proofErr w:type="spellEnd"/>
-      <w:r>
-        <w:t>/</w:t>
-      </w:r>
-      <w:proofErr w:type="spellStart"/>
-      <w:r>
-        <w:rPr>
-          <w:color w:val="FF0000"/>
-        </w:rPr>
-        <w:t>HSML</w:t>
-      </w:r>
-      <w:r>
-        <w:rPr>
-          <w:color w:val="FF0000"/>
-        </w:rPr>
-        <w:t>demo</w:t>
-      </w:r>
-      <w:proofErr w:type="spellEnd"/>
-      <w:r>
-        <w:t xml:space="preserve"> for reference, but you must modify the ones inside the Unity simulation for changes to be effective.</w:t>
-      </w:r>
-    </w:p>
-    <w:p>
-      <w:pPr>
-        <w:pStyle w:val="ListParagraph"/>
-        <w:numPr>
-          <w:ilvl w:val="1"/>
-          <w:numId w:val="30"/>
-        </w:numPr>
-      </w:pPr>
-      <w:proofErr w:type="spellStart"/>
-      <w:r>
-        <w:t>omni</w:t>
-      </w:r>
-      <w:r>
-        <w:t>Api</w:t>
-      </w:r>
-      <w:r>
-        <w:t>Consumer.cs</w:t>
-      </w:r>
-      <w:proofErr w:type="spellEnd"/>
-    </w:p>
-    <w:p>
-      <w:pPr>
-        <w:pStyle w:val="ListParagraph"/>
-        <w:numPr>
-          <w:ilvl w:val="1"/>
-          <w:numId w:val="30"/>
-        </w:numPr>
-      </w:pPr>
-      <w:proofErr w:type="spellStart"/>
-      <w:r>
-        <w:t>unity</w:t>
-      </w:r>
-      <w:r>
-        <w:t>Api</w:t>
-      </w:r>
-      <w:r>
-        <w:t>Producer.cs</w:t>
-      </w:r>
-      <w:proofErr w:type="spellEnd"/>
-    </w:p>
-    <w:p>
-      <w:pPr>
-        <w:pStyle w:val="ListParagraph"/>
-        <w:numPr>
-          <w:ilvl w:val="1"/>
-          <w:numId w:val="30"/>
-        </w:numPr>
-        <w:rPr>
-          <w:color w:val="FF0000"/>
-        </w:rPr>
-      </w:pPr>
-      <w:proofErr w:type="spellStart"/>
-      <w:r>
-        <w:rPr>
-          <w:color w:val="FF0000"/>
-        </w:rPr>
-        <w:t>unreal</w:t>
-      </w:r>
-      <w:r>
-        <w:rPr>
-          <w:color w:val="FF0000"/>
-        </w:rPr>
-        <w:t>Api</w:t>
-      </w:r>
-      <w:r>
-        <w:rPr>
-          <w:color w:val="FF0000"/>
-        </w:rPr>
-        <w:t>Consumer.cs</w:t>
-      </w:r>
-      <w:proofErr w:type="spellEnd"/>
-    </w:p>
-    <w:p>
-      <w:pPr>
-        <w:pStyle w:val="ListParagraph"/>
-        <w:numPr>
-          <w:ilvl w:val="0"/>
-          <w:numId w:val="30"/>
-        </w:numPr>
-      </w:pPr>
-      <w:r>
-        <w:t>Connect to FUTURAMA Wi-Fi</w:t>
-      </w:r>
-    </w:p>
-    <w:p>
-      <w:r>
-        <w:t>For Unity you just need to run the simulation while connected to the FUTURAMA Wi-Fi, no terminal needed.</w:t>
-      </w:r>
-    </w:p>
-    <w:p>
-      <w:pPr>
-        <w:rPr>
-          <w:b/>
-          <w:bCs/>
-        </w:rPr>
-      </w:pPr>
-    </w:p>
-    <w:p>
-      <w:r>
-        <w:rPr>
-          <w:b/>
-          <w:bCs/>
-        </w:rPr>
-        <w:t>For Computer 3: [Unreal] – Jared’s Laptop</w:t>
-      </w:r>
-      <w:r>
-        <w:t xml:space="preserve"> (pw: moonwalker)</w:t>
       </w:r>
     </w:p>
     <w:p>
@@ -1852,171 +1997,6 @@
         </w:numPr>
       </w:pPr>
       <w:r>
-        <w:lastRenderedPageBreak/>
-        <w:t xml:space="preserve">Go to Epic Games &gt; Launch Unreal Engine 5.4.4. Then, Unreal Project Browser &gt; </w:t>
-      </w:r>
-      <w:r>
-        <w:rPr>
-          <w:color w:val="FF0000"/>
-        </w:rPr>
-        <w:t>kafka16</w:t>
-      </w:r>
-      <w:r>
-        <w:rPr>
-          <w:color w:val="FF0000"/>
-        </w:rPr>
-        <w:t>new</w:t>
-      </w:r>
-    </w:p>
-    <w:p>
-      <w:pPr>
-        <w:pStyle w:val="ListParagraph"/>
-        <w:numPr>
-          <w:ilvl w:val="0"/>
-          <w:numId w:val="26"/>
-        </w:numPr>
-      </w:pPr>
-      <w:r>
-        <w:t>To modify C++ files (attached to rovers). The path is Users &gt; Pard1 &gt; Documents &gt; Unreal Projects &gt; kafka16 &gt; source &gt; kafka16</w:t>
-      </w:r>
-    </w:p>
-    <w:p>
-      <w:pPr>
-        <w:pStyle w:val="ListParagraph"/>
-        <w:numPr>
-          <w:ilvl w:val="1"/>
-          <w:numId w:val="26"/>
-        </w:numPr>
-      </w:pPr>
-      <w:r>
-        <w:t>x3 files .h (headers) – contain path to JSON file (Desktop)</w:t>
-      </w:r>
-    </w:p>
-    <w:p>
-      <w:pPr>
-        <w:pStyle w:val="ListParagraph"/>
-        <w:numPr>
-          <w:ilvl w:val="1"/>
-          <w:numId w:val="26"/>
-        </w:numPr>
-      </w:pPr>
-      <w:r>
-        <w:t>x3 files .</w:t>
-      </w:r>
-      <w:proofErr w:type="spellStart"/>
-      <w:r>
-        <w:t>cpp</w:t>
-      </w:r>
-      <w:proofErr w:type="spellEnd"/>
-      <w:r>
-        <w:t xml:space="preserve"> – decoding the JSON to Unreal Simulation</w:t>
-      </w:r>
-    </w:p>
-    <w:p>
-      <w:pPr>
-        <w:pStyle w:val="ListParagraph"/>
-        <w:numPr>
-          <w:ilvl w:val="0"/>
-          <w:numId w:val="26"/>
-        </w:numPr>
-      </w:pPr>
-      <w:r>
-        <w:t>You can also find the “</w:t>
-      </w:r>
-      <w:proofErr w:type="spellStart"/>
-      <w:r>
-        <w:t>Unreal_scripts</w:t>
-      </w:r>
-      <w:proofErr w:type="spellEnd"/>
-      <w:r>
-        <w:t xml:space="preserve">” folder (in Desktop), where you can modify the Python files and run from here. Make sure connection to Kafka in Python files is correct </w:t>
-      </w:r>
-      <w:proofErr w:type="spellStart"/>
-      <w:r>
-        <w:t>IP-</w:t>
-      </w:r>
-      <w:proofErr w:type="gramStart"/>
-      <w:r>
-        <w:t>address:Port</w:t>
-      </w:r>
-      <w:proofErr w:type="spellEnd"/>
-      <w:proofErr w:type="gramEnd"/>
-    </w:p>
-    <w:p>
-      <w:pPr>
-        <w:pStyle w:val="ListParagraph"/>
-        <w:numPr>
-          <w:ilvl w:val="0"/>
-          <w:numId w:val="26"/>
-        </w:numPr>
-      </w:pPr>
-      <w:r>
-        <w:t>Must run the 3 Python files in the terminal, which will write on the x3 JSON files in Desktop.</w:t>
-      </w:r>
-    </w:p>
-    <w:p>
-      <w:pPr>
-        <w:pStyle w:val="ListParagraph"/>
-        <w:numPr>
-          <w:ilvl w:val="1"/>
-          <w:numId w:val="24"/>
-        </w:numPr>
-        <w:rPr>
-          <w:color w:val="FF0000"/>
-        </w:rPr>
-      </w:pPr>
-      <w:r>
-        <w:rPr>
-          <w:color w:val="FF0000"/>
-        </w:rPr>
-        <w:t>CadreAUnrealConsumer.py</w:t>
-      </w:r>
-    </w:p>
-    <w:p>
-      <w:pPr>
-        <w:pStyle w:val="ListParagraph"/>
-        <w:numPr>
-          <w:ilvl w:val="1"/>
-          <w:numId w:val="24"/>
-        </w:numPr>
-        <w:rPr>
-          <w:color w:val="FF0000"/>
-        </w:rPr>
-      </w:pPr>
-      <w:r>
-        <w:rPr>
-          <w:color w:val="FF0000"/>
-        </w:rPr>
-        <w:t>CadreBUnrealProducer.py</w:t>
-      </w:r>
-    </w:p>
-    <w:p>
-      <w:pPr>
-        <w:pStyle w:val="ListParagraph"/>
-        <w:numPr>
-          <w:ilvl w:val="1"/>
-          <w:numId w:val="24"/>
-        </w:numPr>
-        <w:rPr>
-          <w:color w:val="FF0000"/>
-        </w:rPr>
-      </w:pPr>
-      <w:r>
-        <w:rPr>
-          <w:color w:val="FF0000"/>
-        </w:rPr>
-        <w:t>ViperAUnrealConsumer.py</w:t>
-      </w:r>
-    </w:p>
-    <w:p>
-      <w:pPr>
-        <w:pStyle w:val="ListParagraph"/>
-        <w:numPr>
-          <w:ilvl w:val="0"/>
-          <w:numId w:val="31"/>
-        </w:numPr>
-      </w:pPr>
-      <w:r>
         <w:t>Run the simulation connected to the FUTURAMA Wi-Fi</w:t>
       </w:r>
     </w:p>
@@ -2218,6 +2198,7 @@
         <w:shd w:val="clear" w:color="auto" w:fill="000000" w:themeFill="text1"/>
       </w:pPr>
       <w:r>
+        <w:lastRenderedPageBreak/>
         <w:t xml:space="preserve">source </w:t>
       </w:r>
       <w:proofErr w:type="spellStart"/>
@@ -2234,7 +2215,6 @@
         <w:shd w:val="clear" w:color="auto" w:fill="000000" w:themeFill="text1"/>
       </w:pPr>
       <w:r>
-        <w:lastRenderedPageBreak/>
         <w:t xml:space="preserve">cd </w:t>
       </w:r>
       <w:proofErr w:type="spellStart"/>
@@ -2613,10 +2593,7 @@
         <w:t xml:space="preserve">Authentication/Authorization Test </w:t>
       </w:r>
       <w:r>
-        <w:t xml:space="preserve">(HSML API) </w:t>
-      </w:r>
-      <w:r>
-        <w:t>– FUTURAMA</w:t>
+        <w:t>(HSML API) – FUTURAMA</w:t>
       </w:r>
     </w:p>
     <w:p>
@@ -2691,6 +2668,7 @@
         </w:numPr>
       </w:pPr>
       <w:r>
+        <w:lastRenderedPageBreak/>
         <w:t xml:space="preserve">In a different shell, go to </w:t>
       </w:r>
       <w:proofErr w:type="spellStart"/>
@@ -2719,7 +2697,6 @@
         </w:numPr>
       </w:pPr>
       <w:r>
-        <w:lastRenderedPageBreak/>
         <w:t>Run the HSML API</w:t>
       </w:r>
     </w:p>
